--- a/wls/story/巡检项目模板-wls-new.docx
+++ b/wls/story/巡检项目模板-wls-new.docx
@@ -1,6 +1,6 @@
 
 <file path=word/document.xml><?xml version="1.0" encoding="utf-8"?>
-<w:document xmlns:wpc="http://schemas.microsoft.com/office/word/2010/wordprocessingCanvas" xmlns:mc="http://schemas.openxmlformats.org/markup-compatibility/2006" xmlns:o="urn:schemas-microsoft-com:office:office" xmlns:r="http://schemas.openxmlformats.org/officeDocument/2006/relationships" xmlns:m="http://schemas.openxmlformats.org/officeDocument/2006/math" xmlns:v="urn:schemas-microsoft-com:vml" xmlns:wp14="http://schemas.microsoft.com/office/word/2010/wordprocessingDrawing" xmlns:wp="http://schemas.openxmlformats.org/drawingml/2006/wordprocessingDrawing" xmlns:w="http://schemas.openxmlformats.org/wordprocessingml/2006/main" xmlns:w14="http://schemas.microsoft.com/office/word/2010/wordml" xmlns:w10="urn:schemas-microsoft-com:office:word" xmlns:w15="http://schemas.microsoft.com/office/word/2012/wordml" xmlns:wpg="http://schemas.microsoft.com/office/word/2010/wordprocessingGroup" xmlns:wpi="http://schemas.microsoft.com/office/word/2010/wordprocessingInk" xmlns:wne="http://schemas.microsoft.com/office/word/2006/wordml" xmlns:wps="http://schemas.microsoft.com/office/word/2010/wordprocessingShape" xmlns:wpsCustomData="http://www.wps.cn/officeDocument/2013/wpsCustomData" mc:Ignorable="w14 w15 wp14">
+<w:document xmlns:wpc="http://schemas.microsoft.com/office/word/2010/wordprocessingCanvas" xmlns:cx="http://schemas.microsoft.com/office/drawing/2014/chartex" xmlns:cx1="http://schemas.microsoft.com/office/drawing/2015/9/8/chartex" xmlns:cx2="http://schemas.microsoft.com/office/drawing/2015/10/21/chartex" xmlns:cx3="http://schemas.microsoft.com/office/drawing/2016/5/9/chartex" xmlns:cx4="http://schemas.microsoft.com/office/drawing/2016/5/10/chartex" xmlns:cx5="http://schemas.microsoft.com/office/drawing/2016/5/11/chartex" xmlns:cx6="http://schemas.microsoft.com/office/drawing/2016/5/12/chartex" xmlns:cx7="http://schemas.microsoft.com/office/drawing/2016/5/13/chartex" xmlns:cx8="http://schemas.microsoft.com/office/drawing/2016/5/14/chartex" xmlns:mc="http://schemas.openxmlformats.org/markup-compatibility/2006" xmlns:aink="http://schemas.microsoft.com/office/drawing/2016/ink" xmlns:am3d="http://schemas.microsoft.com/office/drawing/2017/model3d" xmlns:o="urn:schemas-microsoft-com:office:office" xmlns:oel="http://schemas.microsoft.com/office/2019/extlst" xmlns:r="http://schemas.openxmlformats.org/officeDocument/2006/relationships" xmlns:m="http://schemas.openxmlformats.org/officeDocument/2006/math" xmlns:v="urn:schemas-microsoft-com:vml" xmlns:wp14="http://schemas.microsoft.com/office/word/2010/wordprocessingDrawing" xmlns:wp="http://schemas.openxmlformats.org/drawingml/2006/wordprocessingDrawing" xmlns:w10="urn:schemas-microsoft-com:office:word" xmlns:w="http://schemas.openxmlformats.org/wordprocessingml/2006/main" xmlns:w14="http://schemas.microsoft.com/office/word/2010/wordml" xmlns:w15="http://schemas.microsoft.com/office/word/2012/wordml" xmlns:w16cex="http://schemas.microsoft.com/office/word/2018/wordml/cex" xmlns:w16cid="http://schemas.microsoft.com/office/word/2016/wordml/cid" xmlns:w16="http://schemas.microsoft.com/office/word/2018/wordml" xmlns:w16sdtdh="http://schemas.microsoft.com/office/word/2020/wordml/sdtdatahash" xmlns:w16se="http://schemas.microsoft.com/office/word/2015/wordml/symex" xmlns:wpg="http://schemas.microsoft.com/office/word/2010/wordprocessingGroup" xmlns:wpi="http://schemas.microsoft.com/office/word/2010/wordprocessingInk" xmlns:wne="http://schemas.microsoft.com/office/word/2006/wordml" xmlns:wps="http://schemas.microsoft.com/office/word/2010/wordprocessingShape" mc:Ignorable="w14 w15 w16se w16cid w16 w16cex w16sdtdh wp14">
   <w:background w:color="FFFFFF"/>
   <w:body>
     <w:p>
@@ -22,110 +22,79 @@
     </w:p>
     <w:p>
       <w:pPr>
-        <w:pStyle w:val="2"/>
+        <w:pStyle w:val="1"/>
         <w:numPr>
           <w:ilvl w:val="0"/>
           <w:numId w:val="1"/>
         </w:numPr>
         <w:rPr>
-          <w:rFonts w:asciiTheme="minorEastAsia" w:hAnsiTheme="minorEastAsia" w:eastAsiaTheme="minorEastAsia"/>
+          <w:rFonts w:asciiTheme="minorEastAsia" w:eastAsiaTheme="minorEastAsia" w:hAnsiTheme="minorEastAsia"/>
         </w:rPr>
       </w:pPr>
       <w:r>
         <w:rPr>
-          <w:rFonts w:asciiTheme="minorEastAsia" w:hAnsiTheme="minorEastAsia" w:eastAsiaTheme="minorEastAsia"/>
+          <w:rFonts w:asciiTheme="minorEastAsia" w:eastAsiaTheme="minorEastAsia" w:hAnsiTheme="minorEastAsia"/>
         </w:rPr>
         <w:fldChar w:fldCharType="begin"/>
       </w:r>
       <w:r>
         <w:rPr>
-          <w:rFonts w:asciiTheme="minorEastAsia" w:hAnsiTheme="minorEastAsia" w:eastAsiaTheme="minorEastAsia"/>
+          <w:rFonts w:asciiTheme="minorEastAsia" w:eastAsiaTheme="minorEastAsia" w:hAnsiTheme="minorEastAsia"/>
         </w:rPr>
         <w:instrText xml:space="preserve"> MERGEFIELD  WebLogic_${item.app_ip}  \* MERGEFORMAT </w:instrText>
       </w:r>
       <w:r>
         <w:rPr>
-          <w:rFonts w:asciiTheme="minorEastAsia" w:hAnsiTheme="minorEastAsia" w:eastAsiaTheme="minorEastAsia"/>
+          <w:rFonts w:asciiTheme="minorEastAsia" w:eastAsiaTheme="minorEastAsia" w:hAnsiTheme="minorEastAsia"/>
         </w:rPr>
         <w:fldChar w:fldCharType="separate"/>
       </w:r>
       <w:r>
         <w:rPr>
-          <w:rFonts w:asciiTheme="minorEastAsia" w:hAnsiTheme="minorEastAsia" w:eastAsiaTheme="minorEastAsia"/>
+          <w:rFonts w:asciiTheme="minorEastAsia" w:eastAsiaTheme="minorEastAsia" w:hAnsiTheme="minorEastAsia"/>
         </w:rPr>
         <w:t>«${item.app_ip}»</w:t>
       </w:r>
       <w:r>
         <w:rPr>
-          <w:rFonts w:asciiTheme="minorEastAsia" w:hAnsiTheme="minorEastAsia" w:eastAsiaTheme="minorEastAsia"/>
+          <w:rFonts w:asciiTheme="minorEastAsia" w:eastAsiaTheme="minorEastAsia" w:hAnsiTheme="minorEastAsia"/>
         </w:rPr>
         <w:fldChar w:fldCharType="end"/>
       </w:r>
     </w:p>
     <w:p>
       <w:pPr>
-        <w:pStyle w:val="3"/>
+        <w:pStyle w:val="2"/>
         <w:numPr>
           <w:ilvl w:val="1"/>
           <w:numId w:val="1"/>
         </w:numPr>
         <w:rPr>
-          <w:rFonts w:asciiTheme="minorEastAsia" w:hAnsiTheme="minorEastAsia" w:eastAsiaTheme="minorEastAsia"/>
+          <w:rFonts w:asciiTheme="minorEastAsia" w:eastAsiaTheme="minorEastAsia" w:hAnsiTheme="minorEastAsia"/>
         </w:rPr>
       </w:pPr>
       <w:r>
         <w:rPr>
-          <w:rFonts w:asciiTheme="minorEastAsia" w:hAnsiTheme="minorEastAsia" w:eastAsiaTheme="minorEastAsia"/>
+          <w:rFonts w:asciiTheme="minorEastAsia" w:eastAsiaTheme="minorEastAsia" w:hAnsiTheme="minorEastAsia"/>
         </w:rPr>
         <w:t>OS基础信息</w:t>
       </w:r>
     </w:p>
     <w:tbl>
       <w:tblPr>
-        <w:tblStyle w:val="8"/>
+        <w:tblStyle w:val="a7"/>
         <w:tblpPr w:leftFromText="180" w:rightFromText="180" w:vertAnchor="text" w:horzAnchor="margin" w:tblpY="141"/>
         <w:tblOverlap w:val="never"/>
         <w:tblW w:w="0" w:type="auto"/>
-        <w:tblInd w:w="0" w:type="dxa"/>
-        <w:tblBorders>
-          <w:top w:val="single" w:color="auto" w:sz="4" w:space="0"/>
-          <w:left w:val="single" w:color="auto" w:sz="4" w:space="0"/>
-          <w:bottom w:val="single" w:color="auto" w:sz="4" w:space="0"/>
-          <w:right w:val="single" w:color="auto" w:sz="4" w:space="0"/>
-          <w:insideH w:val="single" w:color="auto" w:sz="4" w:space="0"/>
-          <w:insideV w:val="single" w:color="auto" w:sz="4" w:space="0"/>
-        </w:tblBorders>
-        <w:tblLayout w:type="autofit"/>
-        <w:tblCellMar>
-          <w:top w:w="0" w:type="dxa"/>
-          <w:left w:w="108" w:type="dxa"/>
-          <w:bottom w:w="0" w:type="dxa"/>
-          <w:right w:w="108" w:type="dxa"/>
-        </w:tblCellMar>
+        <w:tblLook w:val="04A0" w:firstRow="1" w:lastRow="0" w:firstColumn="1" w:lastColumn="0" w:noHBand="0" w:noVBand="1"/>
       </w:tblPr>
       <w:tblGrid>
         <w:gridCol w:w="1896"/>
         <w:gridCol w:w="6206"/>
       </w:tblGrid>
       <w:tr>
-        <w:tblPrEx>
-          <w:tblBorders>
-            <w:top w:val="single" w:color="auto" w:sz="4" w:space="0"/>
-            <w:left w:val="single" w:color="auto" w:sz="4" w:space="0"/>
-            <w:bottom w:val="single" w:color="auto" w:sz="4" w:space="0"/>
-            <w:right w:val="single" w:color="auto" w:sz="4" w:space="0"/>
-            <w:insideH w:val="single" w:color="auto" w:sz="4" w:space="0"/>
-            <w:insideV w:val="single" w:color="auto" w:sz="4" w:space="0"/>
-          </w:tblBorders>
-          <w:tblCellMar>
-            <w:top w:w="0" w:type="dxa"/>
-            <w:left w:w="108" w:type="dxa"/>
-            <w:bottom w:w="0" w:type="dxa"/>
-            <w:right w:w="108" w:type="dxa"/>
-          </w:tblCellMar>
-        </w:tblPrEx>
         <w:trPr>
-          <w:trHeight w:val="476" w:hRule="atLeast"/>
+          <w:trHeight w:val="476"/>
         </w:trPr>
         <w:tc>
           <w:tcPr>
@@ -136,14 +105,14 @@
             <w:pPr>
               <w:jc w:val="left"/>
               <w:rPr>
-                <w:rFonts w:asciiTheme="minorEastAsia" w:hAnsiTheme="minorEastAsia" w:eastAsiaTheme="minorEastAsia" w:cstheme="minorEastAsia"/>
+                <w:rFonts w:asciiTheme="minorEastAsia" w:eastAsiaTheme="minorEastAsia" w:hAnsiTheme="minorEastAsia" w:cstheme="minorEastAsia"/>
                 <w:sz w:val="24"/>
                 <w:szCs w:val="24"/>
               </w:rPr>
             </w:pPr>
             <w:r>
               <w:rPr>
-                <w:rFonts w:hint="eastAsia" w:asciiTheme="minorEastAsia" w:hAnsiTheme="minorEastAsia" w:eastAsiaTheme="minorEastAsia" w:cstheme="minorEastAsia"/>
+                <w:rFonts w:asciiTheme="minorEastAsia" w:eastAsiaTheme="minorEastAsia" w:hAnsiTheme="minorEastAsia" w:cstheme="minorEastAsia" w:hint="eastAsia"/>
                 <w:sz w:val="24"/>
                 <w:szCs w:val="24"/>
               </w:rPr>
@@ -160,14 +129,14 @@
             <w:pPr>
               <w:jc w:val="left"/>
               <w:rPr>
-                <w:rFonts w:asciiTheme="minorEastAsia" w:hAnsiTheme="minorEastAsia" w:eastAsiaTheme="minorEastAsia" w:cstheme="minorEastAsia"/>
+                <w:rFonts w:asciiTheme="minorEastAsia" w:eastAsiaTheme="minorEastAsia" w:hAnsiTheme="minorEastAsia" w:cstheme="minorEastAsia"/>
                 <w:sz w:val="24"/>
                 <w:szCs w:val="24"/>
               </w:rPr>
             </w:pPr>
             <w:r>
               <w:rPr>
-                <w:rFonts w:hint="eastAsia" w:asciiTheme="minorEastAsia" w:hAnsiTheme="minorEastAsia" w:eastAsiaTheme="minorEastAsia" w:cstheme="minorEastAsia"/>
+                <w:rFonts w:asciiTheme="minorEastAsia" w:eastAsiaTheme="minorEastAsia" w:hAnsiTheme="minorEastAsia" w:cstheme="minorEastAsia" w:hint="eastAsia"/>
                 <w:sz w:val="24"/>
                 <w:szCs w:val="24"/>
               </w:rPr>
@@ -177,24 +146,8 @@
         </w:tc>
       </w:tr>
       <w:tr>
-        <w:tblPrEx>
-          <w:tblBorders>
-            <w:top w:val="single" w:color="auto" w:sz="4" w:space="0"/>
-            <w:left w:val="single" w:color="auto" w:sz="4" w:space="0"/>
-            <w:bottom w:val="single" w:color="auto" w:sz="4" w:space="0"/>
-            <w:right w:val="single" w:color="auto" w:sz="4" w:space="0"/>
-            <w:insideH w:val="single" w:color="auto" w:sz="4" w:space="0"/>
-            <w:insideV w:val="single" w:color="auto" w:sz="4" w:space="0"/>
-          </w:tblBorders>
-          <w:tblCellMar>
-            <w:top w:w="0" w:type="dxa"/>
-            <w:left w:w="108" w:type="dxa"/>
-            <w:bottom w:w="0" w:type="dxa"/>
-            <w:right w:w="108" w:type="dxa"/>
-          </w:tblCellMar>
-        </w:tblPrEx>
         <w:trPr>
-          <w:trHeight w:val="476" w:hRule="atLeast"/>
+          <w:trHeight w:val="476"/>
         </w:trPr>
         <w:tc>
           <w:tcPr>
@@ -212,9 +165,10 @@
                 <w:szCs w:val="21"/>
               </w:rPr>
             </w:pPr>
-            <w:r>
-              <w:rPr>
-                <w:rFonts w:hint="eastAsia" w:ascii="宋体" w:hAnsi="宋体" w:cs="宋体"/>
+            <w:proofErr w:type="spellStart"/>
+            <w:r>
+              <w:rPr>
+                <w:rFonts w:ascii="宋体" w:hAnsi="宋体" w:cs="宋体" w:hint="eastAsia"/>
                 <w:b w:val="0"/>
                 <w:bCs w:val="0"/>
                 <w:sz w:val="21"/>
@@ -223,6 +177,7 @@
               </w:rPr>
               <w:t>ip</w:t>
             </w:r>
+            <w:proofErr w:type="spellEnd"/>
           </w:p>
         </w:tc>
         <w:tc>
@@ -234,14 +189,14 @@
             <w:pPr>
               <w:jc w:val="left"/>
               <w:rPr>
-                <w:rFonts w:asciiTheme="minorEastAsia" w:hAnsiTheme="minorEastAsia" w:eastAsiaTheme="minorEastAsia" w:cstheme="minorEastAsia"/>
-                <w:sz w:val="21"/>
-                <w:szCs w:val="21"/>
-              </w:rPr>
-            </w:pPr>
-            <w:r>
-              <w:rPr>
-                <w:rFonts w:asciiTheme="minorEastAsia" w:hAnsiTheme="minorEastAsia" w:eastAsiaTheme="minorEastAsia" w:cstheme="minorEastAsia"/>
+                <w:rFonts w:asciiTheme="minorEastAsia" w:eastAsiaTheme="minorEastAsia" w:hAnsiTheme="minorEastAsia" w:cstheme="minorEastAsia"/>
+                <w:sz w:val="21"/>
+                <w:szCs w:val="21"/>
+              </w:rPr>
+            </w:pPr>
+            <w:r>
+              <w:rPr>
+                <w:rFonts w:asciiTheme="minorEastAsia" w:eastAsiaTheme="minorEastAsia" w:hAnsiTheme="minorEastAsia" w:cstheme="minorEastAsia"/>
                 <w:kern w:val="2"/>
                 <w:sz w:val="21"/>
                 <w:szCs w:val="21"/>
@@ -250,7 +205,7 @@
             </w:r>
             <w:r>
               <w:rPr>
-                <w:rFonts w:asciiTheme="minorEastAsia" w:hAnsiTheme="minorEastAsia" w:eastAsiaTheme="minorEastAsia" w:cstheme="minorEastAsia"/>
+                <w:rFonts w:asciiTheme="minorEastAsia" w:eastAsiaTheme="minorEastAsia" w:hAnsiTheme="minorEastAsia" w:cstheme="minorEastAsia"/>
                 <w:kern w:val="2"/>
                 <w:sz w:val="21"/>
                 <w:szCs w:val="21"/>
@@ -259,7 +214,7 @@
             </w:r>
             <w:r>
               <w:rPr>
-                <w:rFonts w:asciiTheme="minorEastAsia" w:hAnsiTheme="minorEastAsia" w:eastAsiaTheme="minorEastAsia" w:cstheme="minorEastAsia"/>
+                <w:rFonts w:asciiTheme="minorEastAsia" w:eastAsiaTheme="minorEastAsia" w:hAnsiTheme="minorEastAsia" w:cstheme="minorEastAsia"/>
                 <w:kern w:val="2"/>
                 <w:sz w:val="21"/>
                 <w:szCs w:val="21"/>
@@ -268,7 +223,7 @@
             </w:r>
             <w:r>
               <w:rPr>
-                <w:rFonts w:asciiTheme="minorEastAsia" w:hAnsiTheme="minorEastAsia" w:eastAsiaTheme="minorEastAsia" w:cstheme="minorEastAsia"/>
+                <w:rFonts w:asciiTheme="minorEastAsia" w:eastAsiaTheme="minorEastAsia" w:hAnsiTheme="minorEastAsia" w:cstheme="minorEastAsia"/>
                 <w:kern w:val="2"/>
                 <w:sz w:val="21"/>
                 <w:szCs w:val="21"/>
@@ -277,7 +232,7 @@
             </w:r>
             <w:r>
               <w:rPr>
-                <w:rFonts w:asciiTheme="minorEastAsia" w:hAnsiTheme="minorEastAsia" w:eastAsiaTheme="minorEastAsia" w:cstheme="minorEastAsia"/>
+                <w:rFonts w:asciiTheme="minorEastAsia" w:eastAsiaTheme="minorEastAsia" w:hAnsiTheme="minorEastAsia" w:cstheme="minorEastAsia"/>
                 <w:kern w:val="2"/>
                 <w:sz w:val="21"/>
                 <w:szCs w:val="21"/>
@@ -288,24 +243,8 @@
         </w:tc>
       </w:tr>
       <w:tr>
-        <w:tblPrEx>
-          <w:tblBorders>
-            <w:top w:val="single" w:color="auto" w:sz="4" w:space="0"/>
-            <w:left w:val="single" w:color="auto" w:sz="4" w:space="0"/>
-            <w:bottom w:val="single" w:color="auto" w:sz="4" w:space="0"/>
-            <w:right w:val="single" w:color="auto" w:sz="4" w:space="0"/>
-            <w:insideH w:val="single" w:color="auto" w:sz="4" w:space="0"/>
-            <w:insideV w:val="single" w:color="auto" w:sz="4" w:space="0"/>
-          </w:tblBorders>
-          <w:tblCellMar>
-            <w:top w:w="0" w:type="dxa"/>
-            <w:left w:w="108" w:type="dxa"/>
-            <w:bottom w:w="0" w:type="dxa"/>
-            <w:right w:w="108" w:type="dxa"/>
-          </w:tblCellMar>
-        </w:tblPrEx>
         <w:trPr>
-          <w:trHeight w:val="476" w:hRule="atLeast"/>
+          <w:trHeight w:val="476"/>
         </w:trPr>
         <w:tc>
           <w:tcPr>
@@ -325,7 +264,7 @@
             </w:pPr>
             <w:r>
               <w:rPr>
-                <w:rFonts w:hint="eastAsia" w:ascii="宋体" w:hAnsi="宋体" w:cs="宋体"/>
+                <w:rFonts w:ascii="宋体" w:hAnsi="宋体" w:cs="宋体" w:hint="eastAsia"/>
                 <w:b w:val="0"/>
                 <w:bCs w:val="0"/>
                 <w:sz w:val="21"/>
@@ -344,15 +283,15 @@
             <w:pPr>
               <w:jc w:val="left"/>
               <w:rPr>
-                <w:rFonts w:asciiTheme="minorEastAsia" w:hAnsiTheme="minorEastAsia" w:eastAsiaTheme="minorEastAsia" w:cstheme="minorEastAsia"/>
-                <w:kern w:val="2"/>
-                <w:sz w:val="21"/>
-                <w:szCs w:val="21"/>
-              </w:rPr>
-            </w:pPr>
-            <w:r>
-              <w:rPr>
-                <w:rFonts w:asciiTheme="minorEastAsia" w:hAnsiTheme="minorEastAsia" w:eastAsiaTheme="minorEastAsia" w:cstheme="minorEastAsia"/>
+                <w:rFonts w:asciiTheme="minorEastAsia" w:eastAsiaTheme="minorEastAsia" w:hAnsiTheme="minorEastAsia" w:cstheme="minorEastAsia"/>
+                <w:kern w:val="2"/>
+                <w:sz w:val="21"/>
+                <w:szCs w:val="21"/>
+              </w:rPr>
+            </w:pPr>
+            <w:r>
+              <w:rPr>
+                <w:rFonts w:asciiTheme="minorEastAsia" w:eastAsiaTheme="minorEastAsia" w:hAnsiTheme="minorEastAsia" w:cstheme="minorEastAsia"/>
                 <w:kern w:val="2"/>
                 <w:sz w:val="21"/>
                 <w:szCs w:val="21"/>
@@ -361,7 +300,7 @@
             </w:r>
             <w:r>
               <w:rPr>
-                <w:rFonts w:asciiTheme="minorEastAsia" w:hAnsiTheme="minorEastAsia" w:eastAsiaTheme="minorEastAsia" w:cstheme="minorEastAsia"/>
+                <w:rFonts w:asciiTheme="minorEastAsia" w:eastAsiaTheme="minorEastAsia" w:hAnsiTheme="minorEastAsia" w:cstheme="minorEastAsia"/>
                 <w:kern w:val="2"/>
                 <w:sz w:val="21"/>
                 <w:szCs w:val="21"/>
@@ -370,7 +309,7 @@
             </w:r>
             <w:r>
               <w:rPr>
-                <w:rFonts w:asciiTheme="minorEastAsia" w:hAnsiTheme="minorEastAsia" w:eastAsiaTheme="minorEastAsia" w:cstheme="minorEastAsia"/>
+                <w:rFonts w:asciiTheme="minorEastAsia" w:eastAsiaTheme="minorEastAsia" w:hAnsiTheme="minorEastAsia" w:cstheme="minorEastAsia"/>
                 <w:kern w:val="2"/>
                 <w:sz w:val="21"/>
                 <w:szCs w:val="21"/>
@@ -379,7 +318,7 @@
             </w:r>
             <w:r>
               <w:rPr>
-                <w:rFonts w:asciiTheme="minorEastAsia" w:hAnsiTheme="minorEastAsia" w:eastAsiaTheme="minorEastAsia" w:cstheme="minorEastAsia"/>
+                <w:rFonts w:asciiTheme="minorEastAsia" w:eastAsiaTheme="minorEastAsia" w:hAnsiTheme="minorEastAsia" w:cstheme="minorEastAsia"/>
                 <w:kern w:val="2"/>
                 <w:sz w:val="21"/>
                 <w:szCs w:val="21"/>
@@ -388,7 +327,7 @@
             </w:r>
             <w:r>
               <w:rPr>
-                <w:rFonts w:asciiTheme="minorEastAsia" w:hAnsiTheme="minorEastAsia" w:eastAsiaTheme="minorEastAsia" w:cstheme="minorEastAsia"/>
+                <w:rFonts w:asciiTheme="minorEastAsia" w:eastAsiaTheme="minorEastAsia" w:hAnsiTheme="minorEastAsia" w:cstheme="minorEastAsia"/>
                 <w:kern w:val="2"/>
                 <w:sz w:val="21"/>
                 <w:szCs w:val="21"/>
@@ -399,24 +338,8 @@
         </w:tc>
       </w:tr>
       <w:tr>
-        <w:tblPrEx>
-          <w:tblBorders>
-            <w:top w:val="single" w:color="auto" w:sz="4" w:space="0"/>
-            <w:left w:val="single" w:color="auto" w:sz="4" w:space="0"/>
-            <w:bottom w:val="single" w:color="auto" w:sz="4" w:space="0"/>
-            <w:right w:val="single" w:color="auto" w:sz="4" w:space="0"/>
-            <w:insideH w:val="single" w:color="auto" w:sz="4" w:space="0"/>
-            <w:insideV w:val="single" w:color="auto" w:sz="4" w:space="0"/>
-          </w:tblBorders>
-          <w:tblCellMar>
-            <w:top w:w="0" w:type="dxa"/>
-            <w:left w:w="108" w:type="dxa"/>
-            <w:bottom w:w="0" w:type="dxa"/>
-            <w:right w:w="108" w:type="dxa"/>
-          </w:tblCellMar>
-        </w:tblPrEx>
         <w:trPr>
-          <w:trHeight w:val="476" w:hRule="atLeast"/>
+          <w:trHeight w:val="476"/>
         </w:trPr>
         <w:tc>
           <w:tcPr>
@@ -437,7 +360,7 @@
             </w:pPr>
             <w:r>
               <w:rPr>
-                <w:rFonts w:hint="eastAsia" w:ascii="宋体" w:hAnsi="宋体" w:cs="宋体"/>
+                <w:rFonts w:ascii="宋体" w:hAnsi="宋体" w:cs="宋体" w:hint="eastAsia"/>
                 <w:b w:val="0"/>
                 <w:bCs w:val="0"/>
                 <w:sz w:val="21"/>
@@ -457,15 +380,15 @@
             <w:pPr>
               <w:jc w:val="left"/>
               <w:rPr>
-                <w:rFonts w:asciiTheme="minorEastAsia" w:hAnsiTheme="minorEastAsia" w:eastAsiaTheme="minorEastAsia" w:cstheme="minorEastAsia"/>
-                <w:kern w:val="2"/>
-                <w:sz w:val="21"/>
-                <w:szCs w:val="21"/>
-              </w:rPr>
-            </w:pPr>
-            <w:r>
-              <w:rPr>
-                <w:rFonts w:asciiTheme="minorEastAsia" w:hAnsiTheme="minorEastAsia" w:eastAsiaTheme="minorEastAsia" w:cstheme="minorEastAsia"/>
+                <w:rFonts w:asciiTheme="minorEastAsia" w:eastAsiaTheme="minorEastAsia" w:hAnsiTheme="minorEastAsia" w:cstheme="minorEastAsia"/>
+                <w:kern w:val="2"/>
+                <w:sz w:val="21"/>
+                <w:szCs w:val="21"/>
+              </w:rPr>
+            </w:pPr>
+            <w:r>
+              <w:rPr>
+                <w:rFonts w:asciiTheme="minorEastAsia" w:eastAsiaTheme="minorEastAsia" w:hAnsiTheme="minorEastAsia" w:cstheme="minorEastAsia"/>
                 <w:kern w:val="2"/>
                 <w:sz w:val="21"/>
                 <w:szCs w:val="21"/>
@@ -474,7 +397,7 @@
             </w:r>
             <w:r>
               <w:rPr>
-                <w:rFonts w:asciiTheme="minorEastAsia" w:hAnsiTheme="minorEastAsia" w:eastAsiaTheme="minorEastAsia" w:cstheme="minorEastAsia"/>
+                <w:rFonts w:asciiTheme="minorEastAsia" w:eastAsiaTheme="minorEastAsia" w:hAnsiTheme="minorEastAsia" w:cstheme="minorEastAsia"/>
                 <w:kern w:val="2"/>
                 <w:sz w:val="21"/>
                 <w:szCs w:val="21"/>
@@ -483,7 +406,7 @@
             </w:r>
             <w:r>
               <w:rPr>
-                <w:rFonts w:asciiTheme="minorEastAsia" w:hAnsiTheme="minorEastAsia" w:eastAsiaTheme="minorEastAsia" w:cstheme="minorEastAsia"/>
+                <w:rFonts w:asciiTheme="minorEastAsia" w:eastAsiaTheme="minorEastAsia" w:hAnsiTheme="minorEastAsia" w:cstheme="minorEastAsia"/>
                 <w:kern w:val="2"/>
                 <w:sz w:val="21"/>
                 <w:szCs w:val="21"/>
@@ -492,7 +415,7 @@
             </w:r>
             <w:r>
               <w:rPr>
-                <w:rFonts w:asciiTheme="minorEastAsia" w:hAnsiTheme="minorEastAsia" w:eastAsiaTheme="minorEastAsia" w:cstheme="minorEastAsia"/>
+                <w:rFonts w:asciiTheme="minorEastAsia" w:eastAsiaTheme="minorEastAsia" w:hAnsiTheme="minorEastAsia" w:cstheme="minorEastAsia"/>
                 <w:kern w:val="2"/>
                 <w:sz w:val="21"/>
                 <w:szCs w:val="21"/>
@@ -501,7 +424,7 @@
             </w:r>
             <w:r>
               <w:rPr>
-                <w:rFonts w:asciiTheme="minorEastAsia" w:hAnsiTheme="minorEastAsia" w:eastAsiaTheme="minorEastAsia" w:cstheme="minorEastAsia"/>
+                <w:rFonts w:asciiTheme="minorEastAsia" w:eastAsiaTheme="minorEastAsia" w:hAnsiTheme="minorEastAsia" w:cstheme="minorEastAsia"/>
                 <w:kern w:val="2"/>
                 <w:sz w:val="21"/>
                 <w:szCs w:val="21"/>
@@ -512,24 +435,8 @@
         </w:tc>
       </w:tr>
       <w:tr>
-        <w:tblPrEx>
-          <w:tblBorders>
-            <w:top w:val="single" w:color="auto" w:sz="4" w:space="0"/>
-            <w:left w:val="single" w:color="auto" w:sz="4" w:space="0"/>
-            <w:bottom w:val="single" w:color="auto" w:sz="4" w:space="0"/>
-            <w:right w:val="single" w:color="auto" w:sz="4" w:space="0"/>
-            <w:insideH w:val="single" w:color="auto" w:sz="4" w:space="0"/>
-            <w:insideV w:val="single" w:color="auto" w:sz="4" w:space="0"/>
-          </w:tblBorders>
-          <w:tblCellMar>
-            <w:top w:w="0" w:type="dxa"/>
-            <w:left w:w="108" w:type="dxa"/>
-            <w:bottom w:w="0" w:type="dxa"/>
-            <w:right w:w="108" w:type="dxa"/>
-          </w:tblCellMar>
-        </w:tblPrEx>
         <w:trPr>
-          <w:trHeight w:val="476" w:hRule="atLeast"/>
+          <w:trHeight w:val="476"/>
         </w:trPr>
         <w:tc>
           <w:tcPr>
@@ -550,7 +457,7 @@
             </w:pPr>
             <w:r>
               <w:rPr>
-                <w:rFonts w:hint="eastAsia" w:ascii="宋体" w:hAnsi="宋体" w:cs="宋体"/>
+                <w:rFonts w:ascii="宋体" w:hAnsi="宋体" w:cs="宋体" w:hint="eastAsia"/>
                 <w:b w:val="0"/>
                 <w:bCs w:val="0"/>
                 <w:sz w:val="21"/>
@@ -570,15 +477,15 @@
             <w:pPr>
               <w:jc w:val="left"/>
               <w:rPr>
-                <w:rFonts w:asciiTheme="minorEastAsia" w:hAnsiTheme="minorEastAsia" w:eastAsiaTheme="minorEastAsia" w:cstheme="minorEastAsia"/>
-                <w:kern w:val="2"/>
-                <w:sz w:val="21"/>
-                <w:szCs w:val="21"/>
-              </w:rPr>
-            </w:pPr>
-            <w:r>
-              <w:rPr>
-                <w:rFonts w:asciiTheme="minorEastAsia" w:hAnsiTheme="minorEastAsia" w:eastAsiaTheme="minorEastAsia" w:cstheme="minorEastAsia"/>
+                <w:rFonts w:asciiTheme="minorEastAsia" w:eastAsiaTheme="minorEastAsia" w:hAnsiTheme="minorEastAsia" w:cstheme="minorEastAsia"/>
+                <w:kern w:val="2"/>
+                <w:sz w:val="21"/>
+                <w:szCs w:val="21"/>
+              </w:rPr>
+            </w:pPr>
+            <w:r>
+              <w:rPr>
+                <w:rFonts w:asciiTheme="minorEastAsia" w:eastAsiaTheme="minorEastAsia" w:hAnsiTheme="minorEastAsia" w:cstheme="minorEastAsia"/>
                 <w:kern w:val="2"/>
                 <w:sz w:val="21"/>
                 <w:szCs w:val="21"/>
@@ -587,7 +494,7 @@
             </w:r>
             <w:r>
               <w:rPr>
-                <w:rFonts w:asciiTheme="minorEastAsia" w:hAnsiTheme="minorEastAsia" w:eastAsiaTheme="minorEastAsia" w:cstheme="minorEastAsia"/>
+                <w:rFonts w:asciiTheme="minorEastAsia" w:eastAsiaTheme="minorEastAsia" w:hAnsiTheme="minorEastAsia" w:cstheme="minorEastAsia"/>
                 <w:kern w:val="2"/>
                 <w:sz w:val="21"/>
                 <w:szCs w:val="21"/>
@@ -596,7 +503,7 @@
             </w:r>
             <w:r>
               <w:rPr>
-                <w:rFonts w:asciiTheme="minorEastAsia" w:hAnsiTheme="minorEastAsia" w:eastAsiaTheme="minorEastAsia" w:cstheme="minorEastAsia"/>
+                <w:rFonts w:asciiTheme="minorEastAsia" w:eastAsiaTheme="minorEastAsia" w:hAnsiTheme="minorEastAsia" w:cstheme="minorEastAsia"/>
                 <w:kern w:val="2"/>
                 <w:sz w:val="21"/>
                 <w:szCs w:val="21"/>
@@ -605,7 +512,7 @@
             </w:r>
             <w:r>
               <w:rPr>
-                <w:rFonts w:asciiTheme="minorEastAsia" w:hAnsiTheme="minorEastAsia" w:eastAsiaTheme="minorEastAsia" w:cstheme="minorEastAsia"/>
+                <w:rFonts w:asciiTheme="minorEastAsia" w:eastAsiaTheme="minorEastAsia" w:hAnsiTheme="minorEastAsia" w:cstheme="minorEastAsia"/>
                 <w:kern w:val="2"/>
                 <w:sz w:val="21"/>
                 <w:szCs w:val="21"/>
@@ -614,7 +521,7 @@
             </w:r>
             <w:r>
               <w:rPr>
-                <w:rFonts w:asciiTheme="minorEastAsia" w:hAnsiTheme="minorEastAsia" w:eastAsiaTheme="minorEastAsia" w:cstheme="minorEastAsia"/>
+                <w:rFonts w:asciiTheme="minorEastAsia" w:eastAsiaTheme="minorEastAsia" w:hAnsiTheme="minorEastAsia" w:cstheme="minorEastAsia"/>
                 <w:kern w:val="2"/>
                 <w:sz w:val="21"/>
                 <w:szCs w:val="21"/>
@@ -625,24 +532,8 @@
         </w:tc>
       </w:tr>
       <w:tr>
-        <w:tblPrEx>
-          <w:tblBorders>
-            <w:top w:val="single" w:color="auto" w:sz="4" w:space="0"/>
-            <w:left w:val="single" w:color="auto" w:sz="4" w:space="0"/>
-            <w:bottom w:val="single" w:color="auto" w:sz="4" w:space="0"/>
-            <w:right w:val="single" w:color="auto" w:sz="4" w:space="0"/>
-            <w:insideH w:val="single" w:color="auto" w:sz="4" w:space="0"/>
-            <w:insideV w:val="single" w:color="auto" w:sz="4" w:space="0"/>
-          </w:tblBorders>
-          <w:tblCellMar>
-            <w:top w:w="0" w:type="dxa"/>
-            <w:left w:w="108" w:type="dxa"/>
-            <w:bottom w:w="0" w:type="dxa"/>
-            <w:right w:w="108" w:type="dxa"/>
-          </w:tblCellMar>
-        </w:tblPrEx>
         <w:trPr>
-          <w:trHeight w:val="476" w:hRule="atLeast"/>
+          <w:trHeight w:val="476"/>
         </w:trPr>
         <w:tc>
           <w:tcPr>
@@ -663,7 +554,7 @@
             </w:pPr>
             <w:r>
               <w:rPr>
-                <w:rFonts w:hint="eastAsia" w:ascii="宋体" w:hAnsi="宋体" w:cs="宋体"/>
+                <w:rFonts w:ascii="宋体" w:hAnsi="宋体" w:cs="宋体" w:hint="eastAsia"/>
                 <w:b w:val="0"/>
                 <w:bCs w:val="0"/>
                 <w:sz w:val="21"/>
@@ -683,15 +574,15 @@
             <w:pPr>
               <w:jc w:val="left"/>
               <w:rPr>
-                <w:rFonts w:asciiTheme="minorEastAsia" w:hAnsiTheme="minorEastAsia" w:eastAsiaTheme="minorEastAsia" w:cstheme="minorEastAsia"/>
-                <w:kern w:val="2"/>
-                <w:sz w:val="21"/>
-                <w:szCs w:val="21"/>
-              </w:rPr>
-            </w:pPr>
-            <w:r>
-              <w:rPr>
-                <w:rFonts w:asciiTheme="minorEastAsia" w:hAnsiTheme="minorEastAsia" w:eastAsiaTheme="minorEastAsia" w:cstheme="minorEastAsia"/>
+                <w:rFonts w:asciiTheme="minorEastAsia" w:eastAsiaTheme="minorEastAsia" w:hAnsiTheme="minorEastAsia" w:cstheme="minorEastAsia"/>
+                <w:kern w:val="2"/>
+                <w:sz w:val="21"/>
+                <w:szCs w:val="21"/>
+              </w:rPr>
+            </w:pPr>
+            <w:r>
+              <w:rPr>
+                <w:rFonts w:asciiTheme="minorEastAsia" w:eastAsiaTheme="minorEastAsia" w:hAnsiTheme="minorEastAsia" w:cstheme="minorEastAsia"/>
                 <w:kern w:val="2"/>
                 <w:sz w:val="21"/>
                 <w:szCs w:val="21"/>
@@ -700,7 +591,7 @@
             </w:r>
             <w:r>
               <w:rPr>
-                <w:rFonts w:asciiTheme="minorEastAsia" w:hAnsiTheme="minorEastAsia" w:eastAsiaTheme="minorEastAsia" w:cstheme="minorEastAsia"/>
+                <w:rFonts w:asciiTheme="minorEastAsia" w:eastAsiaTheme="minorEastAsia" w:hAnsiTheme="minorEastAsia" w:cstheme="minorEastAsia"/>
                 <w:kern w:val="2"/>
                 <w:sz w:val="21"/>
                 <w:szCs w:val="21"/>
@@ -709,7 +600,7 @@
             </w:r>
             <w:r>
               <w:rPr>
-                <w:rFonts w:asciiTheme="minorEastAsia" w:hAnsiTheme="minorEastAsia" w:eastAsiaTheme="minorEastAsia" w:cstheme="minorEastAsia"/>
+                <w:rFonts w:asciiTheme="minorEastAsia" w:eastAsiaTheme="minorEastAsia" w:hAnsiTheme="minorEastAsia" w:cstheme="minorEastAsia"/>
                 <w:kern w:val="2"/>
                 <w:sz w:val="21"/>
                 <w:szCs w:val="21"/>
@@ -718,7 +609,7 @@
             </w:r>
             <w:r>
               <w:rPr>
-                <w:rFonts w:asciiTheme="minorEastAsia" w:hAnsiTheme="minorEastAsia" w:eastAsiaTheme="minorEastAsia" w:cstheme="minorEastAsia"/>
+                <w:rFonts w:asciiTheme="minorEastAsia" w:eastAsiaTheme="minorEastAsia" w:hAnsiTheme="minorEastAsia" w:cstheme="minorEastAsia"/>
                 <w:kern w:val="2"/>
                 <w:sz w:val="21"/>
                 <w:szCs w:val="21"/>
@@ -727,7 +618,7 @@
             </w:r>
             <w:r>
               <w:rPr>
-                <w:rFonts w:asciiTheme="minorEastAsia" w:hAnsiTheme="minorEastAsia" w:eastAsiaTheme="minorEastAsia" w:cstheme="minorEastAsia"/>
+                <w:rFonts w:asciiTheme="minorEastAsia" w:eastAsiaTheme="minorEastAsia" w:hAnsiTheme="minorEastAsia" w:cstheme="minorEastAsia"/>
                 <w:kern w:val="2"/>
                 <w:sz w:val="21"/>
                 <w:szCs w:val="21"/>
@@ -738,24 +629,8 @@
         </w:tc>
       </w:tr>
       <w:tr>
-        <w:tblPrEx>
-          <w:tblBorders>
-            <w:top w:val="single" w:color="auto" w:sz="4" w:space="0"/>
-            <w:left w:val="single" w:color="auto" w:sz="4" w:space="0"/>
-            <w:bottom w:val="single" w:color="auto" w:sz="4" w:space="0"/>
-            <w:right w:val="single" w:color="auto" w:sz="4" w:space="0"/>
-            <w:insideH w:val="single" w:color="auto" w:sz="4" w:space="0"/>
-            <w:insideV w:val="single" w:color="auto" w:sz="4" w:space="0"/>
-          </w:tblBorders>
-          <w:tblCellMar>
-            <w:top w:w="0" w:type="dxa"/>
-            <w:left w:w="108" w:type="dxa"/>
-            <w:bottom w:w="0" w:type="dxa"/>
-            <w:right w:w="108" w:type="dxa"/>
-          </w:tblCellMar>
-        </w:tblPrEx>
         <w:trPr>
-          <w:trHeight w:val="476" w:hRule="atLeast"/>
+          <w:trHeight w:val="476"/>
         </w:trPr>
         <w:tc>
           <w:tcPr>
@@ -776,7 +651,7 @@
             </w:pPr>
             <w:r>
               <w:rPr>
-                <w:rFonts w:hint="eastAsia" w:ascii="宋体" w:hAnsi="宋体" w:cs="宋体"/>
+                <w:rFonts w:ascii="宋体" w:hAnsi="宋体" w:cs="宋体" w:hint="eastAsia"/>
                 <w:b w:val="0"/>
                 <w:bCs w:val="0"/>
                 <w:sz w:val="21"/>
@@ -796,15 +671,15 @@
             <w:pPr>
               <w:jc w:val="left"/>
               <w:rPr>
-                <w:rFonts w:asciiTheme="minorEastAsia" w:hAnsiTheme="minorEastAsia" w:eastAsiaTheme="minorEastAsia" w:cstheme="minorEastAsia"/>
-                <w:kern w:val="2"/>
-                <w:sz w:val="21"/>
-                <w:szCs w:val="21"/>
-              </w:rPr>
-            </w:pPr>
-            <w:r>
-              <w:rPr>
-                <w:rFonts w:asciiTheme="minorEastAsia" w:hAnsiTheme="minorEastAsia" w:eastAsiaTheme="minorEastAsia" w:cstheme="minorEastAsia"/>
+                <w:rFonts w:asciiTheme="minorEastAsia" w:eastAsiaTheme="minorEastAsia" w:hAnsiTheme="minorEastAsia" w:cstheme="minorEastAsia"/>
+                <w:kern w:val="2"/>
+                <w:sz w:val="21"/>
+                <w:szCs w:val="21"/>
+              </w:rPr>
+            </w:pPr>
+            <w:r>
+              <w:rPr>
+                <w:rFonts w:asciiTheme="minorEastAsia" w:eastAsiaTheme="minorEastAsia" w:hAnsiTheme="minorEastAsia" w:cstheme="minorEastAsia"/>
                 <w:kern w:val="2"/>
                 <w:sz w:val="21"/>
                 <w:szCs w:val="21"/>
@@ -813,7 +688,7 @@
             </w:r>
             <w:r>
               <w:rPr>
-                <w:rFonts w:asciiTheme="minorEastAsia" w:hAnsiTheme="minorEastAsia" w:eastAsiaTheme="minorEastAsia" w:cstheme="minorEastAsia"/>
+                <w:rFonts w:asciiTheme="minorEastAsia" w:eastAsiaTheme="minorEastAsia" w:hAnsiTheme="minorEastAsia" w:cstheme="minorEastAsia"/>
                 <w:kern w:val="2"/>
                 <w:sz w:val="21"/>
                 <w:szCs w:val="21"/>
@@ -822,7 +697,7 @@
             </w:r>
             <w:r>
               <w:rPr>
-                <w:rFonts w:asciiTheme="minorEastAsia" w:hAnsiTheme="minorEastAsia" w:eastAsiaTheme="minorEastAsia" w:cstheme="minorEastAsia"/>
+                <w:rFonts w:asciiTheme="minorEastAsia" w:eastAsiaTheme="minorEastAsia" w:hAnsiTheme="minorEastAsia" w:cstheme="minorEastAsia"/>
                 <w:kern w:val="2"/>
                 <w:sz w:val="21"/>
                 <w:szCs w:val="21"/>
@@ -831,7 +706,7 @@
             </w:r>
             <w:r>
               <w:rPr>
-                <w:rFonts w:asciiTheme="minorEastAsia" w:hAnsiTheme="minorEastAsia" w:eastAsiaTheme="minorEastAsia" w:cstheme="minorEastAsia"/>
+                <w:rFonts w:asciiTheme="minorEastAsia" w:eastAsiaTheme="minorEastAsia" w:hAnsiTheme="minorEastAsia" w:cstheme="minorEastAsia"/>
                 <w:kern w:val="2"/>
                 <w:sz w:val="21"/>
                 <w:szCs w:val="21"/>
@@ -840,7 +715,7 @@
             </w:r>
             <w:r>
               <w:rPr>
-                <w:rFonts w:asciiTheme="minorEastAsia" w:hAnsiTheme="minorEastAsia" w:eastAsiaTheme="minorEastAsia" w:cstheme="minorEastAsia"/>
+                <w:rFonts w:asciiTheme="minorEastAsia" w:eastAsiaTheme="minorEastAsia" w:hAnsiTheme="minorEastAsia" w:cstheme="minorEastAsia"/>
                 <w:kern w:val="2"/>
                 <w:sz w:val="21"/>
                 <w:szCs w:val="21"/>
@@ -851,24 +726,8 @@
         </w:tc>
       </w:tr>
       <w:tr>
-        <w:tblPrEx>
-          <w:tblBorders>
-            <w:top w:val="single" w:color="auto" w:sz="4" w:space="0"/>
-            <w:left w:val="single" w:color="auto" w:sz="4" w:space="0"/>
-            <w:bottom w:val="single" w:color="auto" w:sz="4" w:space="0"/>
-            <w:right w:val="single" w:color="auto" w:sz="4" w:space="0"/>
-            <w:insideH w:val="single" w:color="auto" w:sz="4" w:space="0"/>
-            <w:insideV w:val="single" w:color="auto" w:sz="4" w:space="0"/>
-          </w:tblBorders>
-          <w:tblCellMar>
-            <w:top w:w="0" w:type="dxa"/>
-            <w:left w:w="108" w:type="dxa"/>
-            <w:bottom w:w="0" w:type="dxa"/>
-            <w:right w:w="108" w:type="dxa"/>
-          </w:tblCellMar>
-        </w:tblPrEx>
         <w:trPr>
-          <w:trHeight w:val="476" w:hRule="atLeast"/>
+          <w:trHeight w:val="476"/>
         </w:trPr>
         <w:tc>
           <w:tcPr>
@@ -889,7 +748,7 @@
             </w:pPr>
             <w:r>
               <w:rPr>
-                <w:rFonts w:hint="eastAsia" w:ascii="宋体" w:hAnsi="宋体" w:cs="宋体"/>
+                <w:rFonts w:ascii="宋体" w:hAnsi="宋体" w:cs="宋体" w:hint="eastAsia"/>
                 <w:b w:val="0"/>
                 <w:bCs w:val="0"/>
                 <w:sz w:val="21"/>
@@ -909,15 +768,15 @@
             <w:pPr>
               <w:jc w:val="left"/>
               <w:rPr>
-                <w:rFonts w:asciiTheme="minorEastAsia" w:hAnsiTheme="minorEastAsia" w:eastAsiaTheme="minorEastAsia" w:cstheme="minorEastAsia"/>
-                <w:kern w:val="2"/>
-                <w:sz w:val="21"/>
-                <w:szCs w:val="21"/>
-              </w:rPr>
-            </w:pPr>
-            <w:r>
-              <w:rPr>
-                <w:rFonts w:asciiTheme="minorEastAsia" w:hAnsiTheme="minorEastAsia" w:eastAsiaTheme="minorEastAsia" w:cstheme="minorEastAsia"/>
+                <w:rFonts w:asciiTheme="minorEastAsia" w:eastAsiaTheme="minorEastAsia" w:hAnsiTheme="minorEastAsia" w:cstheme="minorEastAsia"/>
+                <w:kern w:val="2"/>
+                <w:sz w:val="21"/>
+                <w:szCs w:val="21"/>
+              </w:rPr>
+            </w:pPr>
+            <w:r>
+              <w:rPr>
+                <w:rFonts w:asciiTheme="minorEastAsia" w:eastAsiaTheme="minorEastAsia" w:hAnsiTheme="minorEastAsia" w:cstheme="minorEastAsia"/>
                 <w:kern w:val="2"/>
                 <w:sz w:val="21"/>
                 <w:szCs w:val="21"/>
@@ -926,7 +785,7 @@
             </w:r>
             <w:r>
               <w:rPr>
-                <w:rFonts w:asciiTheme="minorEastAsia" w:hAnsiTheme="minorEastAsia" w:eastAsiaTheme="minorEastAsia" w:cstheme="minorEastAsia"/>
+                <w:rFonts w:asciiTheme="minorEastAsia" w:eastAsiaTheme="minorEastAsia" w:hAnsiTheme="minorEastAsia" w:cstheme="minorEastAsia"/>
                 <w:kern w:val="2"/>
                 <w:sz w:val="21"/>
                 <w:szCs w:val="21"/>
@@ -935,7 +794,7 @@
             </w:r>
             <w:r>
               <w:rPr>
-                <w:rFonts w:asciiTheme="minorEastAsia" w:hAnsiTheme="minorEastAsia" w:eastAsiaTheme="minorEastAsia" w:cstheme="minorEastAsia"/>
+                <w:rFonts w:asciiTheme="minorEastAsia" w:eastAsiaTheme="minorEastAsia" w:hAnsiTheme="minorEastAsia" w:cstheme="minorEastAsia"/>
                 <w:kern w:val="2"/>
                 <w:sz w:val="21"/>
                 <w:szCs w:val="21"/>
@@ -944,7 +803,7 @@
             </w:r>
             <w:r>
               <w:rPr>
-                <w:rFonts w:asciiTheme="minorEastAsia" w:hAnsiTheme="minorEastAsia" w:eastAsiaTheme="minorEastAsia" w:cstheme="minorEastAsia"/>
+                <w:rFonts w:asciiTheme="minorEastAsia" w:eastAsiaTheme="minorEastAsia" w:hAnsiTheme="minorEastAsia" w:cstheme="minorEastAsia"/>
                 <w:kern w:val="2"/>
                 <w:sz w:val="21"/>
                 <w:szCs w:val="21"/>
@@ -953,7 +812,7 @@
             </w:r>
             <w:r>
               <w:rPr>
-                <w:rFonts w:asciiTheme="minorEastAsia" w:hAnsiTheme="minorEastAsia" w:eastAsiaTheme="minorEastAsia" w:cstheme="minorEastAsia"/>
+                <w:rFonts w:asciiTheme="minorEastAsia" w:eastAsiaTheme="minorEastAsia" w:hAnsiTheme="minorEastAsia" w:cstheme="minorEastAsia"/>
                 <w:kern w:val="2"/>
                 <w:sz w:val="21"/>
                 <w:szCs w:val="21"/>
@@ -964,24 +823,8 @@
         </w:tc>
       </w:tr>
       <w:tr>
-        <w:tblPrEx>
-          <w:tblBorders>
-            <w:top w:val="single" w:color="auto" w:sz="4" w:space="0"/>
-            <w:left w:val="single" w:color="auto" w:sz="4" w:space="0"/>
-            <w:bottom w:val="single" w:color="auto" w:sz="4" w:space="0"/>
-            <w:right w:val="single" w:color="auto" w:sz="4" w:space="0"/>
-            <w:insideH w:val="single" w:color="auto" w:sz="4" w:space="0"/>
-            <w:insideV w:val="single" w:color="auto" w:sz="4" w:space="0"/>
-          </w:tblBorders>
-          <w:tblCellMar>
-            <w:top w:w="0" w:type="dxa"/>
-            <w:left w:w="108" w:type="dxa"/>
-            <w:bottom w:w="0" w:type="dxa"/>
-            <w:right w:w="108" w:type="dxa"/>
-          </w:tblCellMar>
-        </w:tblPrEx>
         <w:trPr>
-          <w:trHeight w:val="476" w:hRule="atLeast"/>
+          <w:trHeight w:val="476"/>
         </w:trPr>
         <w:tc>
           <w:tcPr>
@@ -1002,7 +845,7 @@
             </w:pPr>
             <w:r>
               <w:rPr>
-                <w:rFonts w:hint="eastAsia" w:ascii="宋体" w:hAnsi="宋体" w:cs="宋体"/>
+                <w:rFonts w:ascii="宋体" w:hAnsi="宋体" w:cs="宋体" w:hint="eastAsia"/>
                 <w:b w:val="0"/>
                 <w:bCs w:val="0"/>
                 <w:sz w:val="21"/>
@@ -1022,15 +865,15 @@
             <w:pPr>
               <w:jc w:val="left"/>
               <w:rPr>
-                <w:rFonts w:asciiTheme="minorEastAsia" w:hAnsiTheme="minorEastAsia" w:eastAsiaTheme="minorEastAsia" w:cstheme="minorEastAsia"/>
-                <w:kern w:val="2"/>
-                <w:sz w:val="21"/>
-                <w:szCs w:val="21"/>
-              </w:rPr>
-            </w:pPr>
-            <w:r>
-              <w:rPr>
-                <w:rFonts w:asciiTheme="minorEastAsia" w:hAnsiTheme="minorEastAsia" w:eastAsiaTheme="minorEastAsia" w:cstheme="minorEastAsia"/>
+                <w:rFonts w:asciiTheme="minorEastAsia" w:eastAsiaTheme="minorEastAsia" w:hAnsiTheme="minorEastAsia" w:cstheme="minorEastAsia"/>
+                <w:kern w:val="2"/>
+                <w:sz w:val="21"/>
+                <w:szCs w:val="21"/>
+              </w:rPr>
+            </w:pPr>
+            <w:r>
+              <w:rPr>
+                <w:rFonts w:asciiTheme="minorEastAsia" w:eastAsiaTheme="minorEastAsia" w:hAnsiTheme="minorEastAsia" w:cstheme="minorEastAsia"/>
                 <w:kern w:val="2"/>
                 <w:sz w:val="21"/>
                 <w:szCs w:val="21"/>
@@ -1039,7 +882,7 @@
             </w:r>
             <w:r>
               <w:rPr>
-                <w:rFonts w:asciiTheme="minorEastAsia" w:hAnsiTheme="minorEastAsia" w:eastAsiaTheme="minorEastAsia" w:cstheme="minorEastAsia"/>
+                <w:rFonts w:asciiTheme="minorEastAsia" w:eastAsiaTheme="minorEastAsia" w:hAnsiTheme="minorEastAsia" w:cstheme="minorEastAsia"/>
                 <w:kern w:val="2"/>
                 <w:sz w:val="21"/>
                 <w:szCs w:val="21"/>
@@ -1048,7 +891,7 @@
             </w:r>
             <w:r>
               <w:rPr>
-                <w:rFonts w:asciiTheme="minorEastAsia" w:hAnsiTheme="minorEastAsia" w:eastAsiaTheme="minorEastAsia" w:cstheme="minorEastAsia"/>
+                <w:rFonts w:asciiTheme="minorEastAsia" w:eastAsiaTheme="minorEastAsia" w:hAnsiTheme="minorEastAsia" w:cstheme="minorEastAsia"/>
                 <w:kern w:val="2"/>
                 <w:sz w:val="21"/>
                 <w:szCs w:val="21"/>
@@ -1057,7 +900,7 @@
             </w:r>
             <w:r>
               <w:rPr>
-                <w:rFonts w:asciiTheme="minorEastAsia" w:hAnsiTheme="minorEastAsia" w:eastAsiaTheme="minorEastAsia" w:cstheme="minorEastAsia"/>
+                <w:rFonts w:asciiTheme="minorEastAsia" w:eastAsiaTheme="minorEastAsia" w:hAnsiTheme="minorEastAsia" w:cstheme="minorEastAsia"/>
                 <w:kern w:val="2"/>
                 <w:sz w:val="21"/>
                 <w:szCs w:val="21"/>
@@ -1066,7 +909,7 @@
             </w:r>
             <w:r>
               <w:rPr>
-                <w:rFonts w:asciiTheme="minorEastAsia" w:hAnsiTheme="minorEastAsia" w:eastAsiaTheme="minorEastAsia" w:cstheme="minorEastAsia"/>
+                <w:rFonts w:asciiTheme="minorEastAsia" w:eastAsiaTheme="minorEastAsia" w:hAnsiTheme="minorEastAsia" w:cstheme="minorEastAsia"/>
                 <w:kern w:val="2"/>
                 <w:sz w:val="21"/>
                 <w:szCs w:val="21"/>
@@ -1077,24 +920,8 @@
         </w:tc>
       </w:tr>
       <w:tr>
-        <w:tblPrEx>
-          <w:tblBorders>
-            <w:top w:val="single" w:color="auto" w:sz="4" w:space="0"/>
-            <w:left w:val="single" w:color="auto" w:sz="4" w:space="0"/>
-            <w:bottom w:val="single" w:color="auto" w:sz="4" w:space="0"/>
-            <w:right w:val="single" w:color="auto" w:sz="4" w:space="0"/>
-            <w:insideH w:val="single" w:color="auto" w:sz="4" w:space="0"/>
-            <w:insideV w:val="single" w:color="auto" w:sz="4" w:space="0"/>
-          </w:tblBorders>
-          <w:tblCellMar>
-            <w:top w:w="0" w:type="dxa"/>
-            <w:left w:w="108" w:type="dxa"/>
-            <w:bottom w:w="0" w:type="dxa"/>
-            <w:right w:w="108" w:type="dxa"/>
-          </w:tblCellMar>
-        </w:tblPrEx>
         <w:trPr>
-          <w:trHeight w:val="476" w:hRule="atLeast"/>
+          <w:trHeight w:val="476"/>
         </w:trPr>
         <w:tc>
           <w:tcPr>
@@ -1115,7 +942,7 @@
             </w:pPr>
             <w:r>
               <w:rPr>
-                <w:rFonts w:hint="eastAsia" w:ascii="宋体" w:hAnsi="宋体" w:cs="宋体"/>
+                <w:rFonts w:ascii="宋体" w:hAnsi="宋体" w:cs="宋体" w:hint="eastAsia"/>
                 <w:b w:val="0"/>
                 <w:bCs w:val="0"/>
                 <w:sz w:val="21"/>
@@ -1135,15 +962,15 @@
             <w:pPr>
               <w:jc w:val="left"/>
               <w:rPr>
-                <w:rFonts w:asciiTheme="minorEastAsia" w:hAnsiTheme="minorEastAsia" w:eastAsiaTheme="minorEastAsia" w:cstheme="minorEastAsia"/>
-                <w:kern w:val="2"/>
-                <w:sz w:val="21"/>
-                <w:szCs w:val="21"/>
-              </w:rPr>
-            </w:pPr>
-            <w:r>
-              <w:rPr>
-                <w:rFonts w:asciiTheme="minorEastAsia" w:hAnsiTheme="minorEastAsia" w:eastAsiaTheme="minorEastAsia" w:cstheme="minorEastAsia"/>
+                <w:rFonts w:asciiTheme="minorEastAsia" w:eastAsiaTheme="minorEastAsia" w:hAnsiTheme="minorEastAsia" w:cstheme="minorEastAsia"/>
+                <w:kern w:val="2"/>
+                <w:sz w:val="21"/>
+                <w:szCs w:val="21"/>
+              </w:rPr>
+            </w:pPr>
+            <w:r>
+              <w:rPr>
+                <w:rFonts w:asciiTheme="minorEastAsia" w:eastAsiaTheme="minorEastAsia" w:hAnsiTheme="minorEastAsia" w:cstheme="minorEastAsia"/>
                 <w:kern w:val="2"/>
                 <w:sz w:val="21"/>
                 <w:szCs w:val="21"/>
@@ -1152,7 +979,7 @@
             </w:r>
             <w:r>
               <w:rPr>
-                <w:rFonts w:asciiTheme="minorEastAsia" w:hAnsiTheme="minorEastAsia" w:eastAsiaTheme="minorEastAsia" w:cstheme="minorEastAsia"/>
+                <w:rFonts w:asciiTheme="minorEastAsia" w:eastAsiaTheme="minorEastAsia" w:hAnsiTheme="minorEastAsia" w:cstheme="minorEastAsia"/>
                 <w:kern w:val="2"/>
                 <w:sz w:val="21"/>
                 <w:szCs w:val="21"/>
@@ -1161,7 +988,7 @@
             </w:r>
             <w:r>
               <w:rPr>
-                <w:rFonts w:asciiTheme="minorEastAsia" w:hAnsiTheme="minorEastAsia" w:eastAsiaTheme="minorEastAsia" w:cstheme="minorEastAsia"/>
+                <w:rFonts w:asciiTheme="minorEastAsia" w:eastAsiaTheme="minorEastAsia" w:hAnsiTheme="minorEastAsia" w:cstheme="minorEastAsia"/>
                 <w:kern w:val="2"/>
                 <w:sz w:val="21"/>
                 <w:szCs w:val="21"/>
@@ -1170,7 +997,7 @@
             </w:r>
             <w:r>
               <w:rPr>
-                <w:rFonts w:asciiTheme="minorEastAsia" w:hAnsiTheme="minorEastAsia" w:eastAsiaTheme="minorEastAsia" w:cstheme="minorEastAsia"/>
+                <w:rFonts w:asciiTheme="minorEastAsia" w:eastAsiaTheme="minorEastAsia" w:hAnsiTheme="minorEastAsia" w:cstheme="minorEastAsia"/>
                 <w:kern w:val="2"/>
                 <w:sz w:val="21"/>
                 <w:szCs w:val="21"/>
@@ -1179,7 +1006,7 @@
             </w:r>
             <w:r>
               <w:rPr>
-                <w:rFonts w:asciiTheme="minorEastAsia" w:hAnsiTheme="minorEastAsia" w:eastAsiaTheme="minorEastAsia" w:cstheme="minorEastAsia"/>
+                <w:rFonts w:asciiTheme="minorEastAsia" w:eastAsiaTheme="minorEastAsia" w:hAnsiTheme="minorEastAsia" w:cstheme="minorEastAsia"/>
                 <w:kern w:val="2"/>
                 <w:sz w:val="21"/>
                 <w:szCs w:val="21"/>
@@ -1190,24 +1017,8 @@
         </w:tc>
       </w:tr>
       <w:tr>
-        <w:tblPrEx>
-          <w:tblBorders>
-            <w:top w:val="single" w:color="auto" w:sz="4" w:space="0"/>
-            <w:left w:val="single" w:color="auto" w:sz="4" w:space="0"/>
-            <w:bottom w:val="single" w:color="auto" w:sz="4" w:space="0"/>
-            <w:right w:val="single" w:color="auto" w:sz="4" w:space="0"/>
-            <w:insideH w:val="single" w:color="auto" w:sz="4" w:space="0"/>
-            <w:insideV w:val="single" w:color="auto" w:sz="4" w:space="0"/>
-          </w:tblBorders>
-          <w:tblCellMar>
-            <w:top w:w="0" w:type="dxa"/>
-            <w:left w:w="108" w:type="dxa"/>
-            <w:bottom w:w="0" w:type="dxa"/>
-            <w:right w:w="108" w:type="dxa"/>
-          </w:tblCellMar>
-        </w:tblPrEx>
         <w:trPr>
-          <w:trHeight w:val="476" w:hRule="atLeast"/>
+          <w:trHeight w:val="476"/>
         </w:trPr>
         <w:tc>
           <w:tcPr>
@@ -1228,7 +1039,7 @@
             </w:pPr>
             <w:r>
               <w:rPr>
-                <w:rFonts w:hint="eastAsia" w:ascii="宋体" w:hAnsi="宋体" w:cs="宋体"/>
+                <w:rFonts w:ascii="宋体" w:hAnsi="宋体" w:cs="宋体" w:hint="eastAsia"/>
                 <w:b w:val="0"/>
                 <w:bCs w:val="0"/>
                 <w:sz w:val="21"/>
@@ -1248,15 +1059,15 @@
             <w:pPr>
               <w:jc w:val="left"/>
               <w:rPr>
-                <w:rFonts w:asciiTheme="minorEastAsia" w:hAnsiTheme="minorEastAsia" w:eastAsiaTheme="minorEastAsia" w:cstheme="minorEastAsia"/>
-                <w:kern w:val="2"/>
-                <w:sz w:val="21"/>
-                <w:szCs w:val="21"/>
-              </w:rPr>
-            </w:pPr>
-            <w:r>
-              <w:rPr>
-                <w:rFonts w:asciiTheme="minorEastAsia" w:hAnsiTheme="minorEastAsia" w:eastAsiaTheme="minorEastAsia" w:cstheme="minorEastAsia"/>
+                <w:rFonts w:asciiTheme="minorEastAsia" w:eastAsiaTheme="minorEastAsia" w:hAnsiTheme="minorEastAsia" w:cstheme="minorEastAsia"/>
+                <w:kern w:val="2"/>
+                <w:sz w:val="21"/>
+                <w:szCs w:val="21"/>
+              </w:rPr>
+            </w:pPr>
+            <w:r>
+              <w:rPr>
+                <w:rFonts w:asciiTheme="minorEastAsia" w:eastAsiaTheme="minorEastAsia" w:hAnsiTheme="minorEastAsia" w:cstheme="minorEastAsia"/>
                 <w:kern w:val="2"/>
                 <w:sz w:val="21"/>
                 <w:szCs w:val="21"/>
@@ -1265,7 +1076,7 @@
             </w:r>
             <w:r>
               <w:rPr>
-                <w:rFonts w:asciiTheme="minorEastAsia" w:hAnsiTheme="minorEastAsia" w:eastAsiaTheme="minorEastAsia" w:cstheme="minorEastAsia"/>
+                <w:rFonts w:asciiTheme="minorEastAsia" w:eastAsiaTheme="minorEastAsia" w:hAnsiTheme="minorEastAsia" w:cstheme="minorEastAsia"/>
                 <w:kern w:val="2"/>
                 <w:sz w:val="21"/>
                 <w:szCs w:val="21"/>
@@ -1274,7 +1085,7 @@
             </w:r>
             <w:r>
               <w:rPr>
-                <w:rFonts w:asciiTheme="minorEastAsia" w:hAnsiTheme="minorEastAsia" w:eastAsiaTheme="minorEastAsia" w:cstheme="minorEastAsia"/>
+                <w:rFonts w:asciiTheme="minorEastAsia" w:eastAsiaTheme="minorEastAsia" w:hAnsiTheme="minorEastAsia" w:cstheme="minorEastAsia"/>
                 <w:kern w:val="2"/>
                 <w:sz w:val="21"/>
                 <w:szCs w:val="21"/>
@@ -1283,7 +1094,7 @@
             </w:r>
             <w:r>
               <w:rPr>
-                <w:rFonts w:asciiTheme="minorEastAsia" w:hAnsiTheme="minorEastAsia" w:eastAsiaTheme="minorEastAsia" w:cstheme="minorEastAsia"/>
+                <w:rFonts w:asciiTheme="minorEastAsia" w:eastAsiaTheme="minorEastAsia" w:hAnsiTheme="minorEastAsia" w:cstheme="minorEastAsia"/>
                 <w:kern w:val="2"/>
                 <w:sz w:val="21"/>
                 <w:szCs w:val="21"/>
@@ -1292,7 +1103,7 @@
             </w:r>
             <w:r>
               <w:rPr>
-                <w:rFonts w:asciiTheme="minorEastAsia" w:hAnsiTheme="minorEastAsia" w:eastAsiaTheme="minorEastAsia" w:cstheme="minorEastAsia"/>
+                <w:rFonts w:asciiTheme="minorEastAsia" w:eastAsiaTheme="minorEastAsia" w:hAnsiTheme="minorEastAsia" w:cstheme="minorEastAsia"/>
                 <w:kern w:val="2"/>
                 <w:sz w:val="21"/>
                 <w:szCs w:val="21"/>
@@ -1303,24 +1114,8 @@
         </w:tc>
       </w:tr>
       <w:tr>
-        <w:tblPrEx>
-          <w:tblBorders>
-            <w:top w:val="single" w:color="auto" w:sz="4" w:space="0"/>
-            <w:left w:val="single" w:color="auto" w:sz="4" w:space="0"/>
-            <w:bottom w:val="single" w:color="auto" w:sz="4" w:space="0"/>
-            <w:right w:val="single" w:color="auto" w:sz="4" w:space="0"/>
-            <w:insideH w:val="single" w:color="auto" w:sz="4" w:space="0"/>
-            <w:insideV w:val="single" w:color="auto" w:sz="4" w:space="0"/>
-          </w:tblBorders>
-          <w:tblCellMar>
-            <w:top w:w="0" w:type="dxa"/>
-            <w:left w:w="108" w:type="dxa"/>
-            <w:bottom w:w="0" w:type="dxa"/>
-            <w:right w:w="108" w:type="dxa"/>
-          </w:tblCellMar>
-        </w:tblPrEx>
         <w:trPr>
-          <w:trHeight w:val="476" w:hRule="atLeast"/>
+          <w:trHeight w:val="476"/>
         </w:trPr>
         <w:tc>
           <w:tcPr>
@@ -1341,7 +1136,7 @@
             </w:pPr>
             <w:r>
               <w:rPr>
-                <w:rFonts w:hint="eastAsia" w:ascii="宋体" w:hAnsi="宋体" w:cs="宋体"/>
+                <w:rFonts w:ascii="宋体" w:hAnsi="宋体" w:cs="宋体" w:hint="eastAsia"/>
                 <w:b w:val="0"/>
                 <w:bCs w:val="0"/>
                 <w:sz w:val="21"/>
@@ -1361,15 +1156,15 @@
             <w:pPr>
               <w:jc w:val="left"/>
               <w:rPr>
-                <w:rFonts w:asciiTheme="minorEastAsia" w:hAnsiTheme="minorEastAsia" w:eastAsiaTheme="minorEastAsia" w:cstheme="minorEastAsia"/>
-                <w:kern w:val="2"/>
-                <w:sz w:val="21"/>
-                <w:szCs w:val="21"/>
-              </w:rPr>
-            </w:pPr>
-            <w:r>
-              <w:rPr>
-                <w:rFonts w:asciiTheme="minorEastAsia" w:hAnsiTheme="minorEastAsia" w:eastAsiaTheme="minorEastAsia" w:cstheme="minorEastAsia"/>
+                <w:rFonts w:asciiTheme="minorEastAsia" w:eastAsiaTheme="minorEastAsia" w:hAnsiTheme="minorEastAsia" w:cstheme="minorEastAsia"/>
+                <w:kern w:val="2"/>
+                <w:sz w:val="21"/>
+                <w:szCs w:val="21"/>
+              </w:rPr>
+            </w:pPr>
+            <w:r>
+              <w:rPr>
+                <w:rFonts w:asciiTheme="minorEastAsia" w:eastAsiaTheme="minorEastAsia" w:hAnsiTheme="minorEastAsia" w:cstheme="minorEastAsia"/>
                 <w:kern w:val="2"/>
                 <w:sz w:val="21"/>
                 <w:szCs w:val="21"/>
@@ -1378,7 +1173,7 @@
             </w:r>
             <w:r>
               <w:rPr>
-                <w:rFonts w:asciiTheme="minorEastAsia" w:hAnsiTheme="minorEastAsia" w:eastAsiaTheme="minorEastAsia" w:cstheme="minorEastAsia"/>
+                <w:rFonts w:asciiTheme="minorEastAsia" w:eastAsiaTheme="minorEastAsia" w:hAnsiTheme="minorEastAsia" w:cstheme="minorEastAsia"/>
                 <w:kern w:val="2"/>
                 <w:sz w:val="21"/>
                 <w:szCs w:val="21"/>
@@ -1387,7 +1182,7 @@
             </w:r>
             <w:r>
               <w:rPr>
-                <w:rFonts w:asciiTheme="minorEastAsia" w:hAnsiTheme="minorEastAsia" w:eastAsiaTheme="minorEastAsia" w:cstheme="minorEastAsia"/>
+                <w:rFonts w:asciiTheme="minorEastAsia" w:eastAsiaTheme="minorEastAsia" w:hAnsiTheme="minorEastAsia" w:cstheme="minorEastAsia"/>
                 <w:kern w:val="2"/>
                 <w:sz w:val="21"/>
                 <w:szCs w:val="21"/>
@@ -1396,7 +1191,7 @@
             </w:r>
             <w:r>
               <w:rPr>
-                <w:rFonts w:asciiTheme="minorEastAsia" w:hAnsiTheme="minorEastAsia" w:eastAsiaTheme="minorEastAsia" w:cstheme="minorEastAsia"/>
+                <w:rFonts w:asciiTheme="minorEastAsia" w:eastAsiaTheme="minorEastAsia" w:hAnsiTheme="minorEastAsia" w:cstheme="minorEastAsia"/>
                 <w:kern w:val="2"/>
                 <w:sz w:val="21"/>
                 <w:szCs w:val="21"/>
@@ -1405,7 +1200,7 @@
             </w:r>
             <w:r>
               <w:rPr>
-                <w:rFonts w:asciiTheme="minorEastAsia" w:hAnsiTheme="minorEastAsia" w:eastAsiaTheme="minorEastAsia" w:cstheme="minorEastAsia"/>
+                <w:rFonts w:asciiTheme="minorEastAsia" w:eastAsiaTheme="minorEastAsia" w:hAnsiTheme="minorEastAsia" w:cstheme="minorEastAsia"/>
                 <w:kern w:val="2"/>
                 <w:sz w:val="21"/>
                 <w:szCs w:val="21"/>
@@ -1416,24 +1211,8 @@
         </w:tc>
       </w:tr>
       <w:tr>
-        <w:tblPrEx>
-          <w:tblBorders>
-            <w:top w:val="single" w:color="auto" w:sz="4" w:space="0"/>
-            <w:left w:val="single" w:color="auto" w:sz="4" w:space="0"/>
-            <w:bottom w:val="single" w:color="auto" w:sz="4" w:space="0"/>
-            <w:right w:val="single" w:color="auto" w:sz="4" w:space="0"/>
-            <w:insideH w:val="single" w:color="auto" w:sz="4" w:space="0"/>
-            <w:insideV w:val="single" w:color="auto" w:sz="4" w:space="0"/>
-          </w:tblBorders>
-          <w:tblCellMar>
-            <w:top w:w="0" w:type="dxa"/>
-            <w:left w:w="108" w:type="dxa"/>
-            <w:bottom w:w="0" w:type="dxa"/>
-            <w:right w:w="108" w:type="dxa"/>
-          </w:tblCellMar>
-        </w:tblPrEx>
         <w:trPr>
-          <w:trHeight w:val="476" w:hRule="atLeast"/>
+          <w:trHeight w:val="476"/>
         </w:trPr>
         <w:tc>
           <w:tcPr>
@@ -1454,7 +1233,7 @@
             </w:pPr>
             <w:r>
               <w:rPr>
-                <w:rFonts w:hint="eastAsia" w:ascii="宋体" w:hAnsi="宋体" w:cs="宋体"/>
+                <w:rFonts w:ascii="宋体" w:hAnsi="宋体" w:cs="宋体" w:hint="eastAsia"/>
                 <w:b w:val="0"/>
                 <w:bCs w:val="0"/>
                 <w:sz w:val="21"/>
@@ -1474,15 +1253,15 @@
             <w:pPr>
               <w:jc w:val="left"/>
               <w:rPr>
-                <w:rFonts w:asciiTheme="minorEastAsia" w:hAnsiTheme="minorEastAsia" w:eastAsiaTheme="minorEastAsia" w:cstheme="minorEastAsia"/>
-                <w:kern w:val="2"/>
-                <w:sz w:val="21"/>
-                <w:szCs w:val="21"/>
-              </w:rPr>
-            </w:pPr>
-            <w:r>
-              <w:rPr>
-                <w:rFonts w:asciiTheme="minorEastAsia" w:hAnsiTheme="minorEastAsia" w:eastAsiaTheme="minorEastAsia" w:cstheme="minorEastAsia"/>
+                <w:rFonts w:asciiTheme="minorEastAsia" w:eastAsiaTheme="minorEastAsia" w:hAnsiTheme="minorEastAsia" w:cstheme="minorEastAsia"/>
+                <w:kern w:val="2"/>
+                <w:sz w:val="21"/>
+                <w:szCs w:val="21"/>
+              </w:rPr>
+            </w:pPr>
+            <w:r>
+              <w:rPr>
+                <w:rFonts w:asciiTheme="minorEastAsia" w:eastAsiaTheme="minorEastAsia" w:hAnsiTheme="minorEastAsia" w:cstheme="minorEastAsia"/>
                 <w:kern w:val="2"/>
                 <w:sz w:val="21"/>
                 <w:szCs w:val="21"/>
@@ -1491,7 +1270,7 @@
             </w:r>
             <w:r>
               <w:rPr>
-                <w:rFonts w:asciiTheme="minorEastAsia" w:hAnsiTheme="minorEastAsia" w:eastAsiaTheme="minorEastAsia" w:cstheme="minorEastAsia"/>
+                <w:rFonts w:asciiTheme="minorEastAsia" w:eastAsiaTheme="minorEastAsia" w:hAnsiTheme="minorEastAsia" w:cstheme="minorEastAsia"/>
                 <w:kern w:val="2"/>
                 <w:sz w:val="21"/>
                 <w:szCs w:val="21"/>
@@ -1500,7 +1279,7 @@
             </w:r>
             <w:r>
               <w:rPr>
-                <w:rFonts w:asciiTheme="minorEastAsia" w:hAnsiTheme="minorEastAsia" w:eastAsiaTheme="minorEastAsia" w:cstheme="minorEastAsia"/>
+                <w:rFonts w:asciiTheme="minorEastAsia" w:eastAsiaTheme="minorEastAsia" w:hAnsiTheme="minorEastAsia" w:cstheme="minorEastAsia"/>
                 <w:kern w:val="2"/>
                 <w:sz w:val="21"/>
                 <w:szCs w:val="21"/>
@@ -1509,7 +1288,7 @@
             </w:r>
             <w:r>
               <w:rPr>
-                <w:rFonts w:asciiTheme="minorEastAsia" w:hAnsiTheme="minorEastAsia" w:eastAsiaTheme="minorEastAsia" w:cstheme="minorEastAsia"/>
+                <w:rFonts w:asciiTheme="minorEastAsia" w:eastAsiaTheme="minorEastAsia" w:hAnsiTheme="minorEastAsia" w:cstheme="minorEastAsia"/>
                 <w:kern w:val="2"/>
                 <w:sz w:val="21"/>
                 <w:szCs w:val="21"/>
@@ -1518,7 +1297,7 @@
             </w:r>
             <w:r>
               <w:rPr>
-                <w:rFonts w:asciiTheme="minorEastAsia" w:hAnsiTheme="minorEastAsia" w:eastAsiaTheme="minorEastAsia" w:cstheme="minorEastAsia"/>
+                <w:rFonts w:asciiTheme="minorEastAsia" w:eastAsiaTheme="minorEastAsia" w:hAnsiTheme="minorEastAsia" w:cstheme="minorEastAsia"/>
                 <w:kern w:val="2"/>
                 <w:sz w:val="21"/>
                 <w:szCs w:val="21"/>
@@ -1529,24 +1308,8 @@
         </w:tc>
       </w:tr>
       <w:tr>
-        <w:tblPrEx>
-          <w:tblBorders>
-            <w:top w:val="single" w:color="auto" w:sz="4" w:space="0"/>
-            <w:left w:val="single" w:color="auto" w:sz="4" w:space="0"/>
-            <w:bottom w:val="single" w:color="auto" w:sz="4" w:space="0"/>
-            <w:right w:val="single" w:color="auto" w:sz="4" w:space="0"/>
-            <w:insideH w:val="single" w:color="auto" w:sz="4" w:space="0"/>
-            <w:insideV w:val="single" w:color="auto" w:sz="4" w:space="0"/>
-          </w:tblBorders>
-          <w:tblCellMar>
-            <w:top w:w="0" w:type="dxa"/>
-            <w:left w:w="108" w:type="dxa"/>
-            <w:bottom w:w="0" w:type="dxa"/>
-            <w:right w:w="108" w:type="dxa"/>
-          </w:tblCellMar>
-        </w:tblPrEx>
         <w:trPr>
-          <w:trHeight w:val="476" w:hRule="atLeast"/>
+          <w:trHeight w:val="476"/>
         </w:trPr>
         <w:tc>
           <w:tcPr>
@@ -1565,9 +1328,10 @@
                 <w:lang w:eastAsia="zh-Hans"/>
               </w:rPr>
             </w:pPr>
-            <w:r>
-              <w:rPr>
-                <w:rFonts w:hint="eastAsia" w:ascii="宋体" w:hAnsi="宋体" w:cs="宋体"/>
+            <w:proofErr w:type="spellStart"/>
+            <w:r>
+              <w:rPr>
+                <w:rFonts w:ascii="宋体" w:hAnsi="宋体" w:cs="宋体" w:hint="eastAsia"/>
                 <w:b w:val="0"/>
                 <w:bCs w:val="0"/>
                 <w:sz w:val="21"/>
@@ -1575,6 +1339,7 @@
               </w:rPr>
               <w:t>Openfile</w:t>
             </w:r>
+            <w:proofErr w:type="spellEnd"/>
           </w:p>
         </w:tc>
         <w:tc>
@@ -1586,15 +1351,15 @@
             <w:pPr>
               <w:jc w:val="left"/>
               <w:rPr>
-                <w:rFonts w:asciiTheme="minorEastAsia" w:hAnsiTheme="minorEastAsia" w:eastAsiaTheme="minorEastAsia" w:cstheme="minorEastAsia"/>
-                <w:kern w:val="2"/>
-                <w:sz w:val="21"/>
-                <w:szCs w:val="21"/>
-              </w:rPr>
-            </w:pPr>
-            <w:r>
-              <w:rPr>
-                <w:rFonts w:asciiTheme="minorEastAsia" w:hAnsiTheme="minorEastAsia" w:eastAsiaTheme="minorEastAsia" w:cstheme="minorEastAsia"/>
+                <w:rFonts w:asciiTheme="minorEastAsia" w:eastAsiaTheme="minorEastAsia" w:hAnsiTheme="minorEastAsia" w:cstheme="minorEastAsia"/>
+                <w:kern w:val="2"/>
+                <w:sz w:val="21"/>
+                <w:szCs w:val="21"/>
+              </w:rPr>
+            </w:pPr>
+            <w:r>
+              <w:rPr>
+                <w:rFonts w:asciiTheme="minorEastAsia" w:eastAsiaTheme="minorEastAsia" w:hAnsiTheme="minorEastAsia" w:cstheme="minorEastAsia"/>
                 <w:kern w:val="2"/>
                 <w:sz w:val="21"/>
                 <w:szCs w:val="21"/>
@@ -1603,7 +1368,7 @@
             </w:r>
             <w:r>
               <w:rPr>
-                <w:rFonts w:asciiTheme="minorEastAsia" w:hAnsiTheme="minorEastAsia" w:eastAsiaTheme="minorEastAsia" w:cstheme="minorEastAsia"/>
+                <w:rFonts w:asciiTheme="minorEastAsia" w:eastAsiaTheme="minorEastAsia" w:hAnsiTheme="minorEastAsia" w:cstheme="minorEastAsia"/>
                 <w:kern w:val="2"/>
                 <w:sz w:val="21"/>
                 <w:szCs w:val="21"/>
@@ -1612,7 +1377,7 @@
             </w:r>
             <w:r>
               <w:rPr>
-                <w:rFonts w:asciiTheme="minorEastAsia" w:hAnsiTheme="minorEastAsia" w:eastAsiaTheme="minorEastAsia" w:cstheme="minorEastAsia"/>
+                <w:rFonts w:asciiTheme="minorEastAsia" w:eastAsiaTheme="minorEastAsia" w:hAnsiTheme="minorEastAsia" w:cstheme="minorEastAsia"/>
                 <w:kern w:val="2"/>
                 <w:sz w:val="21"/>
                 <w:szCs w:val="21"/>
@@ -1621,7 +1386,7 @@
             </w:r>
             <w:r>
               <w:rPr>
-                <w:rFonts w:asciiTheme="minorEastAsia" w:hAnsiTheme="minorEastAsia" w:eastAsiaTheme="minorEastAsia" w:cstheme="minorEastAsia"/>
+                <w:rFonts w:asciiTheme="minorEastAsia" w:eastAsiaTheme="minorEastAsia" w:hAnsiTheme="minorEastAsia" w:cstheme="minorEastAsia"/>
                 <w:kern w:val="2"/>
                 <w:sz w:val="21"/>
                 <w:szCs w:val="21"/>
@@ -1630,7 +1395,7 @@
             </w:r>
             <w:r>
               <w:rPr>
-                <w:rFonts w:asciiTheme="minorEastAsia" w:hAnsiTheme="minorEastAsia" w:eastAsiaTheme="minorEastAsia" w:cstheme="minorEastAsia"/>
+                <w:rFonts w:asciiTheme="minorEastAsia" w:eastAsiaTheme="minorEastAsia" w:hAnsiTheme="minorEastAsia" w:cstheme="minorEastAsia"/>
                 <w:kern w:val="2"/>
                 <w:sz w:val="21"/>
                 <w:szCs w:val="21"/>
@@ -1641,24 +1406,8 @@
         </w:tc>
       </w:tr>
       <w:tr>
-        <w:tblPrEx>
-          <w:tblBorders>
-            <w:top w:val="single" w:color="auto" w:sz="4" w:space="0"/>
-            <w:left w:val="single" w:color="auto" w:sz="4" w:space="0"/>
-            <w:bottom w:val="single" w:color="auto" w:sz="4" w:space="0"/>
-            <w:right w:val="single" w:color="auto" w:sz="4" w:space="0"/>
-            <w:insideH w:val="single" w:color="auto" w:sz="4" w:space="0"/>
-            <w:insideV w:val="single" w:color="auto" w:sz="4" w:space="0"/>
-          </w:tblBorders>
-          <w:tblCellMar>
-            <w:top w:w="0" w:type="dxa"/>
-            <w:left w:w="108" w:type="dxa"/>
-            <w:bottom w:w="0" w:type="dxa"/>
-            <w:right w:w="108" w:type="dxa"/>
-          </w:tblCellMar>
-        </w:tblPrEx>
         <w:trPr>
-          <w:trHeight w:val="476" w:hRule="atLeast"/>
+          <w:trHeight w:val="476"/>
         </w:trPr>
         <w:tc>
           <w:tcPr>
@@ -1676,6 +1425,7 @@
                 <w:szCs w:val="21"/>
               </w:rPr>
             </w:pPr>
+            <w:proofErr w:type="spellStart"/>
             <w:r>
               <w:rPr>
                 <w:rFonts w:ascii="宋体" w:hAnsi="宋体" w:cs="宋体"/>
@@ -1686,6 +1436,7 @@
               </w:rPr>
               <w:t>Swap_Method</w:t>
             </w:r>
+            <w:proofErr w:type="spellEnd"/>
           </w:p>
         </w:tc>
         <w:tc>
@@ -1697,15 +1448,15 @@
             <w:pPr>
               <w:jc w:val="left"/>
               <w:rPr>
-                <w:rFonts w:asciiTheme="minorEastAsia" w:hAnsiTheme="minorEastAsia" w:eastAsiaTheme="minorEastAsia" w:cstheme="minorEastAsia"/>
-                <w:kern w:val="2"/>
-                <w:sz w:val="21"/>
-                <w:szCs w:val="21"/>
-              </w:rPr>
-            </w:pPr>
-            <w:r>
-              <w:rPr>
-                <w:rFonts w:asciiTheme="minorEastAsia" w:hAnsiTheme="minorEastAsia" w:eastAsiaTheme="minorEastAsia" w:cstheme="minorEastAsia"/>
+                <w:rFonts w:asciiTheme="minorEastAsia" w:eastAsiaTheme="minorEastAsia" w:hAnsiTheme="minorEastAsia" w:cstheme="minorEastAsia"/>
+                <w:kern w:val="2"/>
+                <w:sz w:val="21"/>
+                <w:szCs w:val="21"/>
+              </w:rPr>
+            </w:pPr>
+            <w:r>
+              <w:rPr>
+                <w:rFonts w:asciiTheme="minorEastAsia" w:eastAsiaTheme="minorEastAsia" w:hAnsiTheme="minorEastAsia" w:cstheme="minorEastAsia"/>
                 <w:kern w:val="2"/>
                 <w:sz w:val="21"/>
                 <w:szCs w:val="21"/>
@@ -1714,7 +1465,7 @@
             </w:r>
             <w:r>
               <w:rPr>
-                <w:rFonts w:asciiTheme="minorEastAsia" w:hAnsiTheme="minorEastAsia" w:eastAsiaTheme="minorEastAsia" w:cstheme="minorEastAsia"/>
+                <w:rFonts w:asciiTheme="minorEastAsia" w:eastAsiaTheme="minorEastAsia" w:hAnsiTheme="minorEastAsia" w:cstheme="minorEastAsia"/>
                 <w:kern w:val="2"/>
                 <w:sz w:val="21"/>
                 <w:szCs w:val="21"/>
@@ -1723,7 +1474,7 @@
             </w:r>
             <w:r>
               <w:rPr>
-                <w:rFonts w:asciiTheme="minorEastAsia" w:hAnsiTheme="minorEastAsia" w:eastAsiaTheme="minorEastAsia" w:cstheme="minorEastAsia"/>
+                <w:rFonts w:asciiTheme="minorEastAsia" w:eastAsiaTheme="minorEastAsia" w:hAnsiTheme="minorEastAsia" w:cstheme="minorEastAsia"/>
                 <w:kern w:val="2"/>
                 <w:sz w:val="21"/>
                 <w:szCs w:val="21"/>
@@ -1732,7 +1483,7 @@
             </w:r>
             <w:r>
               <w:rPr>
-                <w:rFonts w:asciiTheme="minorEastAsia" w:hAnsiTheme="minorEastAsia" w:eastAsiaTheme="minorEastAsia" w:cstheme="minorEastAsia"/>
+                <w:rFonts w:asciiTheme="minorEastAsia" w:eastAsiaTheme="minorEastAsia" w:hAnsiTheme="minorEastAsia" w:cstheme="minorEastAsia"/>
                 <w:kern w:val="2"/>
                 <w:sz w:val="21"/>
                 <w:szCs w:val="21"/>
@@ -1741,7 +1492,7 @@
             </w:r>
             <w:r>
               <w:rPr>
-                <w:rFonts w:asciiTheme="minorEastAsia" w:hAnsiTheme="minorEastAsia" w:eastAsiaTheme="minorEastAsia" w:cstheme="minorEastAsia"/>
+                <w:rFonts w:asciiTheme="minorEastAsia" w:eastAsiaTheme="minorEastAsia" w:hAnsiTheme="minorEastAsia" w:cstheme="minorEastAsia"/>
                 <w:kern w:val="2"/>
                 <w:sz w:val="21"/>
                 <w:szCs w:val="21"/>
@@ -1752,24 +1503,8 @@
         </w:tc>
       </w:tr>
       <w:tr>
-        <w:tblPrEx>
-          <w:tblBorders>
-            <w:top w:val="single" w:color="auto" w:sz="4" w:space="0"/>
-            <w:left w:val="single" w:color="auto" w:sz="4" w:space="0"/>
-            <w:bottom w:val="single" w:color="auto" w:sz="4" w:space="0"/>
-            <w:right w:val="single" w:color="auto" w:sz="4" w:space="0"/>
-            <w:insideH w:val="single" w:color="auto" w:sz="4" w:space="0"/>
-            <w:insideV w:val="single" w:color="auto" w:sz="4" w:space="0"/>
-          </w:tblBorders>
-          <w:tblCellMar>
-            <w:top w:w="0" w:type="dxa"/>
-            <w:left w:w="108" w:type="dxa"/>
-            <w:bottom w:w="0" w:type="dxa"/>
-            <w:right w:w="108" w:type="dxa"/>
-          </w:tblCellMar>
-        </w:tblPrEx>
         <w:trPr>
-          <w:trHeight w:val="476" w:hRule="atLeast"/>
+          <w:trHeight w:val="476"/>
         </w:trPr>
         <w:tc>
           <w:tcPr>
@@ -1790,7 +1525,7 @@
             </w:pPr>
             <w:r>
               <w:rPr>
-                <w:rFonts w:hint="eastAsia" w:ascii="宋体" w:hAnsi="宋体" w:cs="宋体"/>
+                <w:rFonts w:ascii="宋体" w:hAnsi="宋体" w:cs="宋体" w:hint="eastAsia"/>
                 <w:b w:val="0"/>
                 <w:bCs w:val="0"/>
                 <w:sz w:val="21"/>
@@ -1810,15 +1545,15 @@
             <w:pPr>
               <w:jc w:val="left"/>
               <w:rPr>
-                <w:rFonts w:asciiTheme="minorEastAsia" w:hAnsiTheme="minorEastAsia" w:eastAsiaTheme="minorEastAsia" w:cstheme="minorEastAsia"/>
-                <w:kern w:val="2"/>
-                <w:sz w:val="21"/>
-                <w:szCs w:val="21"/>
-              </w:rPr>
-            </w:pPr>
-            <w:r>
-              <w:rPr>
-                <w:rFonts w:asciiTheme="minorEastAsia" w:hAnsiTheme="minorEastAsia" w:eastAsiaTheme="minorEastAsia" w:cstheme="minorEastAsia"/>
+                <w:rFonts w:asciiTheme="minorEastAsia" w:eastAsiaTheme="minorEastAsia" w:hAnsiTheme="minorEastAsia" w:cstheme="minorEastAsia"/>
+                <w:kern w:val="2"/>
+                <w:sz w:val="21"/>
+                <w:szCs w:val="21"/>
+              </w:rPr>
+            </w:pPr>
+            <w:r>
+              <w:rPr>
+                <w:rFonts w:asciiTheme="minorEastAsia" w:eastAsiaTheme="minorEastAsia" w:hAnsiTheme="minorEastAsia" w:cstheme="minorEastAsia"/>
                 <w:kern w:val="2"/>
                 <w:sz w:val="21"/>
                 <w:szCs w:val="21"/>
@@ -1827,7 +1562,7 @@
             </w:r>
             <w:r>
               <w:rPr>
-                <w:rFonts w:asciiTheme="minorEastAsia" w:hAnsiTheme="minorEastAsia" w:eastAsiaTheme="minorEastAsia" w:cstheme="minorEastAsia"/>
+                <w:rFonts w:asciiTheme="minorEastAsia" w:eastAsiaTheme="minorEastAsia" w:hAnsiTheme="minorEastAsia" w:cstheme="minorEastAsia"/>
                 <w:kern w:val="2"/>
                 <w:sz w:val="21"/>
                 <w:szCs w:val="21"/>
@@ -1836,7 +1571,7 @@
             </w:r>
             <w:r>
               <w:rPr>
-                <w:rFonts w:asciiTheme="minorEastAsia" w:hAnsiTheme="minorEastAsia" w:eastAsiaTheme="minorEastAsia" w:cstheme="minorEastAsia"/>
+                <w:rFonts w:asciiTheme="minorEastAsia" w:eastAsiaTheme="minorEastAsia" w:hAnsiTheme="minorEastAsia" w:cstheme="minorEastAsia"/>
                 <w:kern w:val="2"/>
                 <w:sz w:val="21"/>
                 <w:szCs w:val="21"/>
@@ -1845,7 +1580,7 @@
             </w:r>
             <w:r>
               <w:rPr>
-                <w:rFonts w:asciiTheme="minorEastAsia" w:hAnsiTheme="minorEastAsia" w:eastAsiaTheme="minorEastAsia" w:cstheme="minorEastAsia"/>
+                <w:rFonts w:asciiTheme="minorEastAsia" w:eastAsiaTheme="minorEastAsia" w:hAnsiTheme="minorEastAsia" w:cstheme="minorEastAsia"/>
                 <w:kern w:val="2"/>
                 <w:sz w:val="21"/>
                 <w:szCs w:val="21"/>
@@ -1854,7 +1589,7 @@
             </w:r>
             <w:r>
               <w:rPr>
-                <w:rFonts w:asciiTheme="minorEastAsia" w:hAnsiTheme="minorEastAsia" w:eastAsiaTheme="minorEastAsia" w:cstheme="minorEastAsia"/>
+                <w:rFonts w:asciiTheme="minorEastAsia" w:eastAsiaTheme="minorEastAsia" w:hAnsiTheme="minorEastAsia" w:cstheme="minorEastAsia"/>
                 <w:kern w:val="2"/>
                 <w:sz w:val="21"/>
                 <w:szCs w:val="21"/>
@@ -1865,24 +1600,8 @@
         </w:tc>
       </w:tr>
       <w:tr>
-        <w:tblPrEx>
-          <w:tblBorders>
-            <w:top w:val="single" w:color="auto" w:sz="4" w:space="0"/>
-            <w:left w:val="single" w:color="auto" w:sz="4" w:space="0"/>
-            <w:bottom w:val="single" w:color="auto" w:sz="4" w:space="0"/>
-            <w:right w:val="single" w:color="auto" w:sz="4" w:space="0"/>
-            <w:insideH w:val="single" w:color="auto" w:sz="4" w:space="0"/>
-            <w:insideV w:val="single" w:color="auto" w:sz="4" w:space="0"/>
-          </w:tblBorders>
-          <w:tblCellMar>
-            <w:top w:w="0" w:type="dxa"/>
-            <w:left w:w="108" w:type="dxa"/>
-            <w:bottom w:w="0" w:type="dxa"/>
-            <w:right w:w="108" w:type="dxa"/>
-          </w:tblCellMar>
-        </w:tblPrEx>
         <w:trPr>
-          <w:trHeight w:val="476" w:hRule="atLeast"/>
+          <w:trHeight w:val="476"/>
         </w:trPr>
         <w:tc>
           <w:tcPr>
@@ -1901,6 +1620,7 @@
                 <w:lang w:eastAsia="zh-Hans"/>
               </w:rPr>
             </w:pPr>
+            <w:proofErr w:type="spellStart"/>
             <w:r>
               <w:rPr>
                 <w:rFonts w:ascii="宋体" w:hAnsi="宋体" w:cs="宋体"/>
@@ -1912,6 +1632,7 @@
               </w:rPr>
               <w:t>IO_Idle</w:t>
             </w:r>
+            <w:proofErr w:type="spellEnd"/>
           </w:p>
         </w:tc>
         <w:tc>
@@ -1923,15 +1644,15 @@
             <w:pPr>
               <w:jc w:val="left"/>
               <w:rPr>
-                <w:rFonts w:asciiTheme="minorEastAsia" w:hAnsiTheme="minorEastAsia" w:eastAsiaTheme="minorEastAsia" w:cstheme="minorEastAsia"/>
-                <w:kern w:val="2"/>
-                <w:sz w:val="21"/>
-                <w:szCs w:val="21"/>
-              </w:rPr>
-            </w:pPr>
-            <w:r>
-              <w:rPr>
-                <w:rFonts w:asciiTheme="minorEastAsia" w:hAnsiTheme="minorEastAsia" w:eastAsiaTheme="minorEastAsia" w:cstheme="minorEastAsia"/>
+                <w:rFonts w:asciiTheme="minorEastAsia" w:eastAsiaTheme="minorEastAsia" w:hAnsiTheme="minorEastAsia" w:cstheme="minorEastAsia"/>
+                <w:kern w:val="2"/>
+                <w:sz w:val="21"/>
+                <w:szCs w:val="21"/>
+              </w:rPr>
+            </w:pPr>
+            <w:r>
+              <w:rPr>
+                <w:rFonts w:asciiTheme="minorEastAsia" w:eastAsiaTheme="minorEastAsia" w:hAnsiTheme="minorEastAsia" w:cstheme="minorEastAsia"/>
                 <w:kern w:val="2"/>
                 <w:sz w:val="21"/>
                 <w:szCs w:val="21"/>
@@ -1940,7 +1661,7 @@
             </w:r>
             <w:r>
               <w:rPr>
-                <w:rFonts w:asciiTheme="minorEastAsia" w:hAnsiTheme="minorEastAsia" w:eastAsiaTheme="minorEastAsia" w:cstheme="minorEastAsia"/>
+                <w:rFonts w:asciiTheme="minorEastAsia" w:eastAsiaTheme="minorEastAsia" w:hAnsiTheme="minorEastAsia" w:cstheme="minorEastAsia"/>
                 <w:kern w:val="2"/>
                 <w:sz w:val="21"/>
                 <w:szCs w:val="21"/>
@@ -1949,7 +1670,7 @@
             </w:r>
             <w:r>
               <w:rPr>
-                <w:rFonts w:asciiTheme="minorEastAsia" w:hAnsiTheme="minorEastAsia" w:eastAsiaTheme="minorEastAsia" w:cstheme="minorEastAsia"/>
+                <w:rFonts w:asciiTheme="minorEastAsia" w:eastAsiaTheme="minorEastAsia" w:hAnsiTheme="minorEastAsia" w:cstheme="minorEastAsia"/>
                 <w:kern w:val="2"/>
                 <w:sz w:val="21"/>
                 <w:szCs w:val="21"/>
@@ -1958,7 +1679,7 @@
             </w:r>
             <w:r>
               <w:rPr>
-                <w:rFonts w:asciiTheme="minorEastAsia" w:hAnsiTheme="minorEastAsia" w:eastAsiaTheme="minorEastAsia" w:cstheme="minorEastAsia"/>
+                <w:rFonts w:asciiTheme="minorEastAsia" w:eastAsiaTheme="minorEastAsia" w:hAnsiTheme="minorEastAsia" w:cstheme="minorEastAsia"/>
                 <w:kern w:val="2"/>
                 <w:sz w:val="21"/>
                 <w:szCs w:val="21"/>
@@ -1967,7 +1688,7 @@
             </w:r>
             <w:r>
               <w:rPr>
-                <w:rFonts w:asciiTheme="minorEastAsia" w:hAnsiTheme="minorEastAsia" w:eastAsiaTheme="minorEastAsia" w:cstheme="minorEastAsia"/>
+                <w:rFonts w:asciiTheme="minorEastAsia" w:eastAsiaTheme="minorEastAsia" w:hAnsiTheme="minorEastAsia" w:cstheme="minorEastAsia"/>
                 <w:kern w:val="2"/>
                 <w:sz w:val="21"/>
                 <w:szCs w:val="21"/>
@@ -1978,24 +1699,8 @@
         </w:tc>
       </w:tr>
       <w:tr>
-        <w:tblPrEx>
-          <w:tblBorders>
-            <w:top w:val="single" w:color="auto" w:sz="4" w:space="0"/>
-            <w:left w:val="single" w:color="auto" w:sz="4" w:space="0"/>
-            <w:bottom w:val="single" w:color="auto" w:sz="4" w:space="0"/>
-            <w:right w:val="single" w:color="auto" w:sz="4" w:space="0"/>
-            <w:insideH w:val="single" w:color="auto" w:sz="4" w:space="0"/>
-            <w:insideV w:val="single" w:color="auto" w:sz="4" w:space="0"/>
-          </w:tblBorders>
-          <w:tblCellMar>
-            <w:top w:w="0" w:type="dxa"/>
-            <w:left w:w="108" w:type="dxa"/>
-            <w:bottom w:w="0" w:type="dxa"/>
-            <w:right w:w="108" w:type="dxa"/>
-          </w:tblCellMar>
-        </w:tblPrEx>
         <w:trPr>
-          <w:trHeight w:val="476" w:hRule="atLeast"/>
+          <w:trHeight w:val="476"/>
         </w:trPr>
         <w:tc>
           <w:tcPr>
@@ -2016,7 +1721,7 @@
             </w:pPr>
             <w:r>
               <w:rPr>
-                <w:rFonts w:hint="eastAsia" w:ascii="宋体" w:hAnsi="宋体" w:cs="宋体"/>
+                <w:rFonts w:ascii="宋体" w:hAnsi="宋体" w:cs="宋体" w:hint="eastAsia"/>
                 <w:b w:val="0"/>
                 <w:bCs w:val="0"/>
                 <w:sz w:val="21"/>
@@ -2036,15 +1741,15 @@
             <w:pPr>
               <w:jc w:val="left"/>
               <w:rPr>
-                <w:rFonts w:asciiTheme="minorEastAsia" w:hAnsiTheme="minorEastAsia" w:eastAsiaTheme="minorEastAsia" w:cstheme="minorEastAsia"/>
-                <w:kern w:val="2"/>
-                <w:sz w:val="21"/>
-                <w:szCs w:val="21"/>
-              </w:rPr>
-            </w:pPr>
-            <w:r>
-              <w:rPr>
-                <w:rFonts w:asciiTheme="minorEastAsia" w:hAnsiTheme="minorEastAsia" w:eastAsiaTheme="minorEastAsia" w:cstheme="minorEastAsia"/>
+                <w:rFonts w:asciiTheme="minorEastAsia" w:eastAsiaTheme="minorEastAsia" w:hAnsiTheme="minorEastAsia" w:cstheme="minorEastAsia"/>
+                <w:kern w:val="2"/>
+                <w:sz w:val="21"/>
+                <w:szCs w:val="21"/>
+              </w:rPr>
+            </w:pPr>
+            <w:r>
+              <w:rPr>
+                <w:rFonts w:asciiTheme="minorEastAsia" w:eastAsiaTheme="minorEastAsia" w:hAnsiTheme="minorEastAsia" w:cstheme="minorEastAsia"/>
                 <w:kern w:val="2"/>
                 <w:sz w:val="21"/>
                 <w:szCs w:val="21"/>
@@ -2053,7 +1758,7 @@
             </w:r>
             <w:r>
               <w:rPr>
-                <w:rFonts w:asciiTheme="minorEastAsia" w:hAnsiTheme="minorEastAsia" w:eastAsiaTheme="minorEastAsia" w:cstheme="minorEastAsia"/>
+                <w:rFonts w:asciiTheme="minorEastAsia" w:eastAsiaTheme="minorEastAsia" w:hAnsiTheme="minorEastAsia" w:cstheme="minorEastAsia"/>
                 <w:kern w:val="2"/>
                 <w:sz w:val="21"/>
                 <w:szCs w:val="21"/>
@@ -2062,7 +1767,7 @@
             </w:r>
             <w:r>
               <w:rPr>
-                <w:rFonts w:asciiTheme="minorEastAsia" w:hAnsiTheme="minorEastAsia" w:eastAsiaTheme="minorEastAsia" w:cstheme="minorEastAsia"/>
+                <w:rFonts w:asciiTheme="minorEastAsia" w:eastAsiaTheme="minorEastAsia" w:hAnsiTheme="minorEastAsia" w:cstheme="minorEastAsia"/>
                 <w:kern w:val="2"/>
                 <w:sz w:val="21"/>
                 <w:szCs w:val="21"/>
@@ -2071,7 +1776,7 @@
             </w:r>
             <w:r>
               <w:rPr>
-                <w:rFonts w:asciiTheme="minorEastAsia" w:hAnsiTheme="minorEastAsia" w:eastAsiaTheme="minorEastAsia" w:cstheme="minorEastAsia"/>
+                <w:rFonts w:asciiTheme="minorEastAsia" w:eastAsiaTheme="minorEastAsia" w:hAnsiTheme="minorEastAsia" w:cstheme="minorEastAsia"/>
                 <w:kern w:val="2"/>
                 <w:sz w:val="21"/>
                 <w:szCs w:val="21"/>
@@ -2080,7 +1785,7 @@
             </w:r>
             <w:r>
               <w:rPr>
-                <w:rFonts w:asciiTheme="minorEastAsia" w:hAnsiTheme="minorEastAsia" w:eastAsiaTheme="minorEastAsia" w:cstheme="minorEastAsia"/>
+                <w:rFonts w:asciiTheme="minorEastAsia" w:eastAsiaTheme="minorEastAsia" w:hAnsiTheme="minorEastAsia" w:cstheme="minorEastAsia"/>
                 <w:kern w:val="2"/>
                 <w:sz w:val="21"/>
                 <w:szCs w:val="21"/>
@@ -2092,15 +1797,15 @@
             <w:pPr>
               <w:jc w:val="left"/>
               <w:rPr>
-                <w:rFonts w:asciiTheme="minorEastAsia" w:hAnsiTheme="minorEastAsia" w:eastAsiaTheme="minorEastAsia" w:cstheme="minorEastAsia"/>
-                <w:kern w:val="2"/>
-                <w:sz w:val="21"/>
-                <w:szCs w:val="21"/>
-              </w:rPr>
-            </w:pPr>
-            <w:r>
-              <w:rPr>
-                <w:rFonts w:asciiTheme="minorEastAsia" w:hAnsiTheme="minorEastAsia" w:eastAsiaTheme="minorEastAsia" w:cstheme="minorEastAsia"/>
+                <w:rFonts w:asciiTheme="minorEastAsia" w:eastAsiaTheme="minorEastAsia" w:hAnsiTheme="minorEastAsia" w:cstheme="minorEastAsia"/>
+                <w:kern w:val="2"/>
+                <w:sz w:val="21"/>
+                <w:szCs w:val="21"/>
+              </w:rPr>
+            </w:pPr>
+            <w:r>
+              <w:rPr>
+                <w:rFonts w:asciiTheme="minorEastAsia" w:eastAsiaTheme="minorEastAsia" w:hAnsiTheme="minorEastAsia" w:cstheme="minorEastAsia"/>
                 <w:kern w:val="2"/>
                 <w:sz w:val="21"/>
                 <w:szCs w:val="21"/>
@@ -2109,7 +1814,7 @@
             </w:r>
             <w:r>
               <w:rPr>
-                <w:rFonts w:asciiTheme="minorEastAsia" w:hAnsiTheme="minorEastAsia" w:eastAsiaTheme="minorEastAsia" w:cstheme="minorEastAsia"/>
+                <w:rFonts w:asciiTheme="minorEastAsia" w:eastAsiaTheme="minorEastAsia" w:hAnsiTheme="minorEastAsia" w:cstheme="minorEastAsia"/>
                 <w:kern w:val="2"/>
                 <w:sz w:val="21"/>
                 <w:szCs w:val="21"/>
@@ -2118,7 +1823,7 @@
             </w:r>
             <w:r>
               <w:rPr>
-                <w:rFonts w:asciiTheme="minorEastAsia" w:hAnsiTheme="minorEastAsia" w:eastAsiaTheme="minorEastAsia" w:cstheme="minorEastAsia"/>
+                <w:rFonts w:asciiTheme="minorEastAsia" w:eastAsiaTheme="minorEastAsia" w:hAnsiTheme="minorEastAsia" w:cstheme="minorEastAsia"/>
                 <w:kern w:val="2"/>
                 <w:sz w:val="21"/>
                 <w:szCs w:val="21"/>
@@ -2127,7 +1832,7 @@
             </w:r>
             <w:r>
               <w:rPr>
-                <w:rFonts w:asciiTheme="minorEastAsia" w:hAnsiTheme="minorEastAsia" w:eastAsiaTheme="minorEastAsia" w:cstheme="minorEastAsia"/>
+                <w:rFonts w:asciiTheme="minorEastAsia" w:eastAsiaTheme="minorEastAsia" w:hAnsiTheme="minorEastAsia" w:cstheme="minorEastAsia"/>
                 <w:kern w:val="2"/>
                 <w:sz w:val="21"/>
                 <w:szCs w:val="21"/>
@@ -2136,7 +1841,7 @@
             </w:r>
             <w:r>
               <w:rPr>
-                <w:rFonts w:asciiTheme="minorEastAsia" w:hAnsiTheme="minorEastAsia" w:eastAsiaTheme="minorEastAsia" w:cstheme="minorEastAsia"/>
+                <w:rFonts w:asciiTheme="minorEastAsia" w:eastAsiaTheme="minorEastAsia" w:hAnsiTheme="minorEastAsia" w:cstheme="minorEastAsia"/>
                 <w:kern w:val="2"/>
                 <w:sz w:val="21"/>
                 <w:szCs w:val="21"/>
@@ -2148,15 +1853,15 @@
             <w:pPr>
               <w:jc w:val="left"/>
               <w:rPr>
-                <w:rFonts w:asciiTheme="minorEastAsia" w:hAnsiTheme="minorEastAsia" w:eastAsiaTheme="minorEastAsia" w:cstheme="minorEastAsia"/>
-                <w:kern w:val="2"/>
-                <w:sz w:val="21"/>
-                <w:szCs w:val="21"/>
-              </w:rPr>
-            </w:pPr>
-            <w:r>
-              <w:rPr>
-                <w:rFonts w:asciiTheme="minorEastAsia" w:hAnsiTheme="minorEastAsia" w:eastAsiaTheme="minorEastAsia" w:cstheme="minorEastAsia"/>
+                <w:rFonts w:asciiTheme="minorEastAsia" w:eastAsiaTheme="minorEastAsia" w:hAnsiTheme="minorEastAsia" w:cstheme="minorEastAsia"/>
+                <w:kern w:val="2"/>
+                <w:sz w:val="21"/>
+                <w:szCs w:val="21"/>
+              </w:rPr>
+            </w:pPr>
+            <w:r>
+              <w:rPr>
+                <w:rFonts w:asciiTheme="minorEastAsia" w:eastAsiaTheme="minorEastAsia" w:hAnsiTheme="minorEastAsia" w:cstheme="minorEastAsia"/>
                 <w:kern w:val="2"/>
                 <w:sz w:val="21"/>
                 <w:szCs w:val="21"/>
@@ -2165,7 +1870,7 @@
             </w:r>
             <w:r>
               <w:rPr>
-                <w:rFonts w:asciiTheme="minorEastAsia" w:hAnsiTheme="minorEastAsia" w:eastAsiaTheme="minorEastAsia" w:cstheme="minorEastAsia"/>
+                <w:rFonts w:asciiTheme="minorEastAsia" w:eastAsiaTheme="minorEastAsia" w:hAnsiTheme="minorEastAsia" w:cstheme="minorEastAsia"/>
                 <w:kern w:val="2"/>
                 <w:sz w:val="21"/>
                 <w:szCs w:val="21"/>
@@ -2174,7 +1879,7 @@
             </w:r>
             <w:r>
               <w:rPr>
-                <w:rFonts w:asciiTheme="minorEastAsia" w:hAnsiTheme="minorEastAsia" w:eastAsiaTheme="minorEastAsia" w:cstheme="minorEastAsia"/>
+                <w:rFonts w:asciiTheme="minorEastAsia" w:eastAsiaTheme="minorEastAsia" w:hAnsiTheme="minorEastAsia" w:cstheme="minorEastAsia"/>
                 <w:kern w:val="2"/>
                 <w:sz w:val="21"/>
                 <w:szCs w:val="21"/>
@@ -2183,7 +1888,7 @@
             </w:r>
             <w:r>
               <w:rPr>
-                <w:rFonts w:asciiTheme="minorEastAsia" w:hAnsiTheme="minorEastAsia" w:eastAsiaTheme="minorEastAsia" w:cstheme="minorEastAsia"/>
+                <w:rFonts w:asciiTheme="minorEastAsia" w:eastAsiaTheme="minorEastAsia" w:hAnsiTheme="minorEastAsia" w:cstheme="minorEastAsia"/>
                 <w:kern w:val="2"/>
                 <w:sz w:val="21"/>
                 <w:szCs w:val="21"/>
@@ -2192,7 +1897,7 @@
             </w:r>
             <w:r>
               <w:rPr>
-                <w:rFonts w:asciiTheme="minorEastAsia" w:hAnsiTheme="minorEastAsia" w:eastAsiaTheme="minorEastAsia" w:cstheme="minorEastAsia"/>
+                <w:rFonts w:asciiTheme="minorEastAsia" w:eastAsiaTheme="minorEastAsia" w:hAnsiTheme="minorEastAsia" w:cstheme="minorEastAsia"/>
                 <w:kern w:val="2"/>
                 <w:sz w:val="21"/>
                 <w:szCs w:val="21"/>
@@ -2204,60 +1909,54 @@
             <w:pPr>
               <w:jc w:val="left"/>
               <w:rPr>
-                <w:rFonts w:hint="default" w:asciiTheme="minorEastAsia" w:hAnsiTheme="minorEastAsia" w:eastAsiaTheme="minorEastAsia" w:cstheme="minorEastAsia"/>
-                <w:kern w:val="2"/>
-                <w:sz w:val="21"/>
-                <w:szCs w:val="21"/>
-                <w:lang w:val="en-US"/>
-              </w:rPr>
-            </w:pPr>
-            <w:r>
-              <w:rPr>
-                <w:rFonts w:hint="default" w:asciiTheme="minorEastAsia" w:hAnsiTheme="minorEastAsia" w:eastAsiaTheme="minorEastAsia" w:cstheme="minorEastAsia"/>
-                <w:kern w:val="2"/>
-                <w:sz w:val="21"/>
-                <w:szCs w:val="21"/>
-                <w:lang w:val="en-US"/>
+                <w:rFonts w:asciiTheme="minorEastAsia" w:eastAsiaTheme="minorEastAsia" w:hAnsiTheme="minorEastAsia" w:cstheme="minorEastAsia"/>
+                <w:kern w:val="2"/>
+                <w:sz w:val="21"/>
+                <w:szCs w:val="21"/>
+              </w:rPr>
+            </w:pPr>
+            <w:r>
+              <w:rPr>
+                <w:rFonts w:asciiTheme="minorEastAsia" w:eastAsiaTheme="minorEastAsia" w:hAnsiTheme="minorEastAsia" w:cstheme="minorEastAsia"/>
+                <w:kern w:val="2"/>
+                <w:sz w:val="21"/>
+                <w:szCs w:val="21"/>
               </w:rPr>
               <w:fldChar w:fldCharType="begin"/>
             </w:r>
             <w:r>
               <w:rPr>
-                <w:rFonts w:hint="default" w:asciiTheme="minorEastAsia" w:hAnsiTheme="minorEastAsia" w:eastAsiaTheme="minorEastAsia" w:cstheme="minorEastAsia"/>
-                <w:kern w:val="2"/>
-                <w:sz w:val="21"/>
-                <w:szCs w:val="21"/>
-                <w:lang w:val="en-US"/>
+                <w:rFonts w:asciiTheme="minorEastAsia" w:eastAsiaTheme="minorEastAsia" w:hAnsiTheme="minorEastAsia" w:cstheme="minorEastAsia"/>
+                <w:kern w:val="2"/>
+                <w:sz w:val="21"/>
+                <w:szCs w:val="21"/>
               </w:rPr>
               <w:instrText xml:space="preserve"> MERGEFIELD  "Tcp_Keepalive_Time: ${item.osinfo.Tcp_Keepalive_Time}" \* MERGEFORMAT </w:instrText>
             </w:r>
             <w:r>
               <w:rPr>
-                <w:rFonts w:hint="default" w:asciiTheme="minorEastAsia" w:hAnsiTheme="minorEastAsia" w:eastAsiaTheme="minorEastAsia" w:cstheme="minorEastAsia"/>
-                <w:kern w:val="2"/>
-                <w:sz w:val="21"/>
-                <w:szCs w:val="21"/>
-                <w:lang w:val="en-US"/>
+                <w:rFonts w:asciiTheme="minorEastAsia" w:eastAsiaTheme="minorEastAsia" w:hAnsiTheme="minorEastAsia" w:cstheme="minorEastAsia"/>
+                <w:kern w:val="2"/>
+                <w:sz w:val="21"/>
+                <w:szCs w:val="21"/>
               </w:rPr>
               <w:fldChar w:fldCharType="separate"/>
             </w:r>
             <w:r>
               <w:rPr>
-                <w:rFonts w:hint="default" w:asciiTheme="minorEastAsia" w:hAnsiTheme="minorEastAsia" w:eastAsiaTheme="minorEastAsia" w:cstheme="minorEastAsia"/>
-                <w:kern w:val="2"/>
-                <w:sz w:val="21"/>
-                <w:szCs w:val="21"/>
-                <w:lang w:val="en-US"/>
+                <w:rFonts w:asciiTheme="minorEastAsia" w:eastAsiaTheme="minorEastAsia" w:hAnsiTheme="minorEastAsia" w:cstheme="minorEastAsia"/>
+                <w:kern w:val="2"/>
+                <w:sz w:val="21"/>
+                <w:szCs w:val="21"/>
               </w:rPr>
               <w:t>«Tcp_Keepalive_Time: ${item.osinfo.Tcp_Keepalive_Time}»</w:t>
             </w:r>
             <w:r>
               <w:rPr>
-                <w:rFonts w:hint="default" w:asciiTheme="minorEastAsia" w:hAnsiTheme="minorEastAsia" w:eastAsiaTheme="minorEastAsia" w:cstheme="minorEastAsia"/>
-                <w:kern w:val="2"/>
-                <w:sz w:val="21"/>
-                <w:szCs w:val="21"/>
-                <w:lang w:val="en-US"/>
+                <w:rFonts w:asciiTheme="minorEastAsia" w:eastAsiaTheme="minorEastAsia" w:hAnsiTheme="minorEastAsia" w:cstheme="minorEastAsia"/>
+                <w:kern w:val="2"/>
+                <w:sz w:val="21"/>
+                <w:szCs w:val="21"/>
               </w:rPr>
               <w:fldChar w:fldCharType="end"/>
             </w:r>
@@ -2266,149 +1965,101 @@
             <w:pPr>
               <w:jc w:val="left"/>
               <w:rPr>
-                <w:rFonts w:hint="default" w:ascii="Consolas" w:hAnsi="Consolas" w:cs="宋体"/>
+                <w:rFonts w:ascii="Consolas" w:hAnsi="Consolas" w:cs="宋体"/>
                 <w:b w:val="0"/>
                 <w:bCs w:val="0"/>
                 <w:color w:val="000000"/>
                 <w:kern w:val="0"/>
                 <w:sz w:val="27"/>
                 <w:szCs w:val="27"/>
-                <w:lang w:val="en-US"/>
-              </w:rPr>
-            </w:pPr>
-            <w:bookmarkStart w:id="0" w:name="_GoBack"/>
-            <w:r>
-              <w:rPr>
-                <w:rFonts w:hint="default" w:asciiTheme="minorEastAsia" w:hAnsiTheme="minorEastAsia" w:eastAsiaTheme="minorEastAsia" w:cstheme="minorEastAsia"/>
-                <w:kern w:val="2"/>
-                <w:sz w:val="21"/>
-                <w:szCs w:val="21"/>
-                <w:lang w:val="en-US"/>
+              </w:rPr>
+            </w:pPr>
+            <w:r>
+              <w:rPr>
+                <w:rFonts w:asciiTheme="minorEastAsia" w:eastAsiaTheme="minorEastAsia" w:hAnsiTheme="minorEastAsia" w:cstheme="minorEastAsia"/>
+                <w:kern w:val="2"/>
+                <w:sz w:val="21"/>
+                <w:szCs w:val="21"/>
               </w:rPr>
               <w:fldChar w:fldCharType="begin"/>
             </w:r>
             <w:r>
               <w:rPr>
-                <w:rFonts w:hint="default" w:asciiTheme="minorEastAsia" w:hAnsiTheme="minorEastAsia" w:eastAsiaTheme="minorEastAsia" w:cstheme="minorEastAsia"/>
-                <w:kern w:val="2"/>
-                <w:sz w:val="21"/>
-                <w:szCs w:val="21"/>
-                <w:lang w:val="en-US"/>
+                <w:rFonts w:asciiTheme="minorEastAsia" w:eastAsiaTheme="minorEastAsia" w:hAnsiTheme="minorEastAsia" w:cstheme="minorEastAsia"/>
+                <w:kern w:val="2"/>
+                <w:sz w:val="21"/>
+                <w:szCs w:val="21"/>
               </w:rPr>
               <w:instrText xml:space="preserve"> MERGEFIELD  "Tcp_Keepalive_Probes: ${item.osinfo.Tcp_Keepalive_Probes}" \* MERGEFORMAT </w:instrText>
             </w:r>
             <w:r>
               <w:rPr>
-                <w:rFonts w:hint="default" w:asciiTheme="minorEastAsia" w:hAnsiTheme="minorEastAsia" w:eastAsiaTheme="minorEastAsia" w:cstheme="minorEastAsia"/>
-                <w:kern w:val="2"/>
-                <w:sz w:val="21"/>
-                <w:szCs w:val="21"/>
-                <w:lang w:val="en-US"/>
+                <w:rFonts w:asciiTheme="minorEastAsia" w:eastAsiaTheme="minorEastAsia" w:hAnsiTheme="minorEastAsia" w:cstheme="minorEastAsia"/>
+                <w:kern w:val="2"/>
+                <w:sz w:val="21"/>
+                <w:szCs w:val="21"/>
               </w:rPr>
               <w:fldChar w:fldCharType="separate"/>
             </w:r>
             <w:r>
               <w:rPr>
-                <w:rFonts w:hint="default" w:asciiTheme="minorEastAsia" w:hAnsiTheme="minorEastAsia" w:eastAsiaTheme="minorEastAsia" w:cstheme="minorEastAsia"/>
-                <w:kern w:val="2"/>
-                <w:sz w:val="21"/>
-                <w:szCs w:val="21"/>
-                <w:lang w:val="en-US"/>
+                <w:rFonts w:asciiTheme="minorEastAsia" w:eastAsiaTheme="minorEastAsia" w:hAnsiTheme="minorEastAsia" w:cstheme="minorEastAsia"/>
+                <w:kern w:val="2"/>
+                <w:sz w:val="21"/>
+                <w:szCs w:val="21"/>
               </w:rPr>
               <w:t>«Tcp_Keepalive_Probes: ${item.osinfo.Tcp_Keepalive_Probes}»</w:t>
             </w:r>
             <w:r>
               <w:rPr>
-                <w:rFonts w:hint="default" w:asciiTheme="minorEastAsia" w:hAnsiTheme="minorEastAsia" w:eastAsiaTheme="minorEastAsia" w:cstheme="minorEastAsia"/>
-                <w:kern w:val="2"/>
-                <w:sz w:val="21"/>
-                <w:szCs w:val="21"/>
-                <w:lang w:val="en-US"/>
+                <w:rFonts w:asciiTheme="minorEastAsia" w:eastAsiaTheme="minorEastAsia" w:hAnsiTheme="minorEastAsia" w:cstheme="minorEastAsia"/>
+                <w:kern w:val="2"/>
+                <w:sz w:val="21"/>
+                <w:szCs w:val="21"/>
               </w:rPr>
               <w:fldChar w:fldCharType="end"/>
             </w:r>
-            <w:bookmarkEnd w:id="0"/>
           </w:p>
         </w:tc>
       </w:tr>
     </w:tbl>
     <w:p>
       <w:pPr>
-        <w:pStyle w:val="3"/>
+        <w:pStyle w:val="2"/>
         <w:numPr>
           <w:ilvl w:val="1"/>
           <w:numId w:val="1"/>
         </w:numPr>
         <w:rPr>
-          <w:rFonts w:asciiTheme="minorEastAsia" w:hAnsiTheme="minorEastAsia" w:eastAsiaTheme="minorEastAsia"/>
+          <w:rFonts w:asciiTheme="minorEastAsia" w:eastAsiaTheme="minorEastAsia" w:hAnsiTheme="minorEastAsia"/>
         </w:rPr>
       </w:pPr>
       <w:r>
         <w:rPr>
-          <w:rFonts w:hint="eastAsia" w:asciiTheme="minorEastAsia" w:hAnsiTheme="minorEastAsia" w:eastAsiaTheme="minorEastAsia"/>
+          <w:rFonts w:asciiTheme="minorEastAsia" w:eastAsiaTheme="minorEastAsia" w:hAnsiTheme="minorEastAsia" w:hint="eastAsia"/>
         </w:rPr>
+        <w:lastRenderedPageBreak/>
         <w:t>WebLogic基础信息</w:t>
       </w:r>
     </w:p>
     <w:p>
-      <w:r>
-        <w:fldChar w:fldCharType="begin"/>
-      </w:r>
-      <w:r>
-        <w:instrText xml:space="preserve"> MERGEFIELD  "[#list item.wlsinfo as wlsinfo]"  \* MERGEFORMAT </w:instrText>
-      </w:r>
-      <w:r>
-        <w:fldChar w:fldCharType="separate"/>
-      </w:r>
-      <w:r>
-        <w:t>«[#list item.wlsinfo as wlsinfo]»</w:t>
-      </w:r>
-      <w:r>
-        <w:fldChar w:fldCharType="end"/>
-      </w:r>
+      <w:fldSimple w:instr=" MERGEFIELD  &quot;[#list item.wlsinfo as wlsinfo]&quot;  \* MERGEFORMAT ">
+        <w:r>
+          <w:t>«[#list item.wlsinfo as wlsinfo]»</w:t>
+        </w:r>
+      </w:fldSimple>
     </w:p>
     <w:tbl>
       <w:tblPr>
-        <w:tblStyle w:val="8"/>
+        <w:tblStyle w:val="a7"/>
         <w:tblW w:w="0" w:type="auto"/>
-        <w:tblInd w:w="0" w:type="dxa"/>
-        <w:tblBorders>
-          <w:top w:val="single" w:color="auto" w:sz="4" w:space="0"/>
-          <w:left w:val="single" w:color="auto" w:sz="4" w:space="0"/>
-          <w:bottom w:val="single" w:color="auto" w:sz="4" w:space="0"/>
-          <w:right w:val="single" w:color="auto" w:sz="4" w:space="0"/>
-          <w:insideH w:val="single" w:color="auto" w:sz="4" w:space="0"/>
-          <w:insideV w:val="single" w:color="auto" w:sz="4" w:space="0"/>
-        </w:tblBorders>
-        <w:tblLayout w:type="autofit"/>
-        <w:tblCellMar>
-          <w:top w:w="0" w:type="dxa"/>
-          <w:left w:w="108" w:type="dxa"/>
-          <w:bottom w:w="0" w:type="dxa"/>
-          <w:right w:w="108" w:type="dxa"/>
-        </w:tblCellMar>
+        <w:tblLook w:val="04A0" w:firstRow="1" w:lastRow="0" w:firstColumn="1" w:lastColumn="0" w:noHBand="0" w:noVBand="1"/>
       </w:tblPr>
       <w:tblGrid>
         <w:gridCol w:w="2235"/>
         <w:gridCol w:w="6287"/>
       </w:tblGrid>
       <w:tr>
-        <w:tblPrEx>
-          <w:tblBorders>
-            <w:top w:val="single" w:color="auto" w:sz="4" w:space="0"/>
-            <w:left w:val="single" w:color="auto" w:sz="4" w:space="0"/>
-            <w:bottom w:val="single" w:color="auto" w:sz="4" w:space="0"/>
-            <w:right w:val="single" w:color="auto" w:sz="4" w:space="0"/>
-            <w:insideH w:val="single" w:color="auto" w:sz="4" w:space="0"/>
-            <w:insideV w:val="single" w:color="auto" w:sz="4" w:space="0"/>
-          </w:tblBorders>
-          <w:tblCellMar>
-            <w:top w:w="0" w:type="dxa"/>
-            <w:left w:w="108" w:type="dxa"/>
-            <w:bottom w:w="0" w:type="dxa"/>
-            <w:right w:w="108" w:type="dxa"/>
-          </w:tblCellMar>
-        </w:tblPrEx>
         <w:tc>
           <w:tcPr>
             <w:tcW w:w="2235" w:type="dxa"/>
@@ -2423,7 +2074,7 @@
             </w:pPr>
             <w:r>
               <w:rPr>
-                <w:rFonts w:hint="eastAsia" w:asciiTheme="minorEastAsia" w:hAnsiTheme="minorEastAsia" w:eastAsiaTheme="minorEastAsia" w:cstheme="minorEastAsia"/>
+                <w:rFonts w:asciiTheme="minorEastAsia" w:eastAsiaTheme="minorEastAsia" w:hAnsiTheme="minorEastAsia" w:cstheme="minorEastAsia" w:hint="eastAsia"/>
                 <w:sz w:val="24"/>
                 <w:szCs w:val="24"/>
               </w:rPr>
@@ -2445,7 +2096,7 @@
             </w:pPr>
             <w:r>
               <w:rPr>
-                <w:rFonts w:hint="eastAsia" w:asciiTheme="minorEastAsia" w:hAnsiTheme="minorEastAsia" w:eastAsiaTheme="minorEastAsia" w:cstheme="minorEastAsia"/>
+                <w:rFonts w:asciiTheme="minorEastAsia" w:eastAsiaTheme="minorEastAsia" w:hAnsiTheme="minorEastAsia" w:cstheme="minorEastAsia" w:hint="eastAsia"/>
                 <w:sz w:val="24"/>
                 <w:szCs w:val="24"/>
               </w:rPr>
@@ -2455,22 +2106,6 @@
         </w:tc>
       </w:tr>
       <w:tr>
-        <w:tblPrEx>
-          <w:tblBorders>
-            <w:top w:val="single" w:color="auto" w:sz="4" w:space="0"/>
-            <w:left w:val="single" w:color="auto" w:sz="4" w:space="0"/>
-            <w:bottom w:val="single" w:color="auto" w:sz="4" w:space="0"/>
-            <w:right w:val="single" w:color="auto" w:sz="4" w:space="0"/>
-            <w:insideH w:val="single" w:color="auto" w:sz="4" w:space="0"/>
-            <w:insideV w:val="single" w:color="auto" w:sz="4" w:space="0"/>
-          </w:tblBorders>
-          <w:tblCellMar>
-            <w:top w:w="0" w:type="dxa"/>
-            <w:left w:w="108" w:type="dxa"/>
-            <w:bottom w:w="0" w:type="dxa"/>
-            <w:right w:w="108" w:type="dxa"/>
-          </w:tblCellMar>
-        </w:tblPrEx>
         <w:tc>
           <w:tcPr>
             <w:tcW w:w="2235" w:type="dxa"/>
@@ -2490,7 +2125,7 @@
             </w:pPr>
             <w:r>
               <w:rPr>
-                <w:rFonts w:hint="eastAsia" w:ascii="宋体" w:hAnsi="宋体" w:cs="宋体"/>
+                <w:rFonts w:ascii="宋体" w:hAnsi="宋体" w:cs="宋体" w:hint="eastAsia"/>
                 <w:b w:val="0"/>
                 <w:bCs w:val="0"/>
                 <w:sz w:val="21"/>
@@ -2510,15 +2145,15 @@
             <w:pPr>
               <w:jc w:val="left"/>
               <w:rPr>
-                <w:rFonts w:asciiTheme="minorEastAsia" w:hAnsiTheme="minorEastAsia" w:eastAsiaTheme="minorEastAsia" w:cstheme="minorEastAsia"/>
-                <w:kern w:val="2"/>
-                <w:sz w:val="21"/>
-                <w:szCs w:val="21"/>
-              </w:rPr>
-            </w:pPr>
-            <w:r>
-              <w:rPr>
-                <w:rFonts w:asciiTheme="minorEastAsia" w:hAnsiTheme="minorEastAsia" w:eastAsiaTheme="minorEastAsia" w:cstheme="minorEastAsia"/>
+                <w:rFonts w:asciiTheme="minorEastAsia" w:eastAsiaTheme="minorEastAsia" w:hAnsiTheme="minorEastAsia" w:cstheme="minorEastAsia"/>
+                <w:kern w:val="2"/>
+                <w:sz w:val="21"/>
+                <w:szCs w:val="21"/>
+              </w:rPr>
+            </w:pPr>
+            <w:r>
+              <w:rPr>
+                <w:rFonts w:asciiTheme="minorEastAsia" w:eastAsiaTheme="minorEastAsia" w:hAnsiTheme="minorEastAsia" w:cstheme="minorEastAsia"/>
                 <w:kern w:val="2"/>
                 <w:sz w:val="21"/>
                 <w:szCs w:val="21"/>
@@ -2527,7 +2162,7 @@
             </w:r>
             <w:r>
               <w:rPr>
-                <w:rFonts w:asciiTheme="minorEastAsia" w:hAnsiTheme="minorEastAsia" w:eastAsiaTheme="minorEastAsia" w:cstheme="minorEastAsia"/>
+                <w:rFonts w:asciiTheme="minorEastAsia" w:eastAsiaTheme="minorEastAsia" w:hAnsiTheme="minorEastAsia" w:cstheme="minorEastAsia"/>
                 <w:kern w:val="2"/>
                 <w:sz w:val="21"/>
                 <w:szCs w:val="21"/>
@@ -2536,7 +2171,7 @@
             </w:r>
             <w:r>
               <w:rPr>
-                <w:rFonts w:asciiTheme="minorEastAsia" w:hAnsiTheme="minorEastAsia" w:eastAsiaTheme="minorEastAsia" w:cstheme="minorEastAsia"/>
+                <w:rFonts w:asciiTheme="minorEastAsia" w:eastAsiaTheme="minorEastAsia" w:hAnsiTheme="minorEastAsia" w:cstheme="minorEastAsia"/>
                 <w:kern w:val="2"/>
                 <w:sz w:val="21"/>
                 <w:szCs w:val="21"/>
@@ -2545,7 +2180,7 @@
             </w:r>
             <w:r>
               <w:rPr>
-                <w:rFonts w:asciiTheme="minorEastAsia" w:hAnsiTheme="minorEastAsia" w:eastAsiaTheme="minorEastAsia" w:cstheme="minorEastAsia"/>
+                <w:rFonts w:asciiTheme="minorEastAsia" w:eastAsiaTheme="minorEastAsia" w:hAnsiTheme="minorEastAsia" w:cstheme="minorEastAsia"/>
                 <w:kern w:val="2"/>
                 <w:sz w:val="21"/>
                 <w:szCs w:val="21"/>
@@ -2554,7 +2189,7 @@
             </w:r>
             <w:r>
               <w:rPr>
-                <w:rFonts w:asciiTheme="minorEastAsia" w:hAnsiTheme="minorEastAsia" w:eastAsiaTheme="minorEastAsia" w:cstheme="minorEastAsia"/>
+                <w:rFonts w:asciiTheme="minorEastAsia" w:eastAsiaTheme="minorEastAsia" w:hAnsiTheme="minorEastAsia" w:cstheme="minorEastAsia"/>
                 <w:kern w:val="2"/>
                 <w:sz w:val="21"/>
                 <w:szCs w:val="21"/>
@@ -2565,22 +2200,6 @@
         </w:tc>
       </w:tr>
       <w:tr>
-        <w:tblPrEx>
-          <w:tblBorders>
-            <w:top w:val="single" w:color="auto" w:sz="4" w:space="0"/>
-            <w:left w:val="single" w:color="auto" w:sz="4" w:space="0"/>
-            <w:bottom w:val="single" w:color="auto" w:sz="4" w:space="0"/>
-            <w:right w:val="single" w:color="auto" w:sz="4" w:space="0"/>
-            <w:insideH w:val="single" w:color="auto" w:sz="4" w:space="0"/>
-            <w:insideV w:val="single" w:color="auto" w:sz="4" w:space="0"/>
-          </w:tblBorders>
-          <w:tblCellMar>
-            <w:top w:w="0" w:type="dxa"/>
-            <w:left w:w="108" w:type="dxa"/>
-            <w:bottom w:w="0" w:type="dxa"/>
-            <w:right w:w="108" w:type="dxa"/>
-          </w:tblCellMar>
-        </w:tblPrEx>
         <w:tc>
           <w:tcPr>
             <w:tcW w:w="2235" w:type="dxa"/>
@@ -2600,7 +2219,7 @@
             </w:pPr>
             <w:r>
               <w:rPr>
-                <w:rFonts w:hint="eastAsia" w:ascii="宋体" w:hAnsi="宋体" w:cs="宋体"/>
+                <w:rFonts w:ascii="宋体" w:hAnsi="宋体" w:cs="宋体" w:hint="eastAsia"/>
                 <w:b w:val="0"/>
                 <w:bCs w:val="0"/>
                 <w:sz w:val="21"/>
@@ -2620,15 +2239,15 @@
             <w:pPr>
               <w:jc w:val="left"/>
               <w:rPr>
-                <w:rFonts w:asciiTheme="minorEastAsia" w:hAnsiTheme="minorEastAsia" w:eastAsiaTheme="minorEastAsia" w:cstheme="minorEastAsia"/>
-                <w:kern w:val="2"/>
-                <w:sz w:val="21"/>
-                <w:szCs w:val="21"/>
-              </w:rPr>
-            </w:pPr>
-            <w:r>
-              <w:rPr>
-                <w:rFonts w:asciiTheme="minorEastAsia" w:hAnsiTheme="minorEastAsia" w:eastAsiaTheme="minorEastAsia" w:cstheme="minorEastAsia"/>
+                <w:rFonts w:asciiTheme="minorEastAsia" w:eastAsiaTheme="minorEastAsia" w:hAnsiTheme="minorEastAsia" w:cstheme="minorEastAsia"/>
+                <w:kern w:val="2"/>
+                <w:sz w:val="21"/>
+                <w:szCs w:val="21"/>
+              </w:rPr>
+            </w:pPr>
+            <w:r>
+              <w:rPr>
+                <w:rFonts w:asciiTheme="minorEastAsia" w:eastAsiaTheme="minorEastAsia" w:hAnsiTheme="minorEastAsia" w:cstheme="minorEastAsia"/>
                 <w:kern w:val="2"/>
                 <w:sz w:val="21"/>
                 <w:szCs w:val="21"/>
@@ -2637,7 +2256,7 @@
             </w:r>
             <w:r>
               <w:rPr>
-                <w:rFonts w:asciiTheme="minorEastAsia" w:hAnsiTheme="minorEastAsia" w:eastAsiaTheme="minorEastAsia" w:cstheme="minorEastAsia"/>
+                <w:rFonts w:asciiTheme="minorEastAsia" w:eastAsiaTheme="minorEastAsia" w:hAnsiTheme="minorEastAsia" w:cstheme="minorEastAsia"/>
                 <w:kern w:val="2"/>
                 <w:sz w:val="21"/>
                 <w:szCs w:val="21"/>
@@ -2646,7 +2265,7 @@
             </w:r>
             <w:r>
               <w:rPr>
-                <w:rFonts w:asciiTheme="minorEastAsia" w:hAnsiTheme="minorEastAsia" w:eastAsiaTheme="minorEastAsia" w:cstheme="minorEastAsia"/>
+                <w:rFonts w:asciiTheme="minorEastAsia" w:eastAsiaTheme="minorEastAsia" w:hAnsiTheme="minorEastAsia" w:cstheme="minorEastAsia"/>
                 <w:kern w:val="2"/>
                 <w:sz w:val="21"/>
                 <w:szCs w:val="21"/>
@@ -2655,7 +2274,7 @@
             </w:r>
             <w:r>
               <w:rPr>
-                <w:rFonts w:asciiTheme="minorEastAsia" w:hAnsiTheme="minorEastAsia" w:eastAsiaTheme="minorEastAsia" w:cstheme="minorEastAsia"/>
+                <w:rFonts w:asciiTheme="minorEastAsia" w:eastAsiaTheme="minorEastAsia" w:hAnsiTheme="minorEastAsia" w:cstheme="minorEastAsia"/>
                 <w:kern w:val="2"/>
                 <w:sz w:val="21"/>
                 <w:szCs w:val="21"/>
@@ -2664,7 +2283,7 @@
             </w:r>
             <w:r>
               <w:rPr>
-                <w:rFonts w:asciiTheme="minorEastAsia" w:hAnsiTheme="minorEastAsia" w:eastAsiaTheme="minorEastAsia" w:cstheme="minorEastAsia"/>
+                <w:rFonts w:asciiTheme="minorEastAsia" w:eastAsiaTheme="minorEastAsia" w:hAnsiTheme="minorEastAsia" w:cstheme="minorEastAsia"/>
                 <w:kern w:val="2"/>
                 <w:sz w:val="21"/>
                 <w:szCs w:val="21"/>
@@ -2675,22 +2294,6 @@
         </w:tc>
       </w:tr>
       <w:tr>
-        <w:tblPrEx>
-          <w:tblBorders>
-            <w:top w:val="single" w:color="auto" w:sz="4" w:space="0"/>
-            <w:left w:val="single" w:color="auto" w:sz="4" w:space="0"/>
-            <w:bottom w:val="single" w:color="auto" w:sz="4" w:space="0"/>
-            <w:right w:val="single" w:color="auto" w:sz="4" w:space="0"/>
-            <w:insideH w:val="single" w:color="auto" w:sz="4" w:space="0"/>
-            <w:insideV w:val="single" w:color="auto" w:sz="4" w:space="0"/>
-          </w:tblBorders>
-          <w:tblCellMar>
-            <w:top w:w="0" w:type="dxa"/>
-            <w:left w:w="108" w:type="dxa"/>
-            <w:bottom w:w="0" w:type="dxa"/>
-            <w:right w:w="108" w:type="dxa"/>
-          </w:tblCellMar>
-        </w:tblPrEx>
         <w:tc>
           <w:tcPr>
             <w:tcW w:w="2235" w:type="dxa"/>
@@ -2708,16 +2311,29 @@
                 <w:lang w:eastAsia="zh-Hans"/>
               </w:rPr>
             </w:pPr>
-            <w:r>
-              <w:rPr>
-                <w:rFonts w:hint="eastAsia" w:ascii="宋体" w:hAnsi="宋体" w:cs="宋体"/>
-                <w:b w:val="0"/>
-                <w:bCs w:val="0"/>
-                <w:sz w:val="21"/>
-                <w:szCs w:val="21"/>
-                <w:lang w:eastAsia="zh-Hans"/>
-              </w:rPr>
-              <w:t>wls路径</w:t>
+            <w:proofErr w:type="spellStart"/>
+            <w:r>
+              <w:rPr>
+                <w:rFonts w:ascii="宋体" w:hAnsi="宋体" w:cs="宋体" w:hint="eastAsia"/>
+                <w:b w:val="0"/>
+                <w:bCs w:val="0"/>
+                <w:sz w:val="21"/>
+                <w:szCs w:val="21"/>
+                <w:lang w:eastAsia="zh-Hans"/>
+              </w:rPr>
+              <w:t>wls</w:t>
+            </w:r>
+            <w:proofErr w:type="spellEnd"/>
+            <w:r>
+              <w:rPr>
+                <w:rFonts w:ascii="宋体" w:hAnsi="宋体" w:cs="宋体" w:hint="eastAsia"/>
+                <w:b w:val="0"/>
+                <w:bCs w:val="0"/>
+                <w:sz w:val="21"/>
+                <w:szCs w:val="21"/>
+                <w:lang w:eastAsia="zh-Hans"/>
+              </w:rPr>
+              <w:t>路径</w:t>
             </w:r>
           </w:p>
         </w:tc>
@@ -2730,15 +2346,15 @@
             <w:pPr>
               <w:jc w:val="left"/>
               <w:rPr>
-                <w:rFonts w:asciiTheme="minorEastAsia" w:hAnsiTheme="minorEastAsia" w:eastAsiaTheme="minorEastAsia" w:cstheme="minorEastAsia"/>
-                <w:kern w:val="2"/>
-                <w:sz w:val="21"/>
-                <w:szCs w:val="21"/>
-              </w:rPr>
-            </w:pPr>
-            <w:r>
-              <w:rPr>
-                <w:rFonts w:asciiTheme="minorEastAsia" w:hAnsiTheme="minorEastAsia" w:eastAsiaTheme="minorEastAsia" w:cstheme="minorEastAsia"/>
+                <w:rFonts w:asciiTheme="minorEastAsia" w:eastAsiaTheme="minorEastAsia" w:hAnsiTheme="minorEastAsia" w:cstheme="minorEastAsia"/>
+                <w:kern w:val="2"/>
+                <w:sz w:val="21"/>
+                <w:szCs w:val="21"/>
+              </w:rPr>
+            </w:pPr>
+            <w:r>
+              <w:rPr>
+                <w:rFonts w:asciiTheme="minorEastAsia" w:eastAsiaTheme="minorEastAsia" w:hAnsiTheme="minorEastAsia" w:cstheme="minorEastAsia"/>
                 <w:kern w:val="2"/>
                 <w:sz w:val="21"/>
                 <w:szCs w:val="21"/>
@@ -2747,7 +2363,7 @@
             </w:r>
             <w:r>
               <w:rPr>
-                <w:rFonts w:asciiTheme="minorEastAsia" w:hAnsiTheme="minorEastAsia" w:eastAsiaTheme="minorEastAsia" w:cstheme="minorEastAsia"/>
+                <w:rFonts w:asciiTheme="minorEastAsia" w:eastAsiaTheme="minorEastAsia" w:hAnsiTheme="minorEastAsia" w:cstheme="minorEastAsia"/>
                 <w:kern w:val="2"/>
                 <w:sz w:val="21"/>
                 <w:szCs w:val="21"/>
@@ -2756,7 +2372,7 @@
             </w:r>
             <w:r>
               <w:rPr>
-                <w:rFonts w:asciiTheme="minorEastAsia" w:hAnsiTheme="minorEastAsia" w:eastAsiaTheme="minorEastAsia" w:cstheme="minorEastAsia"/>
+                <w:rFonts w:asciiTheme="minorEastAsia" w:eastAsiaTheme="minorEastAsia" w:hAnsiTheme="minorEastAsia" w:cstheme="minorEastAsia"/>
                 <w:kern w:val="2"/>
                 <w:sz w:val="21"/>
                 <w:szCs w:val="21"/>
@@ -2765,7 +2381,7 @@
             </w:r>
             <w:r>
               <w:rPr>
-                <w:rFonts w:asciiTheme="minorEastAsia" w:hAnsiTheme="minorEastAsia" w:eastAsiaTheme="minorEastAsia" w:cstheme="minorEastAsia"/>
+                <w:rFonts w:asciiTheme="minorEastAsia" w:eastAsiaTheme="minorEastAsia" w:hAnsiTheme="minorEastAsia" w:cstheme="minorEastAsia"/>
                 <w:kern w:val="2"/>
                 <w:sz w:val="21"/>
                 <w:szCs w:val="21"/>
@@ -2774,7 +2390,7 @@
             </w:r>
             <w:r>
               <w:rPr>
-                <w:rFonts w:asciiTheme="minorEastAsia" w:hAnsiTheme="minorEastAsia" w:eastAsiaTheme="minorEastAsia" w:cstheme="minorEastAsia"/>
+                <w:rFonts w:asciiTheme="minorEastAsia" w:eastAsiaTheme="minorEastAsia" w:hAnsiTheme="minorEastAsia" w:cstheme="minorEastAsia"/>
                 <w:kern w:val="2"/>
                 <w:sz w:val="21"/>
                 <w:szCs w:val="21"/>
@@ -2785,22 +2401,6 @@
         </w:tc>
       </w:tr>
       <w:tr>
-        <w:tblPrEx>
-          <w:tblBorders>
-            <w:top w:val="single" w:color="auto" w:sz="4" w:space="0"/>
-            <w:left w:val="single" w:color="auto" w:sz="4" w:space="0"/>
-            <w:bottom w:val="single" w:color="auto" w:sz="4" w:space="0"/>
-            <w:right w:val="single" w:color="auto" w:sz="4" w:space="0"/>
-            <w:insideH w:val="single" w:color="auto" w:sz="4" w:space="0"/>
-            <w:insideV w:val="single" w:color="auto" w:sz="4" w:space="0"/>
-          </w:tblBorders>
-          <w:tblCellMar>
-            <w:top w:w="0" w:type="dxa"/>
-            <w:left w:w="108" w:type="dxa"/>
-            <w:bottom w:w="0" w:type="dxa"/>
-            <w:right w:w="108" w:type="dxa"/>
-          </w:tblCellMar>
-        </w:tblPrEx>
         <w:tc>
           <w:tcPr>
             <w:tcW w:w="2235" w:type="dxa"/>
@@ -2818,9 +2418,10 @@
                 <w:lang w:eastAsia="zh-Hans"/>
               </w:rPr>
             </w:pPr>
-            <w:r>
-              <w:rPr>
-                <w:rFonts w:hint="eastAsia" w:ascii="宋体" w:hAnsi="宋体" w:cs="宋体"/>
+            <w:proofErr w:type="spellStart"/>
+            <w:r>
+              <w:rPr>
+                <w:rFonts w:ascii="宋体" w:hAnsi="宋体" w:cs="宋体" w:hint="eastAsia"/>
                 <w:b w:val="0"/>
                 <w:bCs w:val="0"/>
                 <w:sz w:val="21"/>
@@ -2828,9 +2429,10 @@
               </w:rPr>
               <w:t>wls</w:t>
             </w:r>
-            <w:r>
-              <w:rPr>
-                <w:rFonts w:hint="eastAsia" w:ascii="宋体" w:hAnsi="宋体" w:cs="宋体"/>
+            <w:proofErr w:type="spellEnd"/>
+            <w:r>
+              <w:rPr>
+                <w:rFonts w:ascii="宋体" w:hAnsi="宋体" w:cs="宋体" w:hint="eastAsia"/>
                 <w:b w:val="0"/>
                 <w:bCs w:val="0"/>
                 <w:sz w:val="21"/>
@@ -2850,15 +2452,15 @@
             <w:pPr>
               <w:jc w:val="left"/>
               <w:rPr>
-                <w:rFonts w:asciiTheme="minorEastAsia" w:hAnsiTheme="minorEastAsia" w:eastAsiaTheme="minorEastAsia" w:cstheme="minorEastAsia"/>
-                <w:kern w:val="2"/>
-                <w:sz w:val="21"/>
-                <w:szCs w:val="21"/>
-              </w:rPr>
-            </w:pPr>
-            <w:r>
-              <w:rPr>
-                <w:rFonts w:asciiTheme="minorEastAsia" w:hAnsiTheme="minorEastAsia" w:eastAsiaTheme="minorEastAsia" w:cstheme="minorEastAsia"/>
+                <w:rFonts w:asciiTheme="minorEastAsia" w:eastAsiaTheme="minorEastAsia" w:hAnsiTheme="minorEastAsia" w:cstheme="minorEastAsia"/>
+                <w:kern w:val="2"/>
+                <w:sz w:val="21"/>
+                <w:szCs w:val="21"/>
+              </w:rPr>
+            </w:pPr>
+            <w:r>
+              <w:rPr>
+                <w:rFonts w:asciiTheme="minorEastAsia" w:eastAsiaTheme="minorEastAsia" w:hAnsiTheme="minorEastAsia" w:cstheme="minorEastAsia"/>
                 <w:kern w:val="2"/>
                 <w:sz w:val="21"/>
                 <w:szCs w:val="21"/>
@@ -2867,7 +2469,7 @@
             </w:r>
             <w:r>
               <w:rPr>
-                <w:rFonts w:asciiTheme="minorEastAsia" w:hAnsiTheme="minorEastAsia" w:eastAsiaTheme="minorEastAsia" w:cstheme="minorEastAsia"/>
+                <w:rFonts w:asciiTheme="minorEastAsia" w:eastAsiaTheme="minorEastAsia" w:hAnsiTheme="minorEastAsia" w:cstheme="minorEastAsia"/>
                 <w:kern w:val="2"/>
                 <w:sz w:val="21"/>
                 <w:szCs w:val="21"/>
@@ -2876,7 +2478,7 @@
             </w:r>
             <w:r>
               <w:rPr>
-                <w:rFonts w:asciiTheme="minorEastAsia" w:hAnsiTheme="minorEastAsia" w:eastAsiaTheme="minorEastAsia" w:cstheme="minorEastAsia"/>
+                <w:rFonts w:asciiTheme="minorEastAsia" w:eastAsiaTheme="minorEastAsia" w:hAnsiTheme="minorEastAsia" w:cstheme="minorEastAsia"/>
                 <w:kern w:val="2"/>
                 <w:sz w:val="21"/>
                 <w:szCs w:val="21"/>
@@ -2885,7 +2487,7 @@
             </w:r>
             <w:r>
               <w:rPr>
-                <w:rFonts w:asciiTheme="minorEastAsia" w:hAnsiTheme="minorEastAsia" w:eastAsiaTheme="minorEastAsia" w:cstheme="minorEastAsia"/>
+                <w:rFonts w:asciiTheme="minorEastAsia" w:eastAsiaTheme="minorEastAsia" w:hAnsiTheme="minorEastAsia" w:cstheme="minorEastAsia"/>
                 <w:kern w:val="2"/>
                 <w:sz w:val="21"/>
                 <w:szCs w:val="21"/>
@@ -2894,7 +2496,7 @@
             </w:r>
             <w:r>
               <w:rPr>
-                <w:rFonts w:asciiTheme="minorEastAsia" w:hAnsiTheme="minorEastAsia" w:eastAsiaTheme="minorEastAsia" w:cstheme="minorEastAsia"/>
+                <w:rFonts w:asciiTheme="minorEastAsia" w:eastAsiaTheme="minorEastAsia" w:hAnsiTheme="minorEastAsia" w:cstheme="minorEastAsia"/>
                 <w:kern w:val="2"/>
                 <w:sz w:val="21"/>
                 <w:szCs w:val="21"/>
@@ -2905,22 +2507,6 @@
         </w:tc>
       </w:tr>
       <w:tr>
-        <w:tblPrEx>
-          <w:tblBorders>
-            <w:top w:val="single" w:color="auto" w:sz="4" w:space="0"/>
-            <w:left w:val="single" w:color="auto" w:sz="4" w:space="0"/>
-            <w:bottom w:val="single" w:color="auto" w:sz="4" w:space="0"/>
-            <w:right w:val="single" w:color="auto" w:sz="4" w:space="0"/>
-            <w:insideH w:val="single" w:color="auto" w:sz="4" w:space="0"/>
-            <w:insideV w:val="single" w:color="auto" w:sz="4" w:space="0"/>
-          </w:tblBorders>
-          <w:tblCellMar>
-            <w:top w:w="0" w:type="dxa"/>
-            <w:left w:w="108" w:type="dxa"/>
-            <w:bottom w:w="0" w:type="dxa"/>
-            <w:right w:w="108" w:type="dxa"/>
-          </w:tblCellMar>
-        </w:tblPrEx>
         <w:tc>
           <w:tcPr>
             <w:tcW w:w="2235" w:type="dxa"/>
@@ -2938,9 +2524,10 @@
                 <w:lang w:eastAsia="zh-Hans"/>
               </w:rPr>
             </w:pPr>
-            <w:r>
-              <w:rPr>
-                <w:rFonts w:hint="eastAsia" w:ascii="宋体" w:hAnsi="宋体" w:cs="宋体"/>
+            <w:proofErr w:type="spellStart"/>
+            <w:r>
+              <w:rPr>
+                <w:rFonts w:ascii="宋体" w:hAnsi="宋体" w:cs="宋体" w:hint="eastAsia"/>
                 <w:b w:val="0"/>
                 <w:bCs w:val="0"/>
                 <w:sz w:val="21"/>
@@ -2960,6 +2547,7 @@
               </w:rPr>
               <w:t>rName</w:t>
             </w:r>
+            <w:proofErr w:type="spellEnd"/>
           </w:p>
         </w:tc>
         <w:tc>
@@ -2971,15 +2559,15 @@
             <w:pPr>
               <w:jc w:val="left"/>
               <w:rPr>
-                <w:rFonts w:asciiTheme="minorEastAsia" w:hAnsiTheme="minorEastAsia" w:eastAsiaTheme="minorEastAsia" w:cstheme="minorEastAsia"/>
-                <w:kern w:val="2"/>
-                <w:sz w:val="21"/>
-                <w:szCs w:val="21"/>
-              </w:rPr>
-            </w:pPr>
-            <w:r>
-              <w:rPr>
-                <w:rFonts w:asciiTheme="minorEastAsia" w:hAnsiTheme="minorEastAsia" w:eastAsiaTheme="minorEastAsia" w:cstheme="minorEastAsia"/>
+                <w:rFonts w:asciiTheme="minorEastAsia" w:eastAsiaTheme="minorEastAsia" w:hAnsiTheme="minorEastAsia" w:cstheme="minorEastAsia"/>
+                <w:kern w:val="2"/>
+                <w:sz w:val="21"/>
+                <w:szCs w:val="21"/>
+              </w:rPr>
+            </w:pPr>
+            <w:r>
+              <w:rPr>
+                <w:rFonts w:asciiTheme="minorEastAsia" w:eastAsiaTheme="minorEastAsia" w:hAnsiTheme="minorEastAsia" w:cstheme="minorEastAsia"/>
                 <w:kern w:val="2"/>
                 <w:sz w:val="21"/>
                 <w:szCs w:val="21"/>
@@ -2988,7 +2576,7 @@
             </w:r>
             <w:r>
               <w:rPr>
-                <w:rFonts w:asciiTheme="minorEastAsia" w:hAnsiTheme="minorEastAsia" w:eastAsiaTheme="minorEastAsia" w:cstheme="minorEastAsia"/>
+                <w:rFonts w:asciiTheme="minorEastAsia" w:eastAsiaTheme="minorEastAsia" w:hAnsiTheme="minorEastAsia" w:cstheme="minorEastAsia"/>
                 <w:kern w:val="2"/>
                 <w:sz w:val="21"/>
                 <w:szCs w:val="21"/>
@@ -2997,7 +2585,7 @@
             </w:r>
             <w:r>
               <w:rPr>
-                <w:rFonts w:asciiTheme="minorEastAsia" w:hAnsiTheme="minorEastAsia" w:eastAsiaTheme="minorEastAsia" w:cstheme="minorEastAsia"/>
+                <w:rFonts w:asciiTheme="minorEastAsia" w:eastAsiaTheme="minorEastAsia" w:hAnsiTheme="minorEastAsia" w:cstheme="minorEastAsia"/>
                 <w:kern w:val="2"/>
                 <w:sz w:val="21"/>
                 <w:szCs w:val="21"/>
@@ -3006,7 +2594,7 @@
             </w:r>
             <w:r>
               <w:rPr>
-                <w:rFonts w:asciiTheme="minorEastAsia" w:hAnsiTheme="minorEastAsia" w:eastAsiaTheme="minorEastAsia" w:cstheme="minorEastAsia"/>
+                <w:rFonts w:asciiTheme="minorEastAsia" w:eastAsiaTheme="minorEastAsia" w:hAnsiTheme="minorEastAsia" w:cstheme="minorEastAsia"/>
                 <w:kern w:val="2"/>
                 <w:sz w:val="21"/>
                 <w:szCs w:val="21"/>
@@ -3015,7 +2603,7 @@
             </w:r>
             <w:r>
               <w:rPr>
-                <w:rFonts w:asciiTheme="minorEastAsia" w:hAnsiTheme="minorEastAsia" w:eastAsiaTheme="minorEastAsia" w:cstheme="minorEastAsia"/>
+                <w:rFonts w:asciiTheme="minorEastAsia" w:eastAsiaTheme="minorEastAsia" w:hAnsiTheme="minorEastAsia" w:cstheme="minorEastAsia"/>
                 <w:kern w:val="2"/>
                 <w:sz w:val="21"/>
                 <w:szCs w:val="21"/>
@@ -3026,22 +2614,6 @@
         </w:tc>
       </w:tr>
       <w:tr>
-        <w:tblPrEx>
-          <w:tblBorders>
-            <w:top w:val="single" w:color="auto" w:sz="4" w:space="0"/>
-            <w:left w:val="single" w:color="auto" w:sz="4" w:space="0"/>
-            <w:bottom w:val="single" w:color="auto" w:sz="4" w:space="0"/>
-            <w:right w:val="single" w:color="auto" w:sz="4" w:space="0"/>
-            <w:insideH w:val="single" w:color="auto" w:sz="4" w:space="0"/>
-            <w:insideV w:val="single" w:color="auto" w:sz="4" w:space="0"/>
-          </w:tblBorders>
-          <w:tblCellMar>
-            <w:top w:w="0" w:type="dxa"/>
-            <w:left w:w="108" w:type="dxa"/>
-            <w:bottom w:w="0" w:type="dxa"/>
-            <w:right w:w="108" w:type="dxa"/>
-          </w:tblCellMar>
-        </w:tblPrEx>
         <w:tc>
           <w:tcPr>
             <w:tcW w:w="2235" w:type="dxa"/>
@@ -3061,7 +2633,7 @@
             </w:pPr>
             <w:r>
               <w:rPr>
-                <w:rFonts w:hint="eastAsia" w:ascii="宋体" w:hAnsi="宋体" w:cs="宋体"/>
+                <w:rFonts w:ascii="宋体" w:hAnsi="宋体" w:cs="宋体" w:hint="eastAsia"/>
                 <w:b w:val="0"/>
                 <w:bCs w:val="0"/>
                 <w:sz w:val="21"/>
@@ -3083,7 +2655,7 @@
             </w:r>
             <w:r>
               <w:rPr>
-                <w:rFonts w:hint="eastAsia" w:ascii="宋体" w:hAnsi="宋体" w:cs="宋体"/>
+                <w:rFonts w:ascii="宋体" w:hAnsi="宋体" w:cs="宋体" w:hint="eastAsia"/>
                 <w:b w:val="0"/>
                 <w:bCs w:val="0"/>
                 <w:sz w:val="21"/>
@@ -3103,15 +2675,15 @@
             <w:pPr>
               <w:jc w:val="left"/>
               <w:rPr>
-                <w:rFonts w:asciiTheme="minorEastAsia" w:hAnsiTheme="minorEastAsia" w:eastAsiaTheme="minorEastAsia" w:cstheme="minorEastAsia"/>
-                <w:kern w:val="2"/>
-                <w:sz w:val="21"/>
-                <w:szCs w:val="21"/>
-              </w:rPr>
-            </w:pPr>
-            <w:r>
-              <w:rPr>
-                <w:rFonts w:asciiTheme="minorEastAsia" w:hAnsiTheme="minorEastAsia" w:eastAsiaTheme="minorEastAsia" w:cstheme="minorEastAsia"/>
+                <w:rFonts w:asciiTheme="minorEastAsia" w:eastAsiaTheme="minorEastAsia" w:hAnsiTheme="minorEastAsia" w:cstheme="minorEastAsia"/>
+                <w:kern w:val="2"/>
+                <w:sz w:val="21"/>
+                <w:szCs w:val="21"/>
+              </w:rPr>
+            </w:pPr>
+            <w:r>
+              <w:rPr>
+                <w:rFonts w:asciiTheme="minorEastAsia" w:eastAsiaTheme="minorEastAsia" w:hAnsiTheme="minorEastAsia" w:cstheme="minorEastAsia"/>
                 <w:kern w:val="2"/>
                 <w:sz w:val="21"/>
                 <w:szCs w:val="21"/>
@@ -3120,7 +2692,7 @@
             </w:r>
             <w:r>
               <w:rPr>
-                <w:rFonts w:asciiTheme="minorEastAsia" w:hAnsiTheme="minorEastAsia" w:eastAsiaTheme="minorEastAsia" w:cstheme="minorEastAsia"/>
+                <w:rFonts w:asciiTheme="minorEastAsia" w:eastAsiaTheme="minorEastAsia" w:hAnsiTheme="minorEastAsia" w:cstheme="minorEastAsia"/>
                 <w:kern w:val="2"/>
                 <w:sz w:val="21"/>
                 <w:szCs w:val="21"/>
@@ -3129,7 +2701,7 @@
             </w:r>
             <w:r>
               <w:rPr>
-                <w:rFonts w:asciiTheme="minorEastAsia" w:hAnsiTheme="minorEastAsia" w:eastAsiaTheme="minorEastAsia" w:cstheme="minorEastAsia"/>
+                <w:rFonts w:asciiTheme="minorEastAsia" w:eastAsiaTheme="minorEastAsia" w:hAnsiTheme="minorEastAsia" w:cstheme="minorEastAsia"/>
                 <w:kern w:val="2"/>
                 <w:sz w:val="21"/>
                 <w:szCs w:val="21"/>
@@ -3138,7 +2710,7 @@
             </w:r>
             <w:r>
               <w:rPr>
-                <w:rFonts w:asciiTheme="minorEastAsia" w:hAnsiTheme="minorEastAsia" w:eastAsiaTheme="minorEastAsia" w:cstheme="minorEastAsia"/>
+                <w:rFonts w:asciiTheme="minorEastAsia" w:eastAsiaTheme="minorEastAsia" w:hAnsiTheme="minorEastAsia" w:cstheme="minorEastAsia"/>
                 <w:kern w:val="2"/>
                 <w:sz w:val="21"/>
                 <w:szCs w:val="21"/>
@@ -3147,7 +2719,7 @@
             </w:r>
             <w:r>
               <w:rPr>
-                <w:rFonts w:asciiTheme="minorEastAsia" w:hAnsiTheme="minorEastAsia" w:eastAsiaTheme="minorEastAsia" w:cstheme="minorEastAsia"/>
+                <w:rFonts w:asciiTheme="minorEastAsia" w:eastAsiaTheme="minorEastAsia" w:hAnsiTheme="minorEastAsia" w:cstheme="minorEastAsia"/>
                 <w:kern w:val="2"/>
                 <w:sz w:val="21"/>
                 <w:szCs w:val="21"/>
@@ -3158,22 +2730,6 @@
         </w:tc>
       </w:tr>
       <w:tr>
-        <w:tblPrEx>
-          <w:tblBorders>
-            <w:top w:val="single" w:color="auto" w:sz="4" w:space="0"/>
-            <w:left w:val="single" w:color="auto" w:sz="4" w:space="0"/>
-            <w:bottom w:val="single" w:color="auto" w:sz="4" w:space="0"/>
-            <w:right w:val="single" w:color="auto" w:sz="4" w:space="0"/>
-            <w:insideH w:val="single" w:color="auto" w:sz="4" w:space="0"/>
-            <w:insideV w:val="single" w:color="auto" w:sz="4" w:space="0"/>
-          </w:tblBorders>
-          <w:tblCellMar>
-            <w:top w:w="0" w:type="dxa"/>
-            <w:left w:w="108" w:type="dxa"/>
-            <w:bottom w:w="0" w:type="dxa"/>
-            <w:right w:w="108" w:type="dxa"/>
-          </w:tblCellMar>
-        </w:tblPrEx>
         <w:tc>
           <w:tcPr>
             <w:tcW w:w="2235" w:type="dxa"/>
@@ -3190,9 +2746,10 @@
                 <w:szCs w:val="21"/>
               </w:rPr>
             </w:pPr>
-            <w:r>
-              <w:rPr>
-                <w:rFonts w:hint="eastAsia" w:ascii="宋体" w:hAnsi="宋体" w:cs="宋体"/>
+            <w:proofErr w:type="spellStart"/>
+            <w:r>
+              <w:rPr>
+                <w:rFonts w:ascii="宋体" w:hAnsi="宋体" w:cs="宋体" w:hint="eastAsia"/>
                 <w:b w:val="0"/>
                 <w:bCs w:val="0"/>
                 <w:sz w:val="21"/>
@@ -3209,11 +2766,23 @@
                 <w:szCs w:val="21"/>
                 <w:lang w:eastAsia="zh-Hans"/>
               </w:rPr>
-              <w:t>ls J</w:t>
-            </w:r>
-            <w:r>
-              <w:rPr>
-                <w:rFonts w:hint="eastAsia" w:ascii="宋体" w:hAnsi="宋体" w:cs="宋体"/>
+              <w:t>ls</w:t>
+            </w:r>
+            <w:proofErr w:type="spellEnd"/>
+            <w:r>
+              <w:rPr>
+                <w:rFonts w:ascii="宋体" w:hAnsi="宋体" w:cs="宋体"/>
+                <w:b w:val="0"/>
+                <w:bCs w:val="0"/>
+                <w:sz w:val="21"/>
+                <w:szCs w:val="21"/>
+                <w:lang w:eastAsia="zh-Hans"/>
+              </w:rPr>
+              <w:t xml:space="preserve"> J</w:t>
+            </w:r>
+            <w:r>
+              <w:rPr>
+                <w:rFonts w:ascii="宋体" w:hAnsi="宋体" w:cs="宋体" w:hint="eastAsia"/>
                 <w:b w:val="0"/>
                 <w:bCs w:val="0"/>
                 <w:sz w:val="21"/>
@@ -3223,7 +2792,7 @@
             </w:r>
             <w:r>
               <w:rPr>
-                <w:rFonts w:hint="eastAsia" w:ascii="宋体" w:hAnsi="宋体" w:cs="宋体"/>
+                <w:rFonts w:ascii="宋体" w:hAnsi="宋体" w:cs="宋体" w:hint="eastAsia"/>
                 <w:b w:val="0"/>
                 <w:bCs w:val="0"/>
                 <w:sz w:val="21"/>
@@ -3243,15 +2812,15 @@
             <w:pPr>
               <w:jc w:val="left"/>
               <w:rPr>
-                <w:rFonts w:asciiTheme="minorEastAsia" w:hAnsiTheme="minorEastAsia" w:eastAsiaTheme="minorEastAsia" w:cstheme="minorEastAsia"/>
-                <w:kern w:val="2"/>
-                <w:sz w:val="21"/>
-                <w:szCs w:val="21"/>
-              </w:rPr>
-            </w:pPr>
-            <w:r>
-              <w:rPr>
-                <w:rFonts w:asciiTheme="minorEastAsia" w:hAnsiTheme="minorEastAsia" w:eastAsiaTheme="minorEastAsia" w:cstheme="minorEastAsia"/>
+                <w:rFonts w:asciiTheme="minorEastAsia" w:eastAsiaTheme="minorEastAsia" w:hAnsiTheme="minorEastAsia" w:cstheme="minorEastAsia"/>
+                <w:kern w:val="2"/>
+                <w:sz w:val="21"/>
+                <w:szCs w:val="21"/>
+              </w:rPr>
+            </w:pPr>
+            <w:r>
+              <w:rPr>
+                <w:rFonts w:asciiTheme="minorEastAsia" w:eastAsiaTheme="minorEastAsia" w:hAnsiTheme="minorEastAsia" w:cstheme="minorEastAsia"/>
                 <w:kern w:val="2"/>
                 <w:sz w:val="21"/>
                 <w:szCs w:val="21"/>
@@ -3260,7 +2829,7 @@
             </w:r>
             <w:r>
               <w:rPr>
-                <w:rFonts w:asciiTheme="minorEastAsia" w:hAnsiTheme="minorEastAsia" w:eastAsiaTheme="minorEastAsia" w:cstheme="minorEastAsia"/>
+                <w:rFonts w:asciiTheme="minorEastAsia" w:eastAsiaTheme="minorEastAsia" w:hAnsiTheme="minorEastAsia" w:cstheme="minorEastAsia"/>
                 <w:kern w:val="2"/>
                 <w:sz w:val="21"/>
                 <w:szCs w:val="21"/>
@@ -3269,7 +2838,7 @@
             </w:r>
             <w:r>
               <w:rPr>
-                <w:rFonts w:asciiTheme="minorEastAsia" w:hAnsiTheme="minorEastAsia" w:eastAsiaTheme="minorEastAsia" w:cstheme="minorEastAsia"/>
+                <w:rFonts w:asciiTheme="minorEastAsia" w:eastAsiaTheme="minorEastAsia" w:hAnsiTheme="minorEastAsia" w:cstheme="minorEastAsia"/>
                 <w:kern w:val="2"/>
                 <w:sz w:val="21"/>
                 <w:szCs w:val="21"/>
@@ -3278,7 +2847,7 @@
             </w:r>
             <w:r>
               <w:rPr>
-                <w:rFonts w:asciiTheme="minorEastAsia" w:hAnsiTheme="minorEastAsia" w:eastAsiaTheme="minorEastAsia" w:cstheme="minorEastAsia"/>
+                <w:rFonts w:asciiTheme="minorEastAsia" w:eastAsiaTheme="minorEastAsia" w:hAnsiTheme="minorEastAsia" w:cstheme="minorEastAsia"/>
                 <w:kern w:val="2"/>
                 <w:sz w:val="21"/>
                 <w:szCs w:val="21"/>
@@ -3287,7 +2856,7 @@
             </w:r>
             <w:r>
               <w:rPr>
-                <w:rFonts w:asciiTheme="minorEastAsia" w:hAnsiTheme="minorEastAsia" w:eastAsiaTheme="minorEastAsia" w:cstheme="minorEastAsia"/>
+                <w:rFonts w:asciiTheme="minorEastAsia" w:eastAsiaTheme="minorEastAsia" w:hAnsiTheme="minorEastAsia" w:cstheme="minorEastAsia"/>
                 <w:kern w:val="2"/>
                 <w:sz w:val="21"/>
                 <w:szCs w:val="21"/>
@@ -3298,22 +2867,6 @@
         </w:tc>
       </w:tr>
       <w:tr>
-        <w:tblPrEx>
-          <w:tblBorders>
-            <w:top w:val="single" w:color="auto" w:sz="4" w:space="0"/>
-            <w:left w:val="single" w:color="auto" w:sz="4" w:space="0"/>
-            <w:bottom w:val="single" w:color="auto" w:sz="4" w:space="0"/>
-            <w:right w:val="single" w:color="auto" w:sz="4" w:space="0"/>
-            <w:insideH w:val="single" w:color="auto" w:sz="4" w:space="0"/>
-            <w:insideV w:val="single" w:color="auto" w:sz="4" w:space="0"/>
-          </w:tblBorders>
-          <w:tblCellMar>
-            <w:top w:w="0" w:type="dxa"/>
-            <w:left w:w="108" w:type="dxa"/>
-            <w:bottom w:w="0" w:type="dxa"/>
-            <w:right w:w="108" w:type="dxa"/>
-          </w:tblCellMar>
-        </w:tblPrEx>
         <w:tc>
           <w:tcPr>
             <w:tcW w:w="2235" w:type="dxa"/>
@@ -3331,6 +2884,7 @@
                 <w:lang w:eastAsia="zh-Hans"/>
               </w:rPr>
             </w:pPr>
+            <w:proofErr w:type="spellStart"/>
             <w:r>
               <w:rPr>
                 <w:rFonts w:ascii="宋体" w:hAnsi="宋体" w:cs="宋体"/>
@@ -3343,7 +2897,7 @@
             </w:r>
             <w:r>
               <w:rPr>
-                <w:rFonts w:hint="eastAsia" w:ascii="宋体" w:hAnsi="宋体" w:cs="宋体"/>
+                <w:rFonts w:ascii="宋体" w:hAnsi="宋体" w:cs="宋体" w:hint="eastAsia"/>
                 <w:b w:val="0"/>
                 <w:bCs w:val="0"/>
                 <w:sz w:val="21"/>
@@ -3351,6 +2905,7 @@
               </w:rPr>
               <w:t>ls</w:t>
             </w:r>
+            <w:proofErr w:type="spellEnd"/>
             <w:r>
               <w:rPr>
                 <w:rFonts w:ascii="宋体" w:hAnsi="宋体" w:cs="宋体"/>
@@ -3363,7 +2918,7 @@
             </w:r>
             <w:r>
               <w:rPr>
-                <w:rFonts w:hint="eastAsia" w:ascii="宋体" w:hAnsi="宋体" w:cs="宋体"/>
+                <w:rFonts w:ascii="宋体" w:hAnsi="宋体" w:cs="宋体" w:hint="eastAsia"/>
                 <w:b w:val="0"/>
                 <w:bCs w:val="0"/>
                 <w:sz w:val="21"/>
@@ -3382,15 +2937,15 @@
             <w:pPr>
               <w:jc w:val="left"/>
               <w:rPr>
-                <w:rFonts w:asciiTheme="minorEastAsia" w:hAnsiTheme="minorEastAsia" w:eastAsiaTheme="minorEastAsia" w:cstheme="minorEastAsia"/>
-                <w:kern w:val="2"/>
-                <w:sz w:val="21"/>
-                <w:szCs w:val="21"/>
-              </w:rPr>
-            </w:pPr>
-            <w:r>
-              <w:rPr>
-                <w:rFonts w:asciiTheme="minorEastAsia" w:hAnsiTheme="minorEastAsia" w:eastAsiaTheme="minorEastAsia" w:cstheme="minorEastAsia"/>
+                <w:rFonts w:asciiTheme="minorEastAsia" w:eastAsiaTheme="minorEastAsia" w:hAnsiTheme="minorEastAsia" w:cstheme="minorEastAsia"/>
+                <w:kern w:val="2"/>
+                <w:sz w:val="21"/>
+                <w:szCs w:val="21"/>
+              </w:rPr>
+            </w:pPr>
+            <w:r>
+              <w:rPr>
+                <w:rFonts w:asciiTheme="minorEastAsia" w:eastAsiaTheme="minorEastAsia" w:hAnsiTheme="minorEastAsia" w:cstheme="minorEastAsia"/>
                 <w:kern w:val="2"/>
                 <w:sz w:val="21"/>
                 <w:szCs w:val="21"/>
@@ -3399,7 +2954,7 @@
             </w:r>
             <w:r>
               <w:rPr>
-                <w:rFonts w:asciiTheme="minorEastAsia" w:hAnsiTheme="minorEastAsia" w:eastAsiaTheme="minorEastAsia" w:cstheme="minorEastAsia"/>
+                <w:rFonts w:asciiTheme="minorEastAsia" w:eastAsiaTheme="minorEastAsia" w:hAnsiTheme="minorEastAsia" w:cstheme="minorEastAsia"/>
                 <w:kern w:val="2"/>
                 <w:sz w:val="21"/>
                 <w:szCs w:val="21"/>
@@ -3408,7 +2963,7 @@
             </w:r>
             <w:r>
               <w:rPr>
-                <w:rFonts w:asciiTheme="minorEastAsia" w:hAnsiTheme="minorEastAsia" w:eastAsiaTheme="minorEastAsia" w:cstheme="minorEastAsia"/>
+                <w:rFonts w:asciiTheme="minorEastAsia" w:eastAsiaTheme="minorEastAsia" w:hAnsiTheme="minorEastAsia" w:cstheme="minorEastAsia"/>
                 <w:kern w:val="2"/>
                 <w:sz w:val="21"/>
                 <w:szCs w:val="21"/>
@@ -3417,7 +2972,7 @@
             </w:r>
             <w:r>
               <w:rPr>
-                <w:rFonts w:asciiTheme="minorEastAsia" w:hAnsiTheme="minorEastAsia" w:eastAsiaTheme="minorEastAsia" w:cstheme="minorEastAsia"/>
+                <w:rFonts w:asciiTheme="minorEastAsia" w:eastAsiaTheme="minorEastAsia" w:hAnsiTheme="minorEastAsia" w:cstheme="minorEastAsia"/>
                 <w:kern w:val="2"/>
                 <w:sz w:val="21"/>
                 <w:szCs w:val="21"/>
@@ -3426,7 +2981,7 @@
             </w:r>
             <w:r>
               <w:rPr>
-                <w:rFonts w:asciiTheme="minorEastAsia" w:hAnsiTheme="minorEastAsia" w:eastAsiaTheme="minorEastAsia" w:cstheme="minorEastAsia"/>
+                <w:rFonts w:asciiTheme="minorEastAsia" w:eastAsiaTheme="minorEastAsia" w:hAnsiTheme="minorEastAsia" w:cstheme="minorEastAsia"/>
                 <w:kern w:val="2"/>
                 <w:sz w:val="21"/>
                 <w:szCs w:val="21"/>
@@ -3437,22 +2992,6 @@
         </w:tc>
       </w:tr>
       <w:tr>
-        <w:tblPrEx>
-          <w:tblBorders>
-            <w:top w:val="single" w:color="auto" w:sz="4" w:space="0"/>
-            <w:left w:val="single" w:color="auto" w:sz="4" w:space="0"/>
-            <w:bottom w:val="single" w:color="auto" w:sz="4" w:space="0"/>
-            <w:right w:val="single" w:color="auto" w:sz="4" w:space="0"/>
-            <w:insideH w:val="single" w:color="auto" w:sz="4" w:space="0"/>
-            <w:insideV w:val="single" w:color="auto" w:sz="4" w:space="0"/>
-          </w:tblBorders>
-          <w:tblCellMar>
-            <w:top w:w="0" w:type="dxa"/>
-            <w:left w:w="108" w:type="dxa"/>
-            <w:bottom w:w="0" w:type="dxa"/>
-            <w:right w:w="108" w:type="dxa"/>
-          </w:tblCellMar>
-        </w:tblPrEx>
         <w:tc>
           <w:tcPr>
             <w:tcW w:w="2235" w:type="dxa"/>
@@ -3472,7 +3011,7 @@
             </w:pPr>
             <w:r>
               <w:rPr>
-                <w:rFonts w:hint="eastAsia" w:ascii="宋体" w:hAnsi="宋体" w:cs="宋体"/>
+                <w:rFonts w:ascii="宋体" w:hAnsi="宋体" w:cs="宋体" w:hint="eastAsia"/>
                 <w:b w:val="0"/>
                 <w:bCs w:val="0"/>
                 <w:sz w:val="21"/>
@@ -3494,7 +3033,7 @@
             </w:r>
             <w:r>
               <w:rPr>
-                <w:rFonts w:hint="eastAsia" w:ascii="宋体" w:hAnsi="宋体" w:cs="宋体"/>
+                <w:rFonts w:ascii="宋体" w:hAnsi="宋体" w:cs="宋体" w:hint="eastAsia"/>
                 <w:b w:val="0"/>
                 <w:bCs w:val="0"/>
                 <w:sz w:val="21"/>
@@ -3514,15 +3053,15 @@
             <w:pPr>
               <w:jc w:val="left"/>
               <w:rPr>
-                <w:rFonts w:asciiTheme="minorEastAsia" w:hAnsiTheme="minorEastAsia" w:eastAsiaTheme="minorEastAsia" w:cstheme="minorEastAsia"/>
-                <w:kern w:val="2"/>
-                <w:sz w:val="21"/>
-                <w:szCs w:val="21"/>
-              </w:rPr>
-            </w:pPr>
-            <w:r>
-              <w:rPr>
-                <w:rFonts w:asciiTheme="minorEastAsia" w:hAnsiTheme="minorEastAsia" w:eastAsiaTheme="minorEastAsia" w:cstheme="minorEastAsia"/>
+                <w:rFonts w:asciiTheme="minorEastAsia" w:eastAsiaTheme="minorEastAsia" w:hAnsiTheme="minorEastAsia" w:cstheme="minorEastAsia"/>
+                <w:kern w:val="2"/>
+                <w:sz w:val="21"/>
+                <w:szCs w:val="21"/>
+              </w:rPr>
+            </w:pPr>
+            <w:r>
+              <w:rPr>
+                <w:rFonts w:asciiTheme="minorEastAsia" w:eastAsiaTheme="minorEastAsia" w:hAnsiTheme="minorEastAsia" w:cstheme="minorEastAsia"/>
                 <w:kern w:val="2"/>
                 <w:sz w:val="21"/>
                 <w:szCs w:val="21"/>
@@ -3531,7 +3070,7 @@
             </w:r>
             <w:r>
               <w:rPr>
-                <w:rFonts w:asciiTheme="minorEastAsia" w:hAnsiTheme="minorEastAsia" w:eastAsiaTheme="minorEastAsia" w:cstheme="minorEastAsia"/>
+                <w:rFonts w:asciiTheme="minorEastAsia" w:eastAsiaTheme="minorEastAsia" w:hAnsiTheme="minorEastAsia" w:cstheme="minorEastAsia"/>
                 <w:kern w:val="2"/>
                 <w:sz w:val="21"/>
                 <w:szCs w:val="21"/>
@@ -3540,7 +3079,7 @@
             </w:r>
             <w:r>
               <w:rPr>
-                <w:rFonts w:asciiTheme="minorEastAsia" w:hAnsiTheme="minorEastAsia" w:eastAsiaTheme="minorEastAsia" w:cstheme="minorEastAsia"/>
+                <w:rFonts w:asciiTheme="minorEastAsia" w:eastAsiaTheme="minorEastAsia" w:hAnsiTheme="minorEastAsia" w:cstheme="minorEastAsia"/>
                 <w:kern w:val="2"/>
                 <w:sz w:val="21"/>
                 <w:szCs w:val="21"/>
@@ -3549,7 +3088,7 @@
             </w:r>
             <w:r>
               <w:rPr>
-                <w:rFonts w:asciiTheme="minorEastAsia" w:hAnsiTheme="minorEastAsia" w:eastAsiaTheme="minorEastAsia" w:cstheme="minorEastAsia"/>
+                <w:rFonts w:asciiTheme="minorEastAsia" w:eastAsiaTheme="minorEastAsia" w:hAnsiTheme="minorEastAsia" w:cstheme="minorEastAsia"/>
                 <w:kern w:val="2"/>
                 <w:sz w:val="21"/>
                 <w:szCs w:val="21"/>
@@ -3558,7 +3097,7 @@
             </w:r>
             <w:r>
               <w:rPr>
-                <w:rFonts w:asciiTheme="minorEastAsia" w:hAnsiTheme="minorEastAsia" w:eastAsiaTheme="minorEastAsia" w:cstheme="minorEastAsia"/>
+                <w:rFonts w:asciiTheme="minorEastAsia" w:eastAsiaTheme="minorEastAsia" w:hAnsiTheme="minorEastAsia" w:cstheme="minorEastAsia"/>
                 <w:kern w:val="2"/>
                 <w:sz w:val="21"/>
                 <w:szCs w:val="21"/>
@@ -3569,22 +3108,6 @@
         </w:tc>
       </w:tr>
       <w:tr>
-        <w:tblPrEx>
-          <w:tblBorders>
-            <w:top w:val="single" w:color="auto" w:sz="4" w:space="0"/>
-            <w:left w:val="single" w:color="auto" w:sz="4" w:space="0"/>
-            <w:bottom w:val="single" w:color="auto" w:sz="4" w:space="0"/>
-            <w:right w:val="single" w:color="auto" w:sz="4" w:space="0"/>
-            <w:insideH w:val="single" w:color="auto" w:sz="4" w:space="0"/>
-            <w:insideV w:val="single" w:color="auto" w:sz="4" w:space="0"/>
-          </w:tblBorders>
-          <w:tblCellMar>
-            <w:top w:w="0" w:type="dxa"/>
-            <w:left w:w="108" w:type="dxa"/>
-            <w:bottom w:w="0" w:type="dxa"/>
-            <w:right w:w="108" w:type="dxa"/>
-          </w:tblCellMar>
-        </w:tblPrEx>
         <w:tc>
           <w:tcPr>
             <w:tcW w:w="2235" w:type="dxa"/>
@@ -3604,7 +3127,7 @@
             </w:pPr>
             <w:r>
               <w:rPr>
-                <w:rFonts w:hint="eastAsia" w:ascii="宋体" w:hAnsi="宋体" w:cs="宋体"/>
+                <w:rFonts w:ascii="宋体" w:hAnsi="宋体" w:cs="宋体" w:hint="eastAsia"/>
                 <w:b w:val="0"/>
                 <w:bCs w:val="0"/>
                 <w:sz w:val="21"/>
@@ -3624,15 +3147,15 @@
             <w:pPr>
               <w:jc w:val="left"/>
               <w:rPr>
-                <w:rFonts w:asciiTheme="minorEastAsia" w:hAnsiTheme="minorEastAsia" w:eastAsiaTheme="minorEastAsia" w:cstheme="minorEastAsia"/>
-                <w:kern w:val="2"/>
-                <w:sz w:val="21"/>
-                <w:szCs w:val="21"/>
-              </w:rPr>
-            </w:pPr>
-            <w:r>
-              <w:rPr>
-                <w:rFonts w:asciiTheme="minorEastAsia" w:hAnsiTheme="minorEastAsia" w:eastAsiaTheme="minorEastAsia" w:cstheme="minorEastAsia"/>
+                <w:rFonts w:asciiTheme="minorEastAsia" w:eastAsiaTheme="minorEastAsia" w:hAnsiTheme="minorEastAsia" w:cstheme="minorEastAsia"/>
+                <w:kern w:val="2"/>
+                <w:sz w:val="21"/>
+                <w:szCs w:val="21"/>
+              </w:rPr>
+            </w:pPr>
+            <w:r>
+              <w:rPr>
+                <w:rFonts w:asciiTheme="minorEastAsia" w:eastAsiaTheme="minorEastAsia" w:hAnsiTheme="minorEastAsia" w:cstheme="minorEastAsia"/>
                 <w:kern w:val="2"/>
                 <w:sz w:val="21"/>
                 <w:szCs w:val="21"/>
@@ -3641,7 +3164,7 @@
             </w:r>
             <w:r>
               <w:rPr>
-                <w:rFonts w:asciiTheme="minorEastAsia" w:hAnsiTheme="minorEastAsia" w:eastAsiaTheme="minorEastAsia" w:cstheme="minorEastAsia"/>
+                <w:rFonts w:asciiTheme="minorEastAsia" w:eastAsiaTheme="minorEastAsia" w:hAnsiTheme="minorEastAsia" w:cstheme="minorEastAsia"/>
                 <w:kern w:val="2"/>
                 <w:sz w:val="21"/>
                 <w:szCs w:val="21"/>
@@ -3650,7 +3173,7 @@
             </w:r>
             <w:r>
               <w:rPr>
-                <w:rFonts w:asciiTheme="minorEastAsia" w:hAnsiTheme="minorEastAsia" w:eastAsiaTheme="minorEastAsia" w:cstheme="minorEastAsia"/>
+                <w:rFonts w:asciiTheme="minorEastAsia" w:eastAsiaTheme="minorEastAsia" w:hAnsiTheme="minorEastAsia" w:cstheme="minorEastAsia"/>
                 <w:kern w:val="2"/>
                 <w:sz w:val="21"/>
                 <w:szCs w:val="21"/>
@@ -3659,7 +3182,7 @@
             </w:r>
             <w:r>
               <w:rPr>
-                <w:rFonts w:asciiTheme="minorEastAsia" w:hAnsiTheme="minorEastAsia" w:eastAsiaTheme="minorEastAsia" w:cstheme="minorEastAsia"/>
+                <w:rFonts w:asciiTheme="minorEastAsia" w:eastAsiaTheme="minorEastAsia" w:hAnsiTheme="minorEastAsia" w:cstheme="minorEastAsia"/>
                 <w:kern w:val="2"/>
                 <w:sz w:val="21"/>
                 <w:szCs w:val="21"/>
@@ -3668,7 +3191,7 @@
             </w:r>
             <w:r>
               <w:rPr>
-                <w:rFonts w:asciiTheme="minorEastAsia" w:hAnsiTheme="minorEastAsia" w:eastAsiaTheme="minorEastAsia" w:cstheme="minorEastAsia"/>
+                <w:rFonts w:asciiTheme="minorEastAsia" w:eastAsiaTheme="minorEastAsia" w:hAnsiTheme="minorEastAsia" w:cstheme="minorEastAsia"/>
                 <w:kern w:val="2"/>
                 <w:sz w:val="21"/>
                 <w:szCs w:val="21"/>
@@ -3679,22 +3202,6 @@
         </w:tc>
       </w:tr>
       <w:tr>
-        <w:tblPrEx>
-          <w:tblBorders>
-            <w:top w:val="single" w:color="auto" w:sz="4" w:space="0"/>
-            <w:left w:val="single" w:color="auto" w:sz="4" w:space="0"/>
-            <w:bottom w:val="single" w:color="auto" w:sz="4" w:space="0"/>
-            <w:right w:val="single" w:color="auto" w:sz="4" w:space="0"/>
-            <w:insideH w:val="single" w:color="auto" w:sz="4" w:space="0"/>
-            <w:insideV w:val="single" w:color="auto" w:sz="4" w:space="0"/>
-          </w:tblBorders>
-          <w:tblCellMar>
-            <w:top w:w="0" w:type="dxa"/>
-            <w:left w:w="108" w:type="dxa"/>
-            <w:bottom w:w="0" w:type="dxa"/>
-            <w:right w:w="108" w:type="dxa"/>
-          </w:tblCellMar>
-        </w:tblPrEx>
         <w:tc>
           <w:tcPr>
             <w:tcW w:w="2235" w:type="dxa"/>
@@ -3714,7 +3221,7 @@
             </w:pPr>
             <w:r>
               <w:rPr>
-                <w:rFonts w:hint="eastAsia" w:ascii="宋体" w:hAnsi="宋体" w:cs="宋体"/>
+                <w:rFonts w:ascii="宋体" w:hAnsi="宋体" w:cs="宋体" w:hint="eastAsia"/>
                 <w:b w:val="0"/>
                 <w:bCs w:val="0"/>
                 <w:sz w:val="21"/>
@@ -3734,15 +3241,15 @@
             <w:pPr>
               <w:jc w:val="left"/>
               <w:rPr>
-                <w:rFonts w:asciiTheme="minorEastAsia" w:hAnsiTheme="minorEastAsia" w:eastAsiaTheme="minorEastAsia" w:cstheme="minorEastAsia"/>
-                <w:kern w:val="2"/>
-                <w:sz w:val="21"/>
-                <w:szCs w:val="21"/>
-              </w:rPr>
-            </w:pPr>
-            <w:r>
-              <w:rPr>
-                <w:rFonts w:asciiTheme="minorEastAsia" w:hAnsiTheme="minorEastAsia" w:eastAsiaTheme="minorEastAsia" w:cstheme="minorEastAsia"/>
+                <w:rFonts w:asciiTheme="minorEastAsia" w:eastAsiaTheme="minorEastAsia" w:hAnsiTheme="minorEastAsia" w:cstheme="minorEastAsia"/>
+                <w:kern w:val="2"/>
+                <w:sz w:val="21"/>
+                <w:szCs w:val="21"/>
+              </w:rPr>
+            </w:pPr>
+            <w:r>
+              <w:rPr>
+                <w:rFonts w:asciiTheme="minorEastAsia" w:eastAsiaTheme="minorEastAsia" w:hAnsiTheme="minorEastAsia" w:cstheme="minorEastAsia"/>
                 <w:kern w:val="2"/>
                 <w:sz w:val="21"/>
                 <w:szCs w:val="21"/>
@@ -3751,7 +3258,7 @@
             </w:r>
             <w:r>
               <w:rPr>
-                <w:rFonts w:asciiTheme="minorEastAsia" w:hAnsiTheme="minorEastAsia" w:eastAsiaTheme="minorEastAsia" w:cstheme="minorEastAsia"/>
+                <w:rFonts w:asciiTheme="minorEastAsia" w:eastAsiaTheme="minorEastAsia" w:hAnsiTheme="minorEastAsia" w:cstheme="minorEastAsia"/>
                 <w:kern w:val="2"/>
                 <w:sz w:val="21"/>
                 <w:szCs w:val="21"/>
@@ -3760,7 +3267,7 @@
             </w:r>
             <w:r>
               <w:rPr>
-                <w:rFonts w:asciiTheme="minorEastAsia" w:hAnsiTheme="minorEastAsia" w:eastAsiaTheme="minorEastAsia" w:cstheme="minorEastAsia"/>
+                <w:rFonts w:asciiTheme="minorEastAsia" w:eastAsiaTheme="minorEastAsia" w:hAnsiTheme="minorEastAsia" w:cstheme="minorEastAsia"/>
                 <w:kern w:val="2"/>
                 <w:sz w:val="21"/>
                 <w:szCs w:val="21"/>
@@ -3769,7 +3276,7 @@
             </w:r>
             <w:r>
               <w:rPr>
-                <w:rFonts w:asciiTheme="minorEastAsia" w:hAnsiTheme="minorEastAsia" w:eastAsiaTheme="minorEastAsia" w:cstheme="minorEastAsia"/>
+                <w:rFonts w:asciiTheme="minorEastAsia" w:eastAsiaTheme="minorEastAsia" w:hAnsiTheme="minorEastAsia" w:cstheme="minorEastAsia"/>
                 <w:kern w:val="2"/>
                 <w:sz w:val="21"/>
                 <w:szCs w:val="21"/>
@@ -3778,7 +3285,7 @@
             </w:r>
             <w:r>
               <w:rPr>
-                <w:rFonts w:asciiTheme="minorEastAsia" w:hAnsiTheme="minorEastAsia" w:eastAsiaTheme="minorEastAsia" w:cstheme="minorEastAsia"/>
+                <w:rFonts w:asciiTheme="minorEastAsia" w:eastAsiaTheme="minorEastAsia" w:hAnsiTheme="minorEastAsia" w:cstheme="minorEastAsia"/>
                 <w:kern w:val="2"/>
                 <w:sz w:val="21"/>
                 <w:szCs w:val="21"/>
@@ -3789,22 +3296,6 @@
         </w:tc>
       </w:tr>
       <w:tr>
-        <w:tblPrEx>
-          <w:tblBorders>
-            <w:top w:val="single" w:color="auto" w:sz="4" w:space="0"/>
-            <w:left w:val="single" w:color="auto" w:sz="4" w:space="0"/>
-            <w:bottom w:val="single" w:color="auto" w:sz="4" w:space="0"/>
-            <w:right w:val="single" w:color="auto" w:sz="4" w:space="0"/>
-            <w:insideH w:val="single" w:color="auto" w:sz="4" w:space="0"/>
-            <w:insideV w:val="single" w:color="auto" w:sz="4" w:space="0"/>
-          </w:tblBorders>
-          <w:tblCellMar>
-            <w:top w:w="0" w:type="dxa"/>
-            <w:left w:w="108" w:type="dxa"/>
-            <w:bottom w:w="0" w:type="dxa"/>
-            <w:right w:w="108" w:type="dxa"/>
-          </w:tblCellMar>
-        </w:tblPrEx>
         <w:tc>
           <w:tcPr>
             <w:tcW w:w="2235" w:type="dxa"/>
@@ -3824,7 +3315,7 @@
             </w:pPr>
             <w:r>
               <w:rPr>
-                <w:rFonts w:hint="eastAsia" w:ascii="宋体" w:hAnsi="宋体" w:cs="宋体"/>
+                <w:rFonts w:ascii="宋体" w:hAnsi="宋体" w:cs="宋体" w:hint="eastAsia"/>
                 <w:b w:val="0"/>
                 <w:bCs w:val="0"/>
                 <w:sz w:val="21"/>
@@ -3844,15 +3335,15 @@
             <w:pPr>
               <w:jc w:val="left"/>
               <w:rPr>
-                <w:rFonts w:asciiTheme="minorEastAsia" w:hAnsiTheme="minorEastAsia" w:eastAsiaTheme="minorEastAsia" w:cstheme="minorEastAsia"/>
-                <w:kern w:val="2"/>
-                <w:sz w:val="21"/>
-                <w:szCs w:val="21"/>
-              </w:rPr>
-            </w:pPr>
-            <w:r>
-              <w:rPr>
-                <w:rFonts w:asciiTheme="minorEastAsia" w:hAnsiTheme="minorEastAsia" w:eastAsiaTheme="minorEastAsia" w:cstheme="minorEastAsia"/>
+                <w:rFonts w:asciiTheme="minorEastAsia" w:eastAsiaTheme="minorEastAsia" w:hAnsiTheme="minorEastAsia" w:cstheme="minorEastAsia"/>
+                <w:kern w:val="2"/>
+                <w:sz w:val="21"/>
+                <w:szCs w:val="21"/>
+              </w:rPr>
+            </w:pPr>
+            <w:r>
+              <w:rPr>
+                <w:rFonts w:asciiTheme="minorEastAsia" w:eastAsiaTheme="minorEastAsia" w:hAnsiTheme="minorEastAsia" w:cstheme="minorEastAsia"/>
                 <w:kern w:val="2"/>
                 <w:sz w:val="21"/>
                 <w:szCs w:val="21"/>
@@ -3861,7 +3352,7 @@
             </w:r>
             <w:r>
               <w:rPr>
-                <w:rFonts w:asciiTheme="minorEastAsia" w:hAnsiTheme="minorEastAsia" w:eastAsiaTheme="minorEastAsia" w:cstheme="minorEastAsia"/>
+                <w:rFonts w:asciiTheme="minorEastAsia" w:eastAsiaTheme="minorEastAsia" w:hAnsiTheme="minorEastAsia" w:cstheme="minorEastAsia"/>
                 <w:kern w:val="2"/>
                 <w:sz w:val="21"/>
                 <w:szCs w:val="21"/>
@@ -3870,7 +3361,7 @@
             </w:r>
             <w:r>
               <w:rPr>
-                <w:rFonts w:asciiTheme="minorEastAsia" w:hAnsiTheme="minorEastAsia" w:eastAsiaTheme="minorEastAsia" w:cstheme="minorEastAsia"/>
+                <w:rFonts w:asciiTheme="minorEastAsia" w:eastAsiaTheme="minorEastAsia" w:hAnsiTheme="minorEastAsia" w:cstheme="minorEastAsia"/>
                 <w:kern w:val="2"/>
                 <w:sz w:val="21"/>
                 <w:szCs w:val="21"/>
@@ -3879,7 +3370,7 @@
             </w:r>
             <w:r>
               <w:rPr>
-                <w:rFonts w:asciiTheme="minorEastAsia" w:hAnsiTheme="minorEastAsia" w:eastAsiaTheme="minorEastAsia" w:cstheme="minorEastAsia"/>
+                <w:rFonts w:asciiTheme="minorEastAsia" w:eastAsiaTheme="minorEastAsia" w:hAnsiTheme="minorEastAsia" w:cstheme="minorEastAsia"/>
                 <w:kern w:val="2"/>
                 <w:sz w:val="21"/>
                 <w:szCs w:val="21"/>
@@ -3888,7 +3379,7 @@
             </w:r>
             <w:r>
               <w:rPr>
-                <w:rFonts w:asciiTheme="minorEastAsia" w:hAnsiTheme="minorEastAsia" w:eastAsiaTheme="minorEastAsia" w:cstheme="minorEastAsia"/>
+                <w:rFonts w:asciiTheme="minorEastAsia" w:eastAsiaTheme="minorEastAsia" w:hAnsiTheme="minorEastAsia" w:cstheme="minorEastAsia"/>
                 <w:kern w:val="2"/>
                 <w:sz w:val="21"/>
                 <w:szCs w:val="21"/>
@@ -3899,22 +3390,6 @@
         </w:tc>
       </w:tr>
       <w:tr>
-        <w:tblPrEx>
-          <w:tblBorders>
-            <w:top w:val="single" w:color="auto" w:sz="4" w:space="0"/>
-            <w:left w:val="single" w:color="auto" w:sz="4" w:space="0"/>
-            <w:bottom w:val="single" w:color="auto" w:sz="4" w:space="0"/>
-            <w:right w:val="single" w:color="auto" w:sz="4" w:space="0"/>
-            <w:insideH w:val="single" w:color="auto" w:sz="4" w:space="0"/>
-            <w:insideV w:val="single" w:color="auto" w:sz="4" w:space="0"/>
-          </w:tblBorders>
-          <w:tblCellMar>
-            <w:top w:w="0" w:type="dxa"/>
-            <w:left w:w="108" w:type="dxa"/>
-            <w:bottom w:w="0" w:type="dxa"/>
-            <w:right w:w="108" w:type="dxa"/>
-          </w:tblCellMar>
-        </w:tblPrEx>
         <w:tc>
           <w:tcPr>
             <w:tcW w:w="2235" w:type="dxa"/>
@@ -3934,7 +3409,7 @@
             </w:pPr>
             <w:r>
               <w:rPr>
-                <w:rFonts w:hint="eastAsia" w:ascii="宋体" w:hAnsi="宋体" w:cs="宋体"/>
+                <w:rFonts w:ascii="宋体" w:hAnsi="宋体" w:cs="宋体" w:hint="eastAsia"/>
                 <w:b w:val="0"/>
                 <w:bCs w:val="0"/>
                 <w:sz w:val="21"/>
@@ -3956,7 +3431,7 @@
             </w:r>
             <w:r>
               <w:rPr>
-                <w:rFonts w:hint="eastAsia" w:ascii="宋体" w:hAnsi="宋体" w:cs="宋体"/>
+                <w:rFonts w:ascii="宋体" w:hAnsi="宋体" w:cs="宋体" w:hint="eastAsia"/>
                 <w:b w:val="0"/>
                 <w:bCs w:val="0"/>
                 <w:sz w:val="21"/>
@@ -3976,15 +3451,15 @@
             <w:pPr>
               <w:jc w:val="left"/>
               <w:rPr>
-                <w:rFonts w:asciiTheme="minorEastAsia" w:hAnsiTheme="minorEastAsia" w:eastAsiaTheme="minorEastAsia" w:cstheme="minorEastAsia"/>
-                <w:kern w:val="2"/>
-                <w:sz w:val="21"/>
-                <w:szCs w:val="21"/>
-              </w:rPr>
-            </w:pPr>
-            <w:r>
-              <w:rPr>
-                <w:rFonts w:asciiTheme="minorEastAsia" w:hAnsiTheme="minorEastAsia" w:eastAsiaTheme="minorEastAsia" w:cstheme="minorEastAsia"/>
+                <w:rFonts w:asciiTheme="minorEastAsia" w:eastAsiaTheme="minorEastAsia" w:hAnsiTheme="minorEastAsia" w:cstheme="minorEastAsia"/>
+                <w:kern w:val="2"/>
+                <w:sz w:val="21"/>
+                <w:szCs w:val="21"/>
+              </w:rPr>
+            </w:pPr>
+            <w:r>
+              <w:rPr>
+                <w:rFonts w:asciiTheme="minorEastAsia" w:eastAsiaTheme="minorEastAsia" w:hAnsiTheme="minorEastAsia" w:cstheme="minorEastAsia"/>
                 <w:kern w:val="2"/>
                 <w:sz w:val="21"/>
                 <w:szCs w:val="21"/>
@@ -3993,7 +3468,7 @@
             </w:r>
             <w:r>
               <w:rPr>
-                <w:rFonts w:asciiTheme="minorEastAsia" w:hAnsiTheme="minorEastAsia" w:eastAsiaTheme="minorEastAsia" w:cstheme="minorEastAsia"/>
+                <w:rFonts w:asciiTheme="minorEastAsia" w:eastAsiaTheme="minorEastAsia" w:hAnsiTheme="minorEastAsia" w:cstheme="minorEastAsia"/>
                 <w:kern w:val="2"/>
                 <w:sz w:val="21"/>
                 <w:szCs w:val="21"/>
@@ -4002,7 +3477,7 @@
             </w:r>
             <w:r>
               <w:rPr>
-                <w:rFonts w:asciiTheme="minorEastAsia" w:hAnsiTheme="minorEastAsia" w:eastAsiaTheme="minorEastAsia" w:cstheme="minorEastAsia"/>
+                <w:rFonts w:asciiTheme="minorEastAsia" w:eastAsiaTheme="minorEastAsia" w:hAnsiTheme="minorEastAsia" w:cstheme="minorEastAsia"/>
                 <w:kern w:val="2"/>
                 <w:sz w:val="21"/>
                 <w:szCs w:val="21"/>
@@ -4011,7 +3486,7 @@
             </w:r>
             <w:r>
               <w:rPr>
-                <w:rFonts w:asciiTheme="minorEastAsia" w:hAnsiTheme="minorEastAsia" w:eastAsiaTheme="minorEastAsia" w:cstheme="minorEastAsia"/>
+                <w:rFonts w:asciiTheme="minorEastAsia" w:eastAsiaTheme="minorEastAsia" w:hAnsiTheme="minorEastAsia" w:cstheme="minorEastAsia"/>
                 <w:kern w:val="2"/>
                 <w:sz w:val="21"/>
                 <w:szCs w:val="21"/>
@@ -4020,7 +3495,7 @@
             </w:r>
             <w:r>
               <w:rPr>
-                <w:rFonts w:asciiTheme="minorEastAsia" w:hAnsiTheme="minorEastAsia" w:eastAsiaTheme="minorEastAsia" w:cstheme="minorEastAsia"/>
+                <w:rFonts w:asciiTheme="minorEastAsia" w:eastAsiaTheme="minorEastAsia" w:hAnsiTheme="minorEastAsia" w:cstheme="minorEastAsia"/>
                 <w:kern w:val="2"/>
                 <w:sz w:val="21"/>
                 <w:szCs w:val="21"/>
@@ -4032,15 +3507,15 @@
             <w:pPr>
               <w:jc w:val="left"/>
               <w:rPr>
-                <w:rFonts w:asciiTheme="minorEastAsia" w:hAnsiTheme="minorEastAsia" w:eastAsiaTheme="minorEastAsia" w:cstheme="minorEastAsia"/>
-                <w:kern w:val="2"/>
-                <w:sz w:val="21"/>
-                <w:szCs w:val="21"/>
-              </w:rPr>
-            </w:pPr>
-            <w:r>
-              <w:rPr>
-                <w:rFonts w:hint="eastAsia" w:asciiTheme="minorEastAsia" w:hAnsiTheme="minorEastAsia" w:eastAsiaTheme="minorEastAsia" w:cstheme="minorEastAsia"/>
+                <w:rFonts w:asciiTheme="minorEastAsia" w:eastAsiaTheme="minorEastAsia" w:hAnsiTheme="minorEastAsia" w:cstheme="minorEastAsia"/>
+                <w:kern w:val="2"/>
+                <w:sz w:val="21"/>
+                <w:szCs w:val="21"/>
+              </w:rPr>
+            </w:pPr>
+            <w:r>
+              <w:rPr>
+                <w:rFonts w:asciiTheme="minorEastAsia" w:eastAsiaTheme="minorEastAsia" w:hAnsiTheme="minorEastAsia" w:cstheme="minorEastAsia" w:hint="eastAsia"/>
                 <w:kern w:val="2"/>
                 <w:sz w:val="21"/>
                 <w:szCs w:val="21"/>
@@ -4049,7 +3524,7 @@
             </w:r>
             <w:r>
               <w:rPr>
-                <w:rFonts w:asciiTheme="minorEastAsia" w:hAnsiTheme="minorEastAsia" w:eastAsiaTheme="minorEastAsia" w:cstheme="minorEastAsia"/>
+                <w:rFonts w:asciiTheme="minorEastAsia" w:eastAsiaTheme="minorEastAsia" w:hAnsiTheme="minorEastAsia" w:cstheme="minorEastAsia"/>
                 <w:kern w:val="2"/>
                 <w:sz w:val="21"/>
                 <w:szCs w:val="21"/>
@@ -4058,7 +3533,7 @@
             </w:r>
             <w:r>
               <w:rPr>
-                <w:rFonts w:hint="eastAsia" w:asciiTheme="minorEastAsia" w:hAnsiTheme="minorEastAsia" w:eastAsiaTheme="minorEastAsia" w:cstheme="minorEastAsia"/>
+                <w:rFonts w:asciiTheme="minorEastAsia" w:eastAsiaTheme="minorEastAsia" w:hAnsiTheme="minorEastAsia" w:cstheme="minorEastAsia" w:hint="eastAsia"/>
                 <w:kern w:val="2"/>
                 <w:sz w:val="21"/>
                 <w:szCs w:val="21"/>
@@ -4067,7 +3542,7 @@
             </w:r>
             <w:r>
               <w:rPr>
-                <w:rFonts w:asciiTheme="minorEastAsia" w:hAnsiTheme="minorEastAsia" w:eastAsiaTheme="minorEastAsia" w:cstheme="minorEastAsia"/>
+                <w:rFonts w:asciiTheme="minorEastAsia" w:eastAsiaTheme="minorEastAsia" w:hAnsiTheme="minorEastAsia" w:cstheme="minorEastAsia"/>
                 <w:kern w:val="2"/>
                 <w:sz w:val="21"/>
                 <w:szCs w:val="21"/>
@@ -4076,7 +3551,7 @@
             </w:r>
             <w:r>
               <w:rPr>
-                <w:rFonts w:asciiTheme="minorEastAsia" w:hAnsiTheme="minorEastAsia" w:eastAsiaTheme="minorEastAsia" w:cstheme="minorEastAsia"/>
+                <w:rFonts w:asciiTheme="minorEastAsia" w:eastAsiaTheme="minorEastAsia" w:hAnsiTheme="minorEastAsia" w:cstheme="minorEastAsia"/>
                 <w:kern w:val="2"/>
                 <w:sz w:val="21"/>
                 <w:szCs w:val="21"/>
@@ -4085,7 +3560,7 @@
             </w:r>
             <w:r>
               <w:rPr>
-                <w:rFonts w:asciiTheme="minorEastAsia" w:hAnsiTheme="minorEastAsia" w:eastAsiaTheme="minorEastAsia" w:cstheme="minorEastAsia"/>
+                <w:rFonts w:asciiTheme="minorEastAsia" w:eastAsiaTheme="minorEastAsia" w:hAnsiTheme="minorEastAsia" w:cstheme="minorEastAsia"/>
                 <w:kern w:val="2"/>
                 <w:sz w:val="21"/>
                 <w:szCs w:val="21"/>
@@ -4094,7 +3569,7 @@
             </w:r>
             <w:r>
               <w:rPr>
-                <w:rFonts w:asciiTheme="minorEastAsia" w:hAnsiTheme="minorEastAsia" w:eastAsiaTheme="minorEastAsia" w:cstheme="minorEastAsia"/>
+                <w:rFonts w:asciiTheme="minorEastAsia" w:eastAsiaTheme="minorEastAsia" w:hAnsiTheme="minorEastAsia" w:cstheme="minorEastAsia"/>
                 <w:kern w:val="2"/>
                 <w:sz w:val="21"/>
                 <w:szCs w:val="21"/>
@@ -4103,7 +3578,7 @@
             </w:r>
             <w:r>
               <w:rPr>
-                <w:rFonts w:asciiTheme="minorEastAsia" w:hAnsiTheme="minorEastAsia" w:eastAsiaTheme="minorEastAsia" w:cstheme="minorEastAsia"/>
+                <w:rFonts w:asciiTheme="minorEastAsia" w:eastAsiaTheme="minorEastAsia" w:hAnsiTheme="minorEastAsia" w:cstheme="minorEastAsia"/>
                 <w:kern w:val="2"/>
                 <w:sz w:val="21"/>
                 <w:szCs w:val="21"/>
@@ -4115,15 +3590,15 @@
             <w:pPr>
               <w:jc w:val="left"/>
               <w:rPr>
-                <w:rFonts w:asciiTheme="minorEastAsia" w:hAnsiTheme="minorEastAsia" w:eastAsiaTheme="minorEastAsia" w:cstheme="minorEastAsia"/>
-                <w:kern w:val="2"/>
-                <w:sz w:val="21"/>
-                <w:szCs w:val="21"/>
-              </w:rPr>
-            </w:pPr>
-            <w:r>
-              <w:rPr>
-                <w:rFonts w:hint="eastAsia" w:asciiTheme="minorEastAsia" w:hAnsiTheme="minorEastAsia" w:eastAsiaTheme="minorEastAsia" w:cstheme="minorEastAsia"/>
+                <w:rFonts w:asciiTheme="minorEastAsia" w:eastAsiaTheme="minorEastAsia" w:hAnsiTheme="minorEastAsia" w:cstheme="minorEastAsia"/>
+                <w:kern w:val="2"/>
+                <w:sz w:val="21"/>
+                <w:szCs w:val="21"/>
+              </w:rPr>
+            </w:pPr>
+            <w:r>
+              <w:rPr>
+                <w:rFonts w:asciiTheme="minorEastAsia" w:eastAsiaTheme="minorEastAsia" w:hAnsiTheme="minorEastAsia" w:cstheme="minorEastAsia" w:hint="eastAsia"/>
                 <w:kern w:val="2"/>
                 <w:sz w:val="21"/>
                 <w:szCs w:val="21"/>
@@ -4132,7 +3607,7 @@
             </w:r>
             <w:r>
               <w:rPr>
-                <w:rFonts w:asciiTheme="minorEastAsia" w:hAnsiTheme="minorEastAsia" w:eastAsiaTheme="minorEastAsia" w:cstheme="minorEastAsia"/>
+                <w:rFonts w:asciiTheme="minorEastAsia" w:eastAsiaTheme="minorEastAsia" w:hAnsiTheme="minorEastAsia" w:cstheme="minorEastAsia"/>
                 <w:kern w:val="2"/>
                 <w:sz w:val="21"/>
                 <w:szCs w:val="21"/>
@@ -4141,7 +3616,7 @@
             </w:r>
             <w:r>
               <w:rPr>
-                <w:rFonts w:hint="eastAsia" w:asciiTheme="minorEastAsia" w:hAnsiTheme="minorEastAsia" w:eastAsiaTheme="minorEastAsia" w:cstheme="minorEastAsia"/>
+                <w:rFonts w:asciiTheme="minorEastAsia" w:eastAsiaTheme="minorEastAsia" w:hAnsiTheme="minorEastAsia" w:cstheme="minorEastAsia" w:hint="eastAsia"/>
                 <w:kern w:val="2"/>
                 <w:sz w:val="21"/>
                 <w:szCs w:val="21"/>
@@ -4150,7 +3625,7 @@
             </w:r>
             <w:r>
               <w:rPr>
-                <w:rFonts w:asciiTheme="minorEastAsia" w:hAnsiTheme="minorEastAsia" w:eastAsiaTheme="minorEastAsia" w:cstheme="minorEastAsia"/>
+                <w:rFonts w:asciiTheme="minorEastAsia" w:eastAsiaTheme="minorEastAsia" w:hAnsiTheme="minorEastAsia" w:cstheme="minorEastAsia"/>
                 <w:kern w:val="2"/>
                 <w:sz w:val="21"/>
                 <w:szCs w:val="21"/>
@@ -4159,7 +3634,7 @@
             </w:r>
             <w:r>
               <w:rPr>
-                <w:rFonts w:asciiTheme="minorEastAsia" w:hAnsiTheme="minorEastAsia" w:eastAsiaTheme="minorEastAsia" w:cstheme="minorEastAsia"/>
+                <w:rFonts w:asciiTheme="minorEastAsia" w:eastAsiaTheme="minorEastAsia" w:hAnsiTheme="minorEastAsia" w:cstheme="minorEastAsia"/>
                 <w:kern w:val="2"/>
                 <w:sz w:val="21"/>
                 <w:szCs w:val="21"/>
@@ -4168,7 +3643,7 @@
             </w:r>
             <w:r>
               <w:rPr>
-                <w:rFonts w:asciiTheme="minorEastAsia" w:hAnsiTheme="minorEastAsia" w:eastAsiaTheme="minorEastAsia" w:cstheme="minorEastAsia"/>
+                <w:rFonts w:asciiTheme="minorEastAsia" w:eastAsiaTheme="minorEastAsia" w:hAnsiTheme="minorEastAsia" w:cstheme="minorEastAsia"/>
                 <w:kern w:val="2"/>
                 <w:sz w:val="21"/>
                 <w:szCs w:val="21"/>
@@ -4177,7 +3652,7 @@
             </w:r>
             <w:r>
               <w:rPr>
-                <w:rFonts w:asciiTheme="minorEastAsia" w:hAnsiTheme="minorEastAsia" w:eastAsiaTheme="minorEastAsia" w:cstheme="minorEastAsia"/>
+                <w:rFonts w:asciiTheme="minorEastAsia" w:eastAsiaTheme="minorEastAsia" w:hAnsiTheme="minorEastAsia" w:cstheme="minorEastAsia"/>
                 <w:kern w:val="2"/>
                 <w:sz w:val="21"/>
                 <w:szCs w:val="21"/>
@@ -4186,7 +3661,7 @@
             </w:r>
             <w:r>
               <w:rPr>
-                <w:rFonts w:asciiTheme="minorEastAsia" w:hAnsiTheme="minorEastAsia" w:eastAsiaTheme="minorEastAsia" w:cstheme="minorEastAsia"/>
+                <w:rFonts w:asciiTheme="minorEastAsia" w:eastAsiaTheme="minorEastAsia" w:hAnsiTheme="minorEastAsia" w:cstheme="minorEastAsia"/>
                 <w:kern w:val="2"/>
                 <w:sz w:val="21"/>
                 <w:szCs w:val="21"/>
@@ -4198,15 +3673,15 @@
             <w:pPr>
               <w:jc w:val="left"/>
               <w:rPr>
-                <w:rFonts w:asciiTheme="minorEastAsia" w:hAnsiTheme="minorEastAsia" w:eastAsiaTheme="minorEastAsia" w:cstheme="minorEastAsia"/>
-                <w:kern w:val="2"/>
-                <w:sz w:val="21"/>
-                <w:szCs w:val="21"/>
-              </w:rPr>
-            </w:pPr>
-            <w:r>
-              <w:rPr>
-                <w:rFonts w:hint="eastAsia" w:asciiTheme="minorEastAsia" w:hAnsiTheme="minorEastAsia" w:eastAsiaTheme="minorEastAsia" w:cstheme="minorEastAsia"/>
+                <w:rFonts w:asciiTheme="minorEastAsia" w:eastAsiaTheme="minorEastAsia" w:hAnsiTheme="minorEastAsia" w:cstheme="minorEastAsia"/>
+                <w:kern w:val="2"/>
+                <w:sz w:val="21"/>
+                <w:szCs w:val="21"/>
+              </w:rPr>
+            </w:pPr>
+            <w:r>
+              <w:rPr>
+                <w:rFonts w:asciiTheme="minorEastAsia" w:eastAsiaTheme="minorEastAsia" w:hAnsiTheme="minorEastAsia" w:cstheme="minorEastAsia" w:hint="eastAsia"/>
                 <w:kern w:val="2"/>
                 <w:sz w:val="21"/>
                 <w:szCs w:val="21"/>
@@ -4215,7 +3690,7 @@
             </w:r>
             <w:r>
               <w:rPr>
-                <w:rFonts w:asciiTheme="minorEastAsia" w:hAnsiTheme="minorEastAsia" w:eastAsiaTheme="minorEastAsia" w:cstheme="minorEastAsia"/>
+                <w:rFonts w:asciiTheme="minorEastAsia" w:eastAsiaTheme="minorEastAsia" w:hAnsiTheme="minorEastAsia" w:cstheme="minorEastAsia"/>
                 <w:kern w:val="2"/>
                 <w:sz w:val="21"/>
                 <w:szCs w:val="21"/>
@@ -4224,7 +3699,7 @@
             </w:r>
             <w:r>
               <w:rPr>
-                <w:rFonts w:hint="eastAsia" w:asciiTheme="minorEastAsia" w:hAnsiTheme="minorEastAsia" w:eastAsiaTheme="minorEastAsia" w:cstheme="minorEastAsia"/>
+                <w:rFonts w:asciiTheme="minorEastAsia" w:eastAsiaTheme="minorEastAsia" w:hAnsiTheme="minorEastAsia" w:cstheme="minorEastAsia" w:hint="eastAsia"/>
                 <w:kern w:val="2"/>
                 <w:sz w:val="21"/>
                 <w:szCs w:val="21"/>
@@ -4233,7 +3708,7 @@
             </w:r>
             <w:r>
               <w:rPr>
-                <w:rFonts w:asciiTheme="minorEastAsia" w:hAnsiTheme="minorEastAsia" w:eastAsiaTheme="minorEastAsia" w:cstheme="minorEastAsia"/>
+                <w:rFonts w:asciiTheme="minorEastAsia" w:eastAsiaTheme="minorEastAsia" w:hAnsiTheme="minorEastAsia" w:cstheme="minorEastAsia"/>
                 <w:kern w:val="2"/>
                 <w:sz w:val="21"/>
                 <w:szCs w:val="21"/>
@@ -4242,7 +3717,7 @@
             </w:r>
             <w:r>
               <w:rPr>
-                <w:rFonts w:asciiTheme="minorEastAsia" w:hAnsiTheme="minorEastAsia" w:eastAsiaTheme="minorEastAsia" w:cstheme="minorEastAsia"/>
+                <w:rFonts w:asciiTheme="minorEastAsia" w:eastAsiaTheme="minorEastAsia" w:hAnsiTheme="minorEastAsia" w:cstheme="minorEastAsia"/>
                 <w:kern w:val="2"/>
                 <w:sz w:val="21"/>
                 <w:szCs w:val="21"/>
@@ -4251,7 +3726,7 @@
             </w:r>
             <w:r>
               <w:rPr>
-                <w:rFonts w:asciiTheme="minorEastAsia" w:hAnsiTheme="minorEastAsia" w:eastAsiaTheme="minorEastAsia" w:cstheme="minorEastAsia"/>
+                <w:rFonts w:asciiTheme="minorEastAsia" w:eastAsiaTheme="minorEastAsia" w:hAnsiTheme="minorEastAsia" w:cstheme="minorEastAsia"/>
                 <w:kern w:val="2"/>
                 <w:sz w:val="21"/>
                 <w:szCs w:val="21"/>
@@ -4260,7 +3735,7 @@
             </w:r>
             <w:r>
               <w:rPr>
-                <w:rFonts w:asciiTheme="minorEastAsia" w:hAnsiTheme="minorEastAsia" w:eastAsiaTheme="minorEastAsia" w:cstheme="minorEastAsia"/>
+                <w:rFonts w:asciiTheme="minorEastAsia" w:eastAsiaTheme="minorEastAsia" w:hAnsiTheme="minorEastAsia" w:cstheme="minorEastAsia"/>
                 <w:kern w:val="2"/>
                 <w:sz w:val="21"/>
                 <w:szCs w:val="21"/>
@@ -4269,7 +3744,7 @@
             </w:r>
             <w:r>
               <w:rPr>
-                <w:rFonts w:asciiTheme="minorEastAsia" w:hAnsiTheme="minorEastAsia" w:eastAsiaTheme="minorEastAsia" w:cstheme="minorEastAsia"/>
+                <w:rFonts w:asciiTheme="minorEastAsia" w:eastAsiaTheme="minorEastAsia" w:hAnsiTheme="minorEastAsia" w:cstheme="minorEastAsia"/>
                 <w:kern w:val="2"/>
                 <w:sz w:val="21"/>
                 <w:szCs w:val="21"/>
@@ -4281,15 +3756,15 @@
             <w:pPr>
               <w:jc w:val="left"/>
               <w:rPr>
-                <w:rFonts w:asciiTheme="minorEastAsia" w:hAnsiTheme="minorEastAsia" w:eastAsiaTheme="minorEastAsia" w:cstheme="minorEastAsia"/>
-                <w:kern w:val="2"/>
-                <w:sz w:val="21"/>
-                <w:szCs w:val="21"/>
-              </w:rPr>
-            </w:pPr>
-            <w:r>
-              <w:rPr>
-                <w:rFonts w:hint="eastAsia" w:asciiTheme="minorEastAsia" w:hAnsiTheme="minorEastAsia" w:eastAsiaTheme="minorEastAsia" w:cstheme="minorEastAsia"/>
+                <w:rFonts w:asciiTheme="minorEastAsia" w:eastAsiaTheme="minorEastAsia" w:hAnsiTheme="minorEastAsia" w:cstheme="minorEastAsia"/>
+                <w:kern w:val="2"/>
+                <w:sz w:val="21"/>
+                <w:szCs w:val="21"/>
+              </w:rPr>
+            </w:pPr>
+            <w:r>
+              <w:rPr>
+                <w:rFonts w:asciiTheme="minorEastAsia" w:eastAsiaTheme="minorEastAsia" w:hAnsiTheme="minorEastAsia" w:cstheme="minorEastAsia" w:hint="eastAsia"/>
                 <w:kern w:val="2"/>
                 <w:sz w:val="21"/>
                 <w:szCs w:val="21"/>
@@ -4298,7 +3773,7 @@
             </w:r>
             <w:r>
               <w:rPr>
-                <w:rFonts w:asciiTheme="minorEastAsia" w:hAnsiTheme="minorEastAsia" w:eastAsiaTheme="minorEastAsia" w:cstheme="minorEastAsia"/>
+                <w:rFonts w:asciiTheme="minorEastAsia" w:eastAsiaTheme="minorEastAsia" w:hAnsiTheme="minorEastAsia" w:cstheme="minorEastAsia"/>
                 <w:kern w:val="2"/>
                 <w:sz w:val="21"/>
                 <w:szCs w:val="21"/>
@@ -4307,7 +3782,7 @@
             </w:r>
             <w:r>
               <w:rPr>
-                <w:rFonts w:asciiTheme="minorEastAsia" w:hAnsiTheme="minorEastAsia" w:eastAsiaTheme="minorEastAsia" w:cstheme="minorEastAsia"/>
+                <w:rFonts w:asciiTheme="minorEastAsia" w:eastAsiaTheme="minorEastAsia" w:hAnsiTheme="minorEastAsia" w:cstheme="minorEastAsia"/>
                 <w:kern w:val="2"/>
                 <w:sz w:val="21"/>
                 <w:szCs w:val="21"/>
@@ -4316,7 +3791,7 @@
             </w:r>
             <w:r>
               <w:rPr>
-                <w:rFonts w:asciiTheme="minorEastAsia" w:hAnsiTheme="minorEastAsia" w:eastAsiaTheme="minorEastAsia" w:cstheme="minorEastAsia"/>
+                <w:rFonts w:asciiTheme="minorEastAsia" w:eastAsiaTheme="minorEastAsia" w:hAnsiTheme="minorEastAsia" w:cstheme="minorEastAsia"/>
                 <w:kern w:val="2"/>
                 <w:sz w:val="21"/>
                 <w:szCs w:val="21"/>
@@ -4325,7 +3800,7 @@
             </w:r>
             <w:r>
               <w:rPr>
-                <w:rFonts w:asciiTheme="minorEastAsia" w:hAnsiTheme="minorEastAsia" w:eastAsiaTheme="minorEastAsia" w:cstheme="minorEastAsia"/>
+                <w:rFonts w:asciiTheme="minorEastAsia" w:eastAsiaTheme="minorEastAsia" w:hAnsiTheme="minorEastAsia" w:cstheme="minorEastAsia"/>
                 <w:kern w:val="2"/>
                 <w:sz w:val="21"/>
                 <w:szCs w:val="21"/>
@@ -4334,7 +3809,7 @@
             </w:r>
             <w:r>
               <w:rPr>
-                <w:rFonts w:asciiTheme="minorEastAsia" w:hAnsiTheme="minorEastAsia" w:eastAsiaTheme="minorEastAsia" w:cstheme="minorEastAsia"/>
+                <w:rFonts w:asciiTheme="minorEastAsia" w:eastAsiaTheme="minorEastAsia" w:hAnsiTheme="minorEastAsia" w:cstheme="minorEastAsia"/>
                 <w:kern w:val="2"/>
                 <w:sz w:val="21"/>
                 <w:szCs w:val="21"/>
@@ -4346,15 +3821,15 @@
             <w:pPr>
               <w:jc w:val="left"/>
               <w:rPr>
-                <w:rFonts w:asciiTheme="minorEastAsia" w:hAnsiTheme="minorEastAsia" w:eastAsiaTheme="minorEastAsia" w:cstheme="minorEastAsia"/>
-                <w:kern w:val="2"/>
-                <w:sz w:val="21"/>
-                <w:szCs w:val="21"/>
-              </w:rPr>
-            </w:pPr>
-            <w:r>
-              <w:rPr>
-                <w:rFonts w:hint="eastAsia" w:asciiTheme="minorEastAsia" w:hAnsiTheme="minorEastAsia" w:eastAsiaTheme="minorEastAsia" w:cstheme="minorEastAsia"/>
+                <w:rFonts w:asciiTheme="minorEastAsia" w:eastAsiaTheme="minorEastAsia" w:hAnsiTheme="minorEastAsia" w:cstheme="minorEastAsia"/>
+                <w:kern w:val="2"/>
+                <w:sz w:val="21"/>
+                <w:szCs w:val="21"/>
+              </w:rPr>
+            </w:pPr>
+            <w:r>
+              <w:rPr>
+                <w:rFonts w:asciiTheme="minorEastAsia" w:eastAsiaTheme="minorEastAsia" w:hAnsiTheme="minorEastAsia" w:cstheme="minorEastAsia" w:hint="eastAsia"/>
                 <w:kern w:val="2"/>
                 <w:sz w:val="21"/>
                 <w:szCs w:val="21"/>
@@ -4363,7 +3838,7 @@
             </w:r>
             <w:r>
               <w:rPr>
-                <w:rFonts w:asciiTheme="minorEastAsia" w:hAnsiTheme="minorEastAsia" w:eastAsiaTheme="minorEastAsia" w:cstheme="minorEastAsia"/>
+                <w:rFonts w:asciiTheme="minorEastAsia" w:eastAsiaTheme="minorEastAsia" w:hAnsiTheme="minorEastAsia" w:cstheme="minorEastAsia"/>
                 <w:kern w:val="2"/>
                 <w:sz w:val="21"/>
                 <w:szCs w:val="21"/>
@@ -4372,7 +3847,7 @@
             </w:r>
             <w:r>
               <w:rPr>
-                <w:rFonts w:asciiTheme="minorEastAsia" w:hAnsiTheme="minorEastAsia" w:eastAsiaTheme="minorEastAsia" w:cstheme="minorEastAsia"/>
+                <w:rFonts w:asciiTheme="minorEastAsia" w:eastAsiaTheme="minorEastAsia" w:hAnsiTheme="minorEastAsia" w:cstheme="minorEastAsia"/>
                 <w:kern w:val="2"/>
                 <w:sz w:val="21"/>
                 <w:szCs w:val="21"/>
@@ -4381,7 +3856,7 @@
             </w:r>
             <w:r>
               <w:rPr>
-                <w:rFonts w:asciiTheme="minorEastAsia" w:hAnsiTheme="minorEastAsia" w:eastAsiaTheme="minorEastAsia" w:cstheme="minorEastAsia"/>
+                <w:rFonts w:asciiTheme="minorEastAsia" w:eastAsiaTheme="minorEastAsia" w:hAnsiTheme="minorEastAsia" w:cstheme="minorEastAsia"/>
                 <w:kern w:val="2"/>
                 <w:sz w:val="21"/>
                 <w:szCs w:val="21"/>
@@ -4390,7 +3865,7 @@
             </w:r>
             <w:r>
               <w:rPr>
-                <w:rFonts w:asciiTheme="minorEastAsia" w:hAnsiTheme="minorEastAsia" w:eastAsiaTheme="minorEastAsia" w:cstheme="minorEastAsia"/>
+                <w:rFonts w:asciiTheme="minorEastAsia" w:eastAsiaTheme="minorEastAsia" w:hAnsiTheme="minorEastAsia" w:cstheme="minorEastAsia"/>
                 <w:kern w:val="2"/>
                 <w:sz w:val="21"/>
                 <w:szCs w:val="21"/>
@@ -4399,7 +3874,7 @@
             </w:r>
             <w:r>
               <w:rPr>
-                <w:rFonts w:asciiTheme="minorEastAsia" w:hAnsiTheme="minorEastAsia" w:eastAsiaTheme="minorEastAsia" w:cstheme="minorEastAsia"/>
+                <w:rFonts w:asciiTheme="minorEastAsia" w:eastAsiaTheme="minorEastAsia" w:hAnsiTheme="minorEastAsia" w:cstheme="minorEastAsia"/>
                 <w:kern w:val="2"/>
                 <w:sz w:val="21"/>
                 <w:szCs w:val="21"/>
@@ -4411,15 +3886,15 @@
             <w:pPr>
               <w:jc w:val="left"/>
               <w:rPr>
-                <w:rFonts w:asciiTheme="minorEastAsia" w:hAnsiTheme="minorEastAsia" w:eastAsiaTheme="minorEastAsia" w:cstheme="minorEastAsia"/>
-                <w:kern w:val="2"/>
-                <w:sz w:val="21"/>
-                <w:szCs w:val="21"/>
-              </w:rPr>
-            </w:pPr>
-            <w:r>
-              <w:rPr>
-                <w:rFonts w:asciiTheme="minorEastAsia" w:hAnsiTheme="minorEastAsia" w:eastAsiaTheme="minorEastAsia" w:cstheme="minorEastAsia"/>
+                <w:rFonts w:asciiTheme="minorEastAsia" w:eastAsiaTheme="minorEastAsia" w:hAnsiTheme="minorEastAsia" w:cstheme="minorEastAsia"/>
+                <w:kern w:val="2"/>
+                <w:sz w:val="21"/>
+                <w:szCs w:val="21"/>
+              </w:rPr>
+            </w:pPr>
+            <w:r>
+              <w:rPr>
+                <w:rFonts w:asciiTheme="minorEastAsia" w:eastAsiaTheme="minorEastAsia" w:hAnsiTheme="minorEastAsia" w:cstheme="minorEastAsia"/>
                 <w:kern w:val="2"/>
                 <w:sz w:val="21"/>
                 <w:szCs w:val="21"/>
@@ -4428,7 +3903,7 @@
             </w:r>
             <w:r>
               <w:rPr>
-                <w:rFonts w:hint="eastAsia" w:asciiTheme="minorEastAsia" w:hAnsiTheme="minorEastAsia" w:eastAsiaTheme="minorEastAsia" w:cstheme="minorEastAsia"/>
+                <w:rFonts w:asciiTheme="minorEastAsia" w:eastAsiaTheme="minorEastAsia" w:hAnsiTheme="minorEastAsia" w:cstheme="minorEastAsia" w:hint="eastAsia"/>
                 <w:kern w:val="2"/>
                 <w:sz w:val="21"/>
                 <w:szCs w:val="21"/>
@@ -4437,7 +3912,7 @@
             </w:r>
             <w:r>
               <w:rPr>
-                <w:rFonts w:asciiTheme="minorEastAsia" w:hAnsiTheme="minorEastAsia" w:eastAsiaTheme="minorEastAsia" w:cstheme="minorEastAsia"/>
+                <w:rFonts w:asciiTheme="minorEastAsia" w:eastAsiaTheme="minorEastAsia" w:hAnsiTheme="minorEastAsia" w:cstheme="minorEastAsia"/>
                 <w:kern w:val="2"/>
                 <w:sz w:val="21"/>
                 <w:szCs w:val="21"/>
@@ -4446,7 +3921,7 @@
             </w:r>
             <w:r>
               <w:rPr>
-                <w:rFonts w:asciiTheme="minorEastAsia" w:hAnsiTheme="minorEastAsia" w:eastAsiaTheme="minorEastAsia" w:cstheme="minorEastAsia"/>
+                <w:rFonts w:asciiTheme="minorEastAsia" w:eastAsiaTheme="minorEastAsia" w:hAnsiTheme="minorEastAsia" w:cstheme="minorEastAsia"/>
                 <w:kern w:val="2"/>
                 <w:sz w:val="21"/>
                 <w:szCs w:val="21"/>
@@ -4455,7 +3930,7 @@
             </w:r>
             <w:r>
               <w:rPr>
-                <w:rFonts w:asciiTheme="minorEastAsia" w:hAnsiTheme="minorEastAsia" w:eastAsiaTheme="minorEastAsia" w:cstheme="minorEastAsia"/>
+                <w:rFonts w:asciiTheme="minorEastAsia" w:eastAsiaTheme="minorEastAsia" w:hAnsiTheme="minorEastAsia" w:cstheme="minorEastAsia"/>
                 <w:kern w:val="2"/>
                 <w:sz w:val="21"/>
                 <w:szCs w:val="21"/>
@@ -4464,7 +3939,7 @@
             </w:r>
             <w:r>
               <w:rPr>
-                <w:rFonts w:asciiTheme="minorEastAsia" w:hAnsiTheme="minorEastAsia" w:eastAsiaTheme="minorEastAsia" w:cstheme="minorEastAsia"/>
+                <w:rFonts w:asciiTheme="minorEastAsia" w:eastAsiaTheme="minorEastAsia" w:hAnsiTheme="minorEastAsia" w:cstheme="minorEastAsia"/>
                 <w:kern w:val="2"/>
                 <w:sz w:val="21"/>
                 <w:szCs w:val="21"/>
@@ -4473,7 +3948,7 @@
             </w:r>
             <w:r>
               <w:rPr>
-                <w:rFonts w:asciiTheme="minorEastAsia" w:hAnsiTheme="minorEastAsia" w:eastAsiaTheme="minorEastAsia" w:cstheme="minorEastAsia"/>
+                <w:rFonts w:asciiTheme="minorEastAsia" w:eastAsiaTheme="minorEastAsia" w:hAnsiTheme="minorEastAsia" w:cstheme="minorEastAsia"/>
                 <w:kern w:val="2"/>
                 <w:sz w:val="21"/>
                 <w:szCs w:val="21"/>
@@ -4485,15 +3960,15 @@
             <w:pPr>
               <w:jc w:val="left"/>
               <w:rPr>
-                <w:rFonts w:asciiTheme="minorEastAsia" w:hAnsiTheme="minorEastAsia" w:eastAsiaTheme="minorEastAsia" w:cstheme="minorEastAsia"/>
-                <w:kern w:val="2"/>
-                <w:sz w:val="21"/>
-                <w:szCs w:val="21"/>
-              </w:rPr>
-            </w:pPr>
-            <w:r>
-              <w:rPr>
-                <w:rFonts w:asciiTheme="minorEastAsia" w:hAnsiTheme="minorEastAsia" w:eastAsiaTheme="minorEastAsia" w:cstheme="minorEastAsia"/>
+                <w:rFonts w:asciiTheme="minorEastAsia" w:eastAsiaTheme="minorEastAsia" w:hAnsiTheme="minorEastAsia" w:cstheme="minorEastAsia"/>
+                <w:kern w:val="2"/>
+                <w:sz w:val="21"/>
+                <w:szCs w:val="21"/>
+              </w:rPr>
+            </w:pPr>
+            <w:r>
+              <w:rPr>
+                <w:rFonts w:asciiTheme="minorEastAsia" w:eastAsiaTheme="minorEastAsia" w:hAnsiTheme="minorEastAsia" w:cstheme="minorEastAsia"/>
                 <w:kern w:val="2"/>
                 <w:sz w:val="21"/>
                 <w:szCs w:val="21"/>
@@ -4502,7 +3977,7 @@
             </w:r>
             <w:r>
               <w:rPr>
-                <w:rFonts w:asciiTheme="minorEastAsia" w:hAnsiTheme="minorEastAsia" w:eastAsiaTheme="minorEastAsia" w:cstheme="minorEastAsia"/>
+                <w:rFonts w:asciiTheme="minorEastAsia" w:eastAsiaTheme="minorEastAsia" w:hAnsiTheme="minorEastAsia" w:cstheme="minorEastAsia"/>
                 <w:kern w:val="2"/>
                 <w:sz w:val="21"/>
                 <w:szCs w:val="21"/>
@@ -4511,7 +3986,7 @@
             </w:r>
             <w:r>
               <w:rPr>
-                <w:rFonts w:asciiTheme="minorEastAsia" w:hAnsiTheme="minorEastAsia" w:eastAsiaTheme="minorEastAsia" w:cstheme="minorEastAsia"/>
+                <w:rFonts w:asciiTheme="minorEastAsia" w:eastAsiaTheme="minorEastAsia" w:hAnsiTheme="minorEastAsia" w:cstheme="minorEastAsia"/>
                 <w:kern w:val="2"/>
                 <w:sz w:val="21"/>
                 <w:szCs w:val="21"/>
@@ -4520,7 +3995,7 @@
             </w:r>
             <w:r>
               <w:rPr>
-                <w:rFonts w:asciiTheme="minorEastAsia" w:hAnsiTheme="minorEastAsia" w:eastAsiaTheme="minorEastAsia" w:cstheme="minorEastAsia"/>
+                <w:rFonts w:asciiTheme="minorEastAsia" w:eastAsiaTheme="minorEastAsia" w:hAnsiTheme="minorEastAsia" w:cstheme="minorEastAsia"/>
                 <w:kern w:val="2"/>
                 <w:sz w:val="21"/>
                 <w:szCs w:val="21"/>
@@ -4529,7 +4004,7 @@
             </w:r>
             <w:r>
               <w:rPr>
-                <w:rFonts w:asciiTheme="minorEastAsia" w:hAnsiTheme="minorEastAsia" w:eastAsiaTheme="minorEastAsia" w:cstheme="minorEastAsia"/>
+                <w:rFonts w:asciiTheme="minorEastAsia" w:eastAsiaTheme="minorEastAsia" w:hAnsiTheme="minorEastAsia" w:cstheme="minorEastAsia"/>
                 <w:kern w:val="2"/>
                 <w:sz w:val="21"/>
                 <w:szCs w:val="21"/>
@@ -4540,22 +4015,6 @@
         </w:tc>
       </w:tr>
       <w:tr>
-        <w:tblPrEx>
-          <w:tblBorders>
-            <w:top w:val="single" w:color="auto" w:sz="4" w:space="0"/>
-            <w:left w:val="single" w:color="auto" w:sz="4" w:space="0"/>
-            <w:bottom w:val="single" w:color="auto" w:sz="4" w:space="0"/>
-            <w:right w:val="single" w:color="auto" w:sz="4" w:space="0"/>
-            <w:insideH w:val="single" w:color="auto" w:sz="4" w:space="0"/>
-            <w:insideV w:val="single" w:color="auto" w:sz="4" w:space="0"/>
-          </w:tblBorders>
-          <w:tblCellMar>
-            <w:top w:w="0" w:type="dxa"/>
-            <w:left w:w="108" w:type="dxa"/>
-            <w:bottom w:w="0" w:type="dxa"/>
-            <w:right w:w="108" w:type="dxa"/>
-          </w:tblCellMar>
-        </w:tblPrEx>
         <w:tc>
           <w:tcPr>
             <w:tcW w:w="2235" w:type="dxa"/>
@@ -4575,7 +4034,7 @@
             </w:pPr>
             <w:r>
               <w:rPr>
-                <w:rFonts w:hint="eastAsia" w:ascii="宋体" w:hAnsi="宋体" w:cs="宋体"/>
+                <w:rFonts w:ascii="宋体" w:hAnsi="宋体" w:cs="宋体" w:hint="eastAsia"/>
                 <w:b w:val="0"/>
                 <w:bCs w:val="0"/>
                 <w:sz w:val="21"/>
@@ -4596,7 +4055,7 @@
             </w:r>
             <w:r>
               <w:rPr>
-                <w:rFonts w:hint="eastAsia" w:ascii="宋体" w:hAnsi="宋体" w:cs="宋体"/>
+                <w:rFonts w:ascii="宋体" w:hAnsi="宋体" w:cs="宋体" w:hint="eastAsia"/>
                 <w:b w:val="0"/>
                 <w:bCs w:val="0"/>
                 <w:sz w:val="21"/>
@@ -4616,15 +4075,15 @@
             <w:pPr>
               <w:jc w:val="left"/>
               <w:rPr>
-                <w:rFonts w:asciiTheme="minorEastAsia" w:hAnsiTheme="minorEastAsia" w:eastAsiaTheme="minorEastAsia" w:cstheme="minorEastAsia"/>
-                <w:kern w:val="2"/>
-                <w:sz w:val="21"/>
-                <w:szCs w:val="21"/>
-              </w:rPr>
-            </w:pPr>
-            <w:r>
-              <w:rPr>
-                <w:rFonts w:asciiTheme="minorEastAsia" w:hAnsiTheme="minorEastAsia" w:eastAsiaTheme="minorEastAsia" w:cstheme="minorEastAsia"/>
+                <w:rFonts w:asciiTheme="minorEastAsia" w:eastAsiaTheme="minorEastAsia" w:hAnsiTheme="minorEastAsia" w:cstheme="minorEastAsia"/>
+                <w:kern w:val="2"/>
+                <w:sz w:val="21"/>
+                <w:szCs w:val="21"/>
+              </w:rPr>
+            </w:pPr>
+            <w:r>
+              <w:rPr>
+                <w:rFonts w:asciiTheme="minorEastAsia" w:eastAsiaTheme="minorEastAsia" w:hAnsiTheme="minorEastAsia" w:cstheme="minorEastAsia"/>
                 <w:kern w:val="2"/>
                 <w:sz w:val="21"/>
                 <w:szCs w:val="21"/>
@@ -4633,7 +4092,7 @@
             </w:r>
             <w:r>
               <w:rPr>
-                <w:rFonts w:asciiTheme="minorEastAsia" w:hAnsiTheme="minorEastAsia" w:eastAsiaTheme="minorEastAsia" w:cstheme="minorEastAsia"/>
+                <w:rFonts w:asciiTheme="minorEastAsia" w:eastAsiaTheme="minorEastAsia" w:hAnsiTheme="minorEastAsia" w:cstheme="minorEastAsia"/>
                 <w:kern w:val="2"/>
                 <w:sz w:val="21"/>
                 <w:szCs w:val="21"/>
@@ -4642,7 +4101,7 @@
             </w:r>
             <w:r>
               <w:rPr>
-                <w:rFonts w:asciiTheme="minorEastAsia" w:hAnsiTheme="minorEastAsia" w:eastAsiaTheme="minorEastAsia" w:cstheme="minorEastAsia"/>
+                <w:rFonts w:asciiTheme="minorEastAsia" w:eastAsiaTheme="minorEastAsia" w:hAnsiTheme="minorEastAsia" w:cstheme="minorEastAsia"/>
                 <w:kern w:val="2"/>
                 <w:sz w:val="21"/>
                 <w:szCs w:val="21"/>
@@ -4651,7 +4110,7 @@
             </w:r>
             <w:r>
               <w:rPr>
-                <w:rFonts w:asciiTheme="minorEastAsia" w:hAnsiTheme="minorEastAsia" w:eastAsiaTheme="minorEastAsia" w:cstheme="minorEastAsia"/>
+                <w:rFonts w:asciiTheme="minorEastAsia" w:eastAsiaTheme="minorEastAsia" w:hAnsiTheme="minorEastAsia" w:cstheme="minorEastAsia"/>
                 <w:kern w:val="2"/>
                 <w:sz w:val="21"/>
                 <w:szCs w:val="21"/>
@@ -4660,7 +4119,7 @@
             </w:r>
             <w:r>
               <w:rPr>
-                <w:rFonts w:asciiTheme="minorEastAsia" w:hAnsiTheme="minorEastAsia" w:eastAsiaTheme="minorEastAsia" w:cstheme="minorEastAsia"/>
+                <w:rFonts w:asciiTheme="minorEastAsia" w:eastAsiaTheme="minorEastAsia" w:hAnsiTheme="minorEastAsia" w:cstheme="minorEastAsia"/>
                 <w:kern w:val="2"/>
                 <w:sz w:val="21"/>
                 <w:szCs w:val="21"/>
@@ -4672,15 +4131,15 @@
             <w:pPr>
               <w:jc w:val="left"/>
               <w:rPr>
-                <w:rFonts w:asciiTheme="minorEastAsia" w:hAnsiTheme="minorEastAsia" w:eastAsiaTheme="minorEastAsia" w:cstheme="minorEastAsia"/>
-                <w:kern w:val="2"/>
-                <w:sz w:val="21"/>
-                <w:szCs w:val="21"/>
-              </w:rPr>
-            </w:pPr>
-            <w:r>
-              <w:rPr>
-                <w:rFonts w:asciiTheme="minorEastAsia" w:hAnsiTheme="minorEastAsia" w:eastAsiaTheme="minorEastAsia" w:cstheme="minorEastAsia"/>
+                <w:rFonts w:asciiTheme="minorEastAsia" w:eastAsiaTheme="minorEastAsia" w:hAnsiTheme="minorEastAsia" w:cstheme="minorEastAsia"/>
+                <w:kern w:val="2"/>
+                <w:sz w:val="21"/>
+                <w:szCs w:val="21"/>
+              </w:rPr>
+            </w:pPr>
+            <w:r>
+              <w:rPr>
+                <w:rFonts w:asciiTheme="minorEastAsia" w:eastAsiaTheme="minorEastAsia" w:hAnsiTheme="minorEastAsia" w:cstheme="minorEastAsia"/>
                 <w:kern w:val="2"/>
                 <w:sz w:val="21"/>
                 <w:szCs w:val="21"/>
@@ -4689,7 +4148,7 @@
             </w:r>
             <w:r>
               <w:rPr>
-                <w:rFonts w:hint="eastAsia" w:asciiTheme="minorEastAsia" w:hAnsiTheme="minorEastAsia" w:eastAsiaTheme="minorEastAsia" w:cstheme="minorEastAsia"/>
+                <w:rFonts w:asciiTheme="minorEastAsia" w:eastAsiaTheme="minorEastAsia" w:hAnsiTheme="minorEastAsia" w:cstheme="minorEastAsia" w:hint="eastAsia"/>
                 <w:kern w:val="2"/>
                 <w:sz w:val="21"/>
                 <w:szCs w:val="21"/>
@@ -4698,7 +4157,7 @@
             </w:r>
             <w:r>
               <w:rPr>
-                <w:rFonts w:asciiTheme="minorEastAsia" w:hAnsiTheme="minorEastAsia" w:eastAsiaTheme="minorEastAsia" w:cstheme="minorEastAsia"/>
+                <w:rFonts w:asciiTheme="minorEastAsia" w:eastAsiaTheme="minorEastAsia" w:hAnsiTheme="minorEastAsia" w:cstheme="minorEastAsia"/>
                 <w:kern w:val="2"/>
                 <w:sz w:val="21"/>
                 <w:szCs w:val="21"/>
@@ -4707,7 +4166,7 @@
             </w:r>
             <w:r>
               <w:rPr>
-                <w:rFonts w:asciiTheme="minorEastAsia" w:hAnsiTheme="minorEastAsia" w:eastAsiaTheme="minorEastAsia" w:cstheme="minorEastAsia"/>
+                <w:rFonts w:asciiTheme="minorEastAsia" w:eastAsiaTheme="minorEastAsia" w:hAnsiTheme="minorEastAsia" w:cstheme="minorEastAsia"/>
                 <w:kern w:val="2"/>
                 <w:sz w:val="21"/>
                 <w:szCs w:val="21"/>
@@ -4716,7 +4175,7 @@
             </w:r>
             <w:r>
               <w:rPr>
-                <w:rFonts w:asciiTheme="minorEastAsia" w:hAnsiTheme="minorEastAsia" w:eastAsiaTheme="minorEastAsia" w:cstheme="minorEastAsia"/>
+                <w:rFonts w:asciiTheme="minorEastAsia" w:eastAsiaTheme="minorEastAsia" w:hAnsiTheme="minorEastAsia" w:cstheme="minorEastAsia"/>
                 <w:kern w:val="2"/>
                 <w:sz w:val="21"/>
                 <w:szCs w:val="21"/>
@@ -4725,7 +4184,7 @@
             </w:r>
             <w:r>
               <w:rPr>
-                <w:rFonts w:asciiTheme="minorEastAsia" w:hAnsiTheme="minorEastAsia" w:eastAsiaTheme="minorEastAsia" w:cstheme="minorEastAsia"/>
+                <w:rFonts w:asciiTheme="minorEastAsia" w:eastAsiaTheme="minorEastAsia" w:hAnsiTheme="minorEastAsia" w:cstheme="minorEastAsia"/>
                 <w:kern w:val="2"/>
                 <w:sz w:val="21"/>
                 <w:szCs w:val="21"/>
@@ -4734,7 +4193,7 @@
             </w:r>
             <w:r>
               <w:rPr>
-                <w:rFonts w:asciiTheme="minorEastAsia" w:hAnsiTheme="minorEastAsia" w:eastAsiaTheme="minorEastAsia" w:cstheme="minorEastAsia"/>
+                <w:rFonts w:asciiTheme="minorEastAsia" w:eastAsiaTheme="minorEastAsia" w:hAnsiTheme="minorEastAsia" w:cstheme="minorEastAsia"/>
                 <w:kern w:val="2"/>
                 <w:sz w:val="21"/>
                 <w:szCs w:val="21"/>
@@ -4746,15 +4205,15 @@
             <w:pPr>
               <w:jc w:val="left"/>
               <w:rPr>
-                <w:rFonts w:asciiTheme="minorEastAsia" w:hAnsiTheme="minorEastAsia" w:eastAsiaTheme="minorEastAsia" w:cstheme="minorEastAsia"/>
-                <w:kern w:val="2"/>
-                <w:sz w:val="21"/>
-                <w:szCs w:val="21"/>
-              </w:rPr>
-            </w:pPr>
-            <w:r>
-              <w:rPr>
-                <w:rFonts w:hint="eastAsia" w:asciiTheme="minorEastAsia" w:hAnsiTheme="minorEastAsia" w:eastAsiaTheme="minorEastAsia" w:cstheme="minorEastAsia"/>
+                <w:rFonts w:asciiTheme="minorEastAsia" w:eastAsiaTheme="minorEastAsia" w:hAnsiTheme="minorEastAsia" w:cstheme="minorEastAsia"/>
+                <w:kern w:val="2"/>
+                <w:sz w:val="21"/>
+                <w:szCs w:val="21"/>
+              </w:rPr>
+            </w:pPr>
+            <w:r>
+              <w:rPr>
+                <w:rFonts w:asciiTheme="minorEastAsia" w:eastAsiaTheme="minorEastAsia" w:hAnsiTheme="minorEastAsia" w:cstheme="minorEastAsia" w:hint="eastAsia"/>
                 <w:kern w:val="2"/>
                 <w:sz w:val="21"/>
                 <w:szCs w:val="21"/>
@@ -4763,7 +4222,7 @@
             </w:r>
             <w:r>
               <w:rPr>
-                <w:rFonts w:asciiTheme="minorEastAsia" w:hAnsiTheme="minorEastAsia" w:eastAsiaTheme="minorEastAsia" w:cstheme="minorEastAsia"/>
+                <w:rFonts w:asciiTheme="minorEastAsia" w:eastAsiaTheme="minorEastAsia" w:hAnsiTheme="minorEastAsia" w:cstheme="minorEastAsia"/>
                 <w:kern w:val="2"/>
                 <w:sz w:val="21"/>
                 <w:szCs w:val="21"/>
@@ -4772,7 +4231,7 @@
             </w:r>
             <w:r>
               <w:rPr>
-                <w:rFonts w:asciiTheme="minorEastAsia" w:hAnsiTheme="minorEastAsia" w:eastAsiaTheme="minorEastAsia" w:cstheme="minorEastAsia"/>
+                <w:rFonts w:asciiTheme="minorEastAsia" w:eastAsiaTheme="minorEastAsia" w:hAnsiTheme="minorEastAsia" w:cstheme="minorEastAsia"/>
                 <w:kern w:val="2"/>
                 <w:sz w:val="21"/>
                 <w:szCs w:val="21"/>
@@ -4781,7 +4240,7 @@
             </w:r>
             <w:r>
               <w:rPr>
-                <w:rFonts w:asciiTheme="minorEastAsia" w:hAnsiTheme="minorEastAsia" w:eastAsiaTheme="minorEastAsia" w:cstheme="minorEastAsia"/>
+                <w:rFonts w:asciiTheme="minorEastAsia" w:eastAsiaTheme="minorEastAsia" w:hAnsiTheme="minorEastAsia" w:cstheme="minorEastAsia"/>
                 <w:kern w:val="2"/>
                 <w:sz w:val="21"/>
                 <w:szCs w:val="21"/>
@@ -4790,7 +4249,7 @@
             </w:r>
             <w:r>
               <w:rPr>
-                <w:rFonts w:asciiTheme="minorEastAsia" w:hAnsiTheme="minorEastAsia" w:eastAsiaTheme="minorEastAsia" w:cstheme="minorEastAsia"/>
+                <w:rFonts w:asciiTheme="minorEastAsia" w:eastAsiaTheme="minorEastAsia" w:hAnsiTheme="minorEastAsia" w:cstheme="minorEastAsia"/>
                 <w:kern w:val="2"/>
                 <w:sz w:val="21"/>
                 <w:szCs w:val="21"/>
@@ -4799,7 +4258,7 @@
             </w:r>
             <w:r>
               <w:rPr>
-                <w:rFonts w:asciiTheme="minorEastAsia" w:hAnsiTheme="minorEastAsia" w:eastAsiaTheme="minorEastAsia" w:cstheme="minorEastAsia"/>
+                <w:rFonts w:asciiTheme="minorEastAsia" w:eastAsiaTheme="minorEastAsia" w:hAnsiTheme="minorEastAsia" w:cstheme="minorEastAsia"/>
                 <w:kern w:val="2"/>
                 <w:sz w:val="21"/>
                 <w:szCs w:val="21"/>
@@ -4811,15 +4270,15 @@
             <w:pPr>
               <w:jc w:val="left"/>
               <w:rPr>
-                <w:rFonts w:asciiTheme="minorEastAsia" w:hAnsiTheme="minorEastAsia" w:eastAsiaTheme="minorEastAsia" w:cstheme="minorEastAsia"/>
-                <w:kern w:val="2"/>
-                <w:sz w:val="21"/>
-                <w:szCs w:val="21"/>
-              </w:rPr>
-            </w:pPr>
-            <w:r>
-              <w:rPr>
-                <w:rFonts w:hint="eastAsia" w:asciiTheme="minorEastAsia" w:hAnsiTheme="minorEastAsia" w:eastAsiaTheme="minorEastAsia" w:cstheme="minorEastAsia"/>
+                <w:rFonts w:asciiTheme="minorEastAsia" w:eastAsiaTheme="minorEastAsia" w:hAnsiTheme="minorEastAsia" w:cstheme="minorEastAsia"/>
+                <w:kern w:val="2"/>
+                <w:sz w:val="21"/>
+                <w:szCs w:val="21"/>
+              </w:rPr>
+            </w:pPr>
+            <w:r>
+              <w:rPr>
+                <w:rFonts w:asciiTheme="minorEastAsia" w:eastAsiaTheme="minorEastAsia" w:hAnsiTheme="minorEastAsia" w:cstheme="minorEastAsia" w:hint="eastAsia"/>
                 <w:kern w:val="2"/>
                 <w:sz w:val="21"/>
                 <w:szCs w:val="21"/>
@@ -4828,7 +4287,7 @@
             </w:r>
             <w:r>
               <w:rPr>
-                <w:rFonts w:asciiTheme="minorEastAsia" w:hAnsiTheme="minorEastAsia" w:eastAsiaTheme="minorEastAsia" w:cstheme="minorEastAsia"/>
+                <w:rFonts w:asciiTheme="minorEastAsia" w:eastAsiaTheme="minorEastAsia" w:hAnsiTheme="minorEastAsia" w:cstheme="minorEastAsia"/>
                 <w:kern w:val="2"/>
                 <w:sz w:val="21"/>
                 <w:szCs w:val="21"/>
@@ -4837,7 +4296,7 @@
             </w:r>
             <w:r>
               <w:rPr>
-                <w:rFonts w:asciiTheme="minorEastAsia" w:hAnsiTheme="minorEastAsia" w:eastAsiaTheme="minorEastAsia" w:cstheme="minorEastAsia"/>
+                <w:rFonts w:asciiTheme="minorEastAsia" w:eastAsiaTheme="minorEastAsia" w:hAnsiTheme="minorEastAsia" w:cstheme="minorEastAsia"/>
                 <w:kern w:val="2"/>
                 <w:sz w:val="21"/>
                 <w:szCs w:val="21"/>
@@ -4846,7 +4305,7 @@
             </w:r>
             <w:r>
               <w:rPr>
-                <w:rFonts w:asciiTheme="minorEastAsia" w:hAnsiTheme="minorEastAsia" w:eastAsiaTheme="minorEastAsia" w:cstheme="minorEastAsia"/>
+                <w:rFonts w:asciiTheme="minorEastAsia" w:eastAsiaTheme="minorEastAsia" w:hAnsiTheme="minorEastAsia" w:cstheme="minorEastAsia"/>
                 <w:kern w:val="2"/>
                 <w:sz w:val="21"/>
                 <w:szCs w:val="21"/>
@@ -4855,7 +4314,7 @@
             </w:r>
             <w:r>
               <w:rPr>
-                <w:rFonts w:asciiTheme="minorEastAsia" w:hAnsiTheme="minorEastAsia" w:eastAsiaTheme="minorEastAsia" w:cstheme="minorEastAsia"/>
+                <w:rFonts w:asciiTheme="minorEastAsia" w:eastAsiaTheme="minorEastAsia" w:hAnsiTheme="minorEastAsia" w:cstheme="minorEastAsia"/>
                 <w:kern w:val="2"/>
                 <w:sz w:val="21"/>
                 <w:szCs w:val="21"/>
@@ -4864,7 +4323,7 @@
             </w:r>
             <w:r>
               <w:rPr>
-                <w:rFonts w:asciiTheme="minorEastAsia" w:hAnsiTheme="minorEastAsia" w:eastAsiaTheme="minorEastAsia" w:cstheme="minorEastAsia"/>
+                <w:rFonts w:asciiTheme="minorEastAsia" w:eastAsiaTheme="minorEastAsia" w:hAnsiTheme="minorEastAsia" w:cstheme="minorEastAsia"/>
                 <w:kern w:val="2"/>
                 <w:sz w:val="21"/>
                 <w:szCs w:val="21"/>
@@ -4876,15 +4335,15 @@
             <w:pPr>
               <w:jc w:val="left"/>
               <w:rPr>
-                <w:rFonts w:asciiTheme="minorEastAsia" w:hAnsiTheme="minorEastAsia" w:eastAsiaTheme="minorEastAsia" w:cstheme="minorEastAsia"/>
-                <w:kern w:val="2"/>
-                <w:sz w:val="21"/>
-                <w:szCs w:val="21"/>
-              </w:rPr>
-            </w:pPr>
-            <w:r>
-              <w:rPr>
-                <w:rFonts w:hint="eastAsia" w:asciiTheme="minorEastAsia" w:hAnsiTheme="minorEastAsia" w:eastAsiaTheme="minorEastAsia" w:cstheme="minorEastAsia"/>
+                <w:rFonts w:asciiTheme="minorEastAsia" w:eastAsiaTheme="minorEastAsia" w:hAnsiTheme="minorEastAsia" w:cstheme="minorEastAsia"/>
+                <w:kern w:val="2"/>
+                <w:sz w:val="21"/>
+                <w:szCs w:val="21"/>
+              </w:rPr>
+            </w:pPr>
+            <w:r>
+              <w:rPr>
+                <w:rFonts w:asciiTheme="minorEastAsia" w:eastAsiaTheme="minorEastAsia" w:hAnsiTheme="minorEastAsia" w:cstheme="minorEastAsia" w:hint="eastAsia"/>
                 <w:kern w:val="2"/>
                 <w:sz w:val="21"/>
                 <w:szCs w:val="21"/>
@@ -4893,7 +4352,7 @@
             </w:r>
             <w:r>
               <w:rPr>
-                <w:rFonts w:asciiTheme="minorEastAsia" w:hAnsiTheme="minorEastAsia" w:eastAsiaTheme="minorEastAsia" w:cstheme="minorEastAsia"/>
+                <w:rFonts w:asciiTheme="minorEastAsia" w:eastAsiaTheme="minorEastAsia" w:hAnsiTheme="minorEastAsia" w:cstheme="minorEastAsia"/>
                 <w:kern w:val="2"/>
                 <w:sz w:val="21"/>
                 <w:szCs w:val="21"/>
@@ -4902,7 +4361,7 @@
             </w:r>
             <w:r>
               <w:rPr>
-                <w:rFonts w:asciiTheme="minorEastAsia" w:hAnsiTheme="minorEastAsia" w:eastAsiaTheme="minorEastAsia" w:cstheme="minorEastAsia"/>
+                <w:rFonts w:asciiTheme="minorEastAsia" w:eastAsiaTheme="minorEastAsia" w:hAnsiTheme="minorEastAsia" w:cstheme="minorEastAsia"/>
                 <w:kern w:val="2"/>
                 <w:sz w:val="21"/>
                 <w:szCs w:val="21"/>
@@ -4911,7 +4370,7 @@
             </w:r>
             <w:r>
               <w:rPr>
-                <w:rFonts w:asciiTheme="minorEastAsia" w:hAnsiTheme="minorEastAsia" w:eastAsiaTheme="minorEastAsia" w:cstheme="minorEastAsia"/>
+                <w:rFonts w:asciiTheme="minorEastAsia" w:eastAsiaTheme="minorEastAsia" w:hAnsiTheme="minorEastAsia" w:cstheme="minorEastAsia"/>
                 <w:kern w:val="2"/>
                 <w:sz w:val="21"/>
                 <w:szCs w:val="21"/>
@@ -4920,7 +4379,7 @@
             </w:r>
             <w:r>
               <w:rPr>
-                <w:rFonts w:asciiTheme="minorEastAsia" w:hAnsiTheme="minorEastAsia" w:eastAsiaTheme="minorEastAsia" w:cstheme="minorEastAsia"/>
+                <w:rFonts w:asciiTheme="minorEastAsia" w:eastAsiaTheme="minorEastAsia" w:hAnsiTheme="minorEastAsia" w:cstheme="minorEastAsia"/>
                 <w:kern w:val="2"/>
                 <w:sz w:val="21"/>
                 <w:szCs w:val="21"/>
@@ -4929,7 +4388,7 @@
             </w:r>
             <w:r>
               <w:rPr>
-                <w:rFonts w:asciiTheme="minorEastAsia" w:hAnsiTheme="minorEastAsia" w:eastAsiaTheme="minorEastAsia" w:cstheme="minorEastAsia"/>
+                <w:rFonts w:asciiTheme="minorEastAsia" w:eastAsiaTheme="minorEastAsia" w:hAnsiTheme="minorEastAsia" w:cstheme="minorEastAsia"/>
                 <w:kern w:val="2"/>
                 <w:sz w:val="21"/>
                 <w:szCs w:val="21"/>
@@ -4938,7 +4397,7 @@
             </w:r>
             <w:r>
               <w:rPr>
-                <w:rFonts w:asciiTheme="minorEastAsia" w:hAnsiTheme="minorEastAsia" w:eastAsiaTheme="minorEastAsia" w:cstheme="minorEastAsia"/>
+                <w:rFonts w:asciiTheme="minorEastAsia" w:eastAsiaTheme="minorEastAsia" w:hAnsiTheme="minorEastAsia" w:cstheme="minorEastAsia"/>
                 <w:kern w:val="2"/>
                 <w:sz w:val="21"/>
                 <w:szCs w:val="21"/>
@@ -4950,15 +4409,15 @@
             <w:pPr>
               <w:jc w:val="left"/>
               <w:rPr>
-                <w:rFonts w:asciiTheme="minorEastAsia" w:hAnsiTheme="minorEastAsia" w:eastAsiaTheme="minorEastAsia" w:cstheme="minorEastAsia"/>
-                <w:kern w:val="2"/>
-                <w:sz w:val="21"/>
-                <w:szCs w:val="21"/>
-              </w:rPr>
-            </w:pPr>
-            <w:r>
-              <w:rPr>
-                <w:rFonts w:asciiTheme="minorEastAsia" w:hAnsiTheme="minorEastAsia" w:eastAsiaTheme="minorEastAsia" w:cstheme="minorEastAsia"/>
+                <w:rFonts w:asciiTheme="minorEastAsia" w:eastAsiaTheme="minorEastAsia" w:hAnsiTheme="minorEastAsia" w:cstheme="minorEastAsia"/>
+                <w:kern w:val="2"/>
+                <w:sz w:val="21"/>
+                <w:szCs w:val="21"/>
+              </w:rPr>
+            </w:pPr>
+            <w:r>
+              <w:rPr>
+                <w:rFonts w:asciiTheme="minorEastAsia" w:eastAsiaTheme="minorEastAsia" w:hAnsiTheme="minorEastAsia" w:cstheme="minorEastAsia"/>
                 <w:kern w:val="2"/>
                 <w:sz w:val="21"/>
                 <w:szCs w:val="21"/>
@@ -4967,7 +4426,7 @@
             </w:r>
             <w:r>
               <w:rPr>
-                <w:rFonts w:asciiTheme="minorEastAsia" w:hAnsiTheme="minorEastAsia" w:eastAsiaTheme="minorEastAsia" w:cstheme="minorEastAsia"/>
+                <w:rFonts w:asciiTheme="minorEastAsia" w:eastAsiaTheme="minorEastAsia" w:hAnsiTheme="minorEastAsia" w:cstheme="minorEastAsia"/>
                 <w:kern w:val="2"/>
                 <w:sz w:val="21"/>
                 <w:szCs w:val="21"/>
@@ -4976,7 +4435,7 @@
             </w:r>
             <w:r>
               <w:rPr>
-                <w:rFonts w:asciiTheme="minorEastAsia" w:hAnsiTheme="minorEastAsia" w:eastAsiaTheme="minorEastAsia" w:cstheme="minorEastAsia"/>
+                <w:rFonts w:asciiTheme="minorEastAsia" w:eastAsiaTheme="minorEastAsia" w:hAnsiTheme="minorEastAsia" w:cstheme="minorEastAsia"/>
                 <w:kern w:val="2"/>
                 <w:sz w:val="21"/>
                 <w:szCs w:val="21"/>
@@ -4985,7 +4444,7 @@
             </w:r>
             <w:r>
               <w:rPr>
-                <w:rFonts w:asciiTheme="minorEastAsia" w:hAnsiTheme="minorEastAsia" w:eastAsiaTheme="minorEastAsia" w:cstheme="minorEastAsia"/>
+                <w:rFonts w:asciiTheme="minorEastAsia" w:eastAsiaTheme="minorEastAsia" w:hAnsiTheme="minorEastAsia" w:cstheme="minorEastAsia"/>
                 <w:kern w:val="2"/>
                 <w:sz w:val="21"/>
                 <w:szCs w:val="21"/>
@@ -4994,7 +4453,7 @@
             </w:r>
             <w:r>
               <w:rPr>
-                <w:rFonts w:asciiTheme="minorEastAsia" w:hAnsiTheme="minorEastAsia" w:eastAsiaTheme="minorEastAsia" w:cstheme="minorEastAsia"/>
+                <w:rFonts w:asciiTheme="minorEastAsia" w:eastAsiaTheme="minorEastAsia" w:hAnsiTheme="minorEastAsia" w:cstheme="minorEastAsia"/>
                 <w:kern w:val="2"/>
                 <w:sz w:val="21"/>
                 <w:szCs w:val="21"/>
@@ -5006,115 +4465,230 @@
       </w:tr>
     </w:tbl>
     <w:p>
-      <w:r>
-        <w:fldChar w:fldCharType="begin"/>
-      </w:r>
-      <w:r>
-        <w:instrText xml:space="preserve"> MERGEFIELD  [/#list]  \* MERGEFORMAT </w:instrText>
-      </w:r>
-      <w:r>
-        <w:fldChar w:fldCharType="separate"/>
-      </w:r>
-      <w:r>
-        <w:t>«[/#list]»</w:t>
-      </w:r>
-      <w:r>
-        <w:fldChar w:fldCharType="end"/>
-      </w:r>
+      <w:fldSimple w:instr=" MERGEFIELD  [/#list]  \* MERGEFORMAT ">
+        <w:r>
+          <w:t>«[/#list]»</w:t>
+        </w:r>
+      </w:fldSimple>
     </w:p>
     <w:p>
       <w:pPr>
-        <w:pStyle w:val="3"/>
+        <w:pStyle w:val="2"/>
         <w:numPr>
           <w:ilvl w:val="1"/>
           <w:numId w:val="1"/>
         </w:numPr>
         <w:rPr>
-          <w:rFonts w:asciiTheme="minorEastAsia" w:hAnsiTheme="minorEastAsia" w:eastAsiaTheme="minorEastAsia"/>
+          <w:rFonts w:asciiTheme="minorEastAsia" w:eastAsiaTheme="minorEastAsia" w:hAnsiTheme="minorEastAsia"/>
         </w:rPr>
       </w:pPr>
+      <w:proofErr w:type="spellStart"/>
       <w:r>
         <w:rPr>
-          <w:rFonts w:hint="eastAsia" w:asciiTheme="minorEastAsia" w:hAnsiTheme="minorEastAsia" w:eastAsiaTheme="minorEastAsia"/>
+          <w:rFonts w:asciiTheme="minorEastAsia" w:eastAsiaTheme="minorEastAsia" w:hAnsiTheme="minorEastAsia" w:hint="eastAsia"/>
         </w:rPr>
-        <w:t>weblogic运行分析</w:t>
+        <w:t>weblogic</w:t>
+      </w:r>
+      <w:proofErr w:type="spellEnd"/>
+      <w:r>
+        <w:rPr>
+          <w:rFonts w:asciiTheme="minorEastAsia" w:eastAsiaTheme="minorEastAsia" w:hAnsiTheme="minorEastAsia" w:hint="eastAsia"/>
+        </w:rPr>
+        <w:t>运行分析</w:t>
       </w:r>
     </w:p>
-    <w:p/>
+    <w:p>
+      <w:fldSimple w:instr=" MERGEFIELD  &quot;[#list item.wlsinfo as wlsinfo]&quot;  \* MERGEFORMAT ">
+        <w:r>
+          <w:rPr>
+            <w:noProof/>
+          </w:rPr>
+          <w:t>«[#list item.wlsinfo as wlsinfo]»</w:t>
+        </w:r>
+      </w:fldSimple>
+    </w:p>
+    <w:tbl>
+      <w:tblPr>
+        <w:tblStyle w:val="a7"/>
+        <w:tblW w:w="0" w:type="auto"/>
+        <w:tblLook w:val="04A0" w:firstRow="1" w:lastRow="0" w:firstColumn="1" w:lastColumn="0" w:noHBand="0" w:noVBand="1"/>
+      </w:tblPr>
+      <w:tblGrid>
+        <w:gridCol w:w="8522"/>
+      </w:tblGrid>
+      <w:tr>
+        <w:tc>
+          <w:tcPr>
+            <w:tcW w:w="8522" w:type="dxa"/>
+          </w:tcPr>
+          <w:p>
+            <w:pPr>
+              <w:jc w:val="left"/>
+            </w:pPr>
+            <w:proofErr w:type="spellStart"/>
+            <w:r>
+              <w:rPr>
+                <w:rFonts w:ascii="宋体" w:hAnsi="宋体" w:cs="宋体"/>
+                <w:b w:val="0"/>
+                <w:bCs w:val="0"/>
+                <w:sz w:val="21"/>
+                <w:szCs w:val="21"/>
+              </w:rPr>
+              <w:t>W</w:t>
+            </w:r>
+            <w:r>
+              <w:rPr>
+                <w:rFonts w:ascii="宋体" w:hAnsi="宋体" w:cs="宋体" w:hint="eastAsia"/>
+                <w:b w:val="0"/>
+                <w:bCs w:val="0"/>
+                <w:sz w:val="21"/>
+                <w:szCs w:val="21"/>
+              </w:rPr>
+              <w:t>eblogic</w:t>
+            </w:r>
+            <w:proofErr w:type="spellEnd"/>
+            <w:r>
+              <w:rPr>
+                <w:rFonts w:ascii="宋体" w:hAnsi="宋体" w:cs="宋体" w:hint="eastAsia"/>
+                <w:b w:val="0"/>
+                <w:bCs w:val="0"/>
+                <w:sz w:val="21"/>
+                <w:szCs w:val="21"/>
+              </w:rPr>
+              <w:t>运行数据监控</w:t>
+            </w:r>
+          </w:p>
+        </w:tc>
+      </w:tr>
+      <w:tr>
+        <w:tc>
+          <w:tcPr>
+            <w:tcW w:w="8522" w:type="dxa"/>
+          </w:tcPr>
+          <w:p>
+            <w:pPr>
+              <w:jc w:val="left"/>
+              <w:rPr>
+                <w:rFonts w:ascii="宋体" w:hAnsi="宋体" w:cs="宋体"/>
+                <w:b w:val="0"/>
+                <w:bCs w:val="0"/>
+                <w:sz w:val="21"/>
+                <w:szCs w:val="21"/>
+              </w:rPr>
+            </w:pPr>
+            <w:r>
+              <w:rPr>
+                <w:rFonts w:ascii="宋体" w:hAnsi="宋体" w:cs="宋体"/>
+                <w:b w:val="0"/>
+                <w:bCs w:val="0"/>
+                <w:sz w:val="21"/>
+                <w:szCs w:val="21"/>
+              </w:rPr>
+              <w:fldChar w:fldCharType="begin"/>
+            </w:r>
+            <w:r>
+              <w:rPr>
+                <w:rFonts w:ascii="宋体" w:hAnsi="宋体" w:cs="宋体"/>
+                <w:b w:val="0"/>
+                <w:bCs w:val="0"/>
+                <w:sz w:val="21"/>
+                <w:szCs w:val="21"/>
+              </w:rPr>
+              <w:instrText xml:space="preserve"> MERGEFIELD  "[#if (wlsinfo.wlsmoninfo)??]${wlsinfo.wlsmoninfo}[/#if]"  \* MERGEFORMAT </w:instrText>
+            </w:r>
+            <w:r>
+              <w:rPr>
+                <w:rFonts w:ascii="宋体" w:hAnsi="宋体" w:cs="宋体"/>
+                <w:b w:val="0"/>
+                <w:bCs w:val="0"/>
+                <w:sz w:val="21"/>
+                <w:szCs w:val="21"/>
+              </w:rPr>
+              <w:fldChar w:fldCharType="separate"/>
+            </w:r>
+            <w:r>
+              <w:rPr>
+                <w:rFonts w:ascii="宋体" w:hAnsi="宋体" w:cs="宋体"/>
+                <w:b w:val="0"/>
+                <w:bCs w:val="0"/>
+                <w:sz w:val="21"/>
+                <w:szCs w:val="21"/>
+              </w:rPr>
+              <w:t>«[#if (wlsinfo.wlsmoninfo)??]${wlsinfo.wl»</w:t>
+            </w:r>
+            <w:r>
+              <w:rPr>
+                <w:rFonts w:ascii="宋体" w:hAnsi="宋体" w:cs="宋体"/>
+                <w:b w:val="0"/>
+                <w:bCs w:val="0"/>
+                <w:sz w:val="21"/>
+                <w:szCs w:val="21"/>
+              </w:rPr>
+              <w:fldChar w:fldCharType="end"/>
+            </w:r>
+          </w:p>
+        </w:tc>
+      </w:tr>
+    </w:tbl>
+    <w:p>
+      <w:fldSimple w:instr=" MERGEFIELD  [/#list]  \* MERGEFORMAT ">
+        <w:r>
+          <w:rPr>
+            <w:noProof/>
+          </w:rPr>
+          <w:t>«[/#list]»</w:t>
+        </w:r>
+      </w:fldSimple>
+    </w:p>
     <w:p>
       <w:pPr>
-        <w:pStyle w:val="3"/>
+        <w:pStyle w:val="2"/>
         <w:numPr>
           <w:ilvl w:val="1"/>
           <w:numId w:val="1"/>
         </w:numPr>
         <w:rPr>
-          <w:rFonts w:asciiTheme="minorEastAsia" w:hAnsiTheme="minorEastAsia" w:eastAsiaTheme="minorEastAsia"/>
+          <w:rFonts w:asciiTheme="minorEastAsia" w:eastAsiaTheme="minorEastAsia" w:hAnsiTheme="minorEastAsia"/>
         </w:rPr>
       </w:pPr>
+      <w:proofErr w:type="spellStart"/>
       <w:r>
         <w:rPr>
-          <w:rFonts w:hint="eastAsia" w:asciiTheme="minorEastAsia" w:hAnsiTheme="minorEastAsia" w:eastAsiaTheme="minorEastAsia"/>
+          <w:rFonts w:asciiTheme="minorEastAsia" w:eastAsiaTheme="minorEastAsia" w:hAnsiTheme="minorEastAsia" w:hint="eastAsia"/>
         </w:rPr>
-        <w:t>weblogic安全基线检查</w:t>
+        <w:lastRenderedPageBreak/>
+        <w:t>weblogic</w:t>
+      </w:r>
+      <w:proofErr w:type="spellEnd"/>
+      <w:r>
+        <w:rPr>
+          <w:rFonts w:asciiTheme="minorEastAsia" w:eastAsiaTheme="minorEastAsia" w:hAnsiTheme="minorEastAsia" w:hint="eastAsia"/>
+        </w:rPr>
+        <w:t>安全基线检查</w:t>
       </w:r>
     </w:p>
     <w:p>
-      <w:r>
-        <w:fldChar w:fldCharType="begin"/>
-      </w:r>
-      <w:r>
-        <w:instrText xml:space="preserve"> MERGEFIELD  "[#list item.wlsinfo as wlsinfo]"  \* MERGEFORMAT </w:instrText>
-      </w:r>
-      <w:r>
-        <w:fldChar w:fldCharType="separate"/>
-      </w:r>
-      <w:r>
-        <w:t>«[#list item.wlsinfo as wlsinfo]»</w:t>
-      </w:r>
-      <w:r>
-        <w:fldChar w:fldCharType="end"/>
-      </w:r>
+      <w:fldSimple w:instr=" MERGEFIELD  &quot;[#list item.wlsinfo as wlsinfo]&quot;  \* MERGEFORMAT ">
+        <w:r>
+          <w:t>«[#list item.wlsinfo as wlsinfo]»</w:t>
+        </w:r>
+      </w:fldSimple>
     </w:p>
     <w:p>
-      <w:r>
-        <w:fldChar w:fldCharType="begin"/>
-      </w:r>
-      <w:r>
-        <w:instrText xml:space="preserve"> MERGEFIELD  "[#if (wlsinfo.domain_name)??]${wlsinfo.domain_name}[/#if]"  \* MERGEFORMAT </w:instrText>
-      </w:r>
-      <w:r>
-        <w:fldChar w:fldCharType="separate"/>
-      </w:r>
-      <w:r>
-        <w:t>«[#if (wlsinfo.domain_name)??]${wlsinfo.d»</w:t>
-      </w:r>
-      <w:r>
-        <w:fldChar w:fldCharType="end"/>
-      </w:r>
+      <w:fldSimple w:instr=" MERGEFIELD  &quot;[#if (wlsinfo.domain_name)??]${wlsinfo.domain_name}[/#if]&quot;  \* MERGEFORMAT ">
+        <w:r>
+          <w:t>«[#if (wlsinfo.domain_name)??]${wlsinfo.d»</w:t>
+        </w:r>
+      </w:fldSimple>
     </w:p>
     <w:tbl>
       <w:tblPr>
-        <w:tblStyle w:val="8"/>
+        <w:tblStyle w:val="a7"/>
         <w:tblpPr w:leftFromText="180" w:rightFromText="180" w:vertAnchor="text" w:horzAnchor="margin" w:tblpXSpec="center" w:tblpY="141"/>
         <w:tblOverlap w:val="never"/>
         <w:tblW w:w="0" w:type="auto"/>
         <w:jc w:val="center"/>
-        <w:tblBorders>
-          <w:top w:val="single" w:color="auto" w:sz="4" w:space="0"/>
-          <w:left w:val="single" w:color="auto" w:sz="4" w:space="0"/>
-          <w:bottom w:val="single" w:color="auto" w:sz="4" w:space="0"/>
-          <w:right w:val="single" w:color="auto" w:sz="4" w:space="0"/>
-          <w:insideH w:val="single" w:color="auto" w:sz="4" w:space="0"/>
-          <w:insideV w:val="single" w:color="auto" w:sz="4" w:space="0"/>
-        </w:tblBorders>
-        <w:tblLayout w:type="autofit"/>
-        <w:tblCellMar>
-          <w:top w:w="0" w:type="dxa"/>
-          <w:left w:w="108" w:type="dxa"/>
-          <w:bottom w:w="0" w:type="dxa"/>
-          <w:right w:w="108" w:type="dxa"/>
-        </w:tblCellMar>
+        <w:tblLook w:val="04A0" w:firstRow="1" w:lastRow="0" w:firstColumn="1" w:lastColumn="0" w:noHBand="0" w:noVBand="1"/>
       </w:tblPr>
       <w:tblGrid>
         <w:gridCol w:w="1651"/>
@@ -5123,24 +4697,8 @@
         <w:gridCol w:w="1899"/>
       </w:tblGrid>
       <w:tr>
-        <w:tblPrEx>
-          <w:tblBorders>
-            <w:top w:val="single" w:color="auto" w:sz="4" w:space="0"/>
-            <w:left w:val="single" w:color="auto" w:sz="4" w:space="0"/>
-            <w:bottom w:val="single" w:color="auto" w:sz="4" w:space="0"/>
-            <w:right w:val="single" w:color="auto" w:sz="4" w:space="0"/>
-            <w:insideH w:val="single" w:color="auto" w:sz="4" w:space="0"/>
-            <w:insideV w:val="single" w:color="auto" w:sz="4" w:space="0"/>
-          </w:tblBorders>
-          <w:tblCellMar>
-            <w:top w:w="0" w:type="dxa"/>
-            <w:left w:w="108" w:type="dxa"/>
-            <w:bottom w:w="0" w:type="dxa"/>
-            <w:right w:w="108" w:type="dxa"/>
-          </w:tblCellMar>
-        </w:tblPrEx>
         <w:trPr>
-          <w:trHeight w:val="476" w:hRule="atLeast"/>
+          <w:trHeight w:val="476"/>
           <w:jc w:val="center"/>
         </w:trPr>
         <w:tc>
@@ -5160,7 +4718,7 @@
             </w:pPr>
             <w:r>
               <w:rPr>
-                <w:rFonts w:hint="eastAsia" w:ascii="宋体" w:hAnsi="宋体" w:cstheme="minorEastAsia"/>
+                <w:rFonts w:ascii="宋体" w:hAnsi="宋体" w:cstheme="minorEastAsia" w:hint="eastAsia"/>
                 <w:sz w:val="24"/>
                 <w:szCs w:val="24"/>
               </w:rPr>
@@ -5185,7 +4743,7 @@
             </w:pPr>
             <w:r>
               <w:rPr>
-                <w:rFonts w:hint="eastAsia" w:ascii="宋体" w:hAnsi="宋体" w:cstheme="minorEastAsia"/>
+                <w:rFonts w:ascii="宋体" w:hAnsi="宋体" w:cstheme="minorEastAsia" w:hint="eastAsia"/>
                 <w:sz w:val="24"/>
                 <w:szCs w:val="24"/>
               </w:rPr>
@@ -5210,7 +4768,7 @@
             </w:pPr>
             <w:r>
               <w:rPr>
-                <w:rFonts w:hint="eastAsia" w:ascii="宋体" w:hAnsi="宋体" w:cstheme="minorEastAsia"/>
+                <w:rFonts w:ascii="宋体" w:hAnsi="宋体" w:cstheme="minorEastAsia" w:hint="eastAsia"/>
                 <w:sz w:val="24"/>
                 <w:szCs w:val="24"/>
               </w:rPr>
@@ -5235,7 +4793,7 @@
             </w:pPr>
             <w:r>
               <w:rPr>
-                <w:rFonts w:hint="eastAsia" w:asciiTheme="minorEastAsia" w:hAnsiTheme="minorEastAsia" w:eastAsiaTheme="minorEastAsia" w:cstheme="minorEastAsia"/>
+                <w:rFonts w:asciiTheme="minorEastAsia" w:eastAsiaTheme="minorEastAsia" w:hAnsiTheme="minorEastAsia" w:cstheme="minorEastAsia" w:hint="eastAsia"/>
                 <w:sz w:val="24"/>
                 <w:szCs w:val="24"/>
               </w:rPr>
@@ -5245,24 +4803,8 @@
         </w:tc>
       </w:tr>
       <w:tr>
-        <w:tblPrEx>
-          <w:tblBorders>
-            <w:top w:val="single" w:color="auto" w:sz="4" w:space="0"/>
-            <w:left w:val="single" w:color="auto" w:sz="4" w:space="0"/>
-            <w:bottom w:val="single" w:color="auto" w:sz="4" w:space="0"/>
-            <w:right w:val="single" w:color="auto" w:sz="4" w:space="0"/>
-            <w:insideH w:val="single" w:color="auto" w:sz="4" w:space="0"/>
-            <w:insideV w:val="single" w:color="auto" w:sz="4" w:space="0"/>
-          </w:tblBorders>
-          <w:tblCellMar>
-            <w:top w:w="0" w:type="dxa"/>
-            <w:left w:w="108" w:type="dxa"/>
-            <w:bottom w:w="0" w:type="dxa"/>
-            <w:right w:w="108" w:type="dxa"/>
-          </w:tblCellMar>
-        </w:tblPrEx>
         <w:trPr>
-          <w:trHeight w:val="476" w:hRule="atLeast"/>
+          <w:trHeight w:val="476"/>
           <w:jc w:val="center"/>
         </w:trPr>
         <w:tc>
@@ -5282,16 +4824,29 @@
                 <w:lang w:eastAsia="zh-Hans"/>
               </w:rPr>
             </w:pPr>
-            <w:r>
-              <w:rPr>
-                <w:rFonts w:hint="eastAsia" w:ascii="宋体" w:hAnsi="宋体" w:cs="宋体"/>
-                <w:b w:val="0"/>
-                <w:bCs w:val="0"/>
-                <w:sz w:val="21"/>
-                <w:szCs w:val="21"/>
-                <w:lang w:eastAsia="zh-Hans"/>
-              </w:rPr>
-              <w:t>weblogic版本</w:t>
+            <w:proofErr w:type="spellStart"/>
+            <w:r>
+              <w:rPr>
+                <w:rFonts w:ascii="宋体" w:hAnsi="宋体" w:cs="宋体" w:hint="eastAsia"/>
+                <w:b w:val="0"/>
+                <w:bCs w:val="0"/>
+                <w:sz w:val="21"/>
+                <w:szCs w:val="21"/>
+                <w:lang w:eastAsia="zh-Hans"/>
+              </w:rPr>
+              <w:t>weblogic</w:t>
+            </w:r>
+            <w:proofErr w:type="spellEnd"/>
+            <w:r>
+              <w:rPr>
+                <w:rFonts w:ascii="宋体" w:hAnsi="宋体" w:cs="宋体" w:hint="eastAsia"/>
+                <w:b w:val="0"/>
+                <w:bCs w:val="0"/>
+                <w:sz w:val="21"/>
+                <w:szCs w:val="21"/>
+                <w:lang w:eastAsia="zh-Hans"/>
+              </w:rPr>
+              <w:t>版本</w:t>
             </w:r>
           </w:p>
         </w:tc>
@@ -5314,7 +4869,7 @@
             </w:pPr>
             <w:r>
               <w:rPr>
-                <w:rFonts w:hint="eastAsia" w:ascii="宋体" w:hAnsi="宋体" w:cs="宋体"/>
+                <w:rFonts w:ascii="宋体" w:hAnsi="宋体" w:cs="宋体" w:hint="eastAsia"/>
                 <w:b w:val="0"/>
                 <w:bCs w:val="0"/>
                 <w:sz w:val="21"/>
@@ -5358,11 +4913,11 @@
             </w:r>
             <w:r>
               <w:rPr>
-                <w:rFonts w:hint="eastAsia" w:ascii="宋体" w:hAnsi="宋体" w:cstheme="minorEastAsia"/>
-                <w:sz w:val="21"/>
-                <w:szCs w:val="21"/>
-              </w:rPr>
-              <w:instrText xml:space="preserve">MERGEFIELD  "[#if (wlsinfo.domain_version)??]${wlsinfo.domain_version}[/#if]"  \* MERGEFORMAT</w:instrText>
+                <w:rFonts w:ascii="宋体" w:hAnsi="宋体" w:cstheme="minorEastAsia" w:hint="eastAsia"/>
+                <w:sz w:val="21"/>
+                <w:szCs w:val="21"/>
+              </w:rPr>
+              <w:instrText>MERGEFIELD  "[#if (wlsinfo.domain_version)??]${wlsinfo.domain_version}[/#if]"  \* MERGEFORMAT</w:instrText>
             </w:r>
             <w:r>
               <w:rPr>
@@ -5416,24 +4971,8 @@
         </w:tc>
       </w:tr>
       <w:tr>
-        <w:tblPrEx>
-          <w:tblBorders>
-            <w:top w:val="single" w:color="auto" w:sz="4" w:space="0"/>
-            <w:left w:val="single" w:color="auto" w:sz="4" w:space="0"/>
-            <w:bottom w:val="single" w:color="auto" w:sz="4" w:space="0"/>
-            <w:right w:val="single" w:color="auto" w:sz="4" w:space="0"/>
-            <w:insideH w:val="single" w:color="auto" w:sz="4" w:space="0"/>
-            <w:insideV w:val="single" w:color="auto" w:sz="4" w:space="0"/>
-          </w:tblBorders>
-          <w:tblCellMar>
-            <w:top w:w="0" w:type="dxa"/>
-            <w:left w:w="108" w:type="dxa"/>
-            <w:bottom w:w="0" w:type="dxa"/>
-            <w:right w:w="108" w:type="dxa"/>
-          </w:tblCellMar>
-        </w:tblPrEx>
         <w:trPr>
-          <w:trHeight w:val="476" w:hRule="atLeast"/>
+          <w:trHeight w:val="476"/>
           <w:jc w:val="center"/>
         </w:trPr>
         <w:tc>
@@ -5455,7 +4994,7 @@
             </w:pPr>
             <w:r>
               <w:rPr>
-                <w:rFonts w:hint="eastAsia" w:ascii="宋体" w:hAnsi="宋体" w:cs="宋体"/>
+                <w:rFonts w:ascii="宋体" w:hAnsi="宋体" w:cs="宋体" w:hint="eastAsia"/>
                 <w:b w:val="0"/>
                 <w:bCs w:val="0"/>
                 <w:sz w:val="21"/>
@@ -5485,7 +5024,7 @@
             </w:pPr>
             <w:r>
               <w:rPr>
-                <w:rFonts w:hint="eastAsia" w:ascii="宋体" w:hAnsi="宋体" w:cs="宋体"/>
+                <w:rFonts w:ascii="宋体" w:hAnsi="宋体" w:cs="宋体" w:hint="eastAsia"/>
                 <w:b w:val="0"/>
                 <w:bCs w:val="0"/>
                 <w:sz w:val="21"/>
@@ -5495,7 +5034,7 @@
             </w:r>
             <w:r>
               <w:rPr>
-                <w:rFonts w:hint="eastAsia" w:ascii="宋体" w:hAnsi="宋体" w:cs="宋体"/>
+                <w:rFonts w:ascii="宋体" w:hAnsi="宋体" w:cs="宋体" w:hint="eastAsia"/>
                 <w:b w:val="0"/>
                 <w:bCs w:val="0"/>
                 <w:sz w:val="21"/>
@@ -5530,7 +5069,7 @@
             </w:r>
             <w:r>
               <w:rPr>
-                <w:rFonts w:hint="eastAsia" w:ascii="宋体" w:hAnsi="宋体" w:cs="宋体"/>
+                <w:rFonts w:ascii="宋体" w:hAnsi="宋体" w:cs="宋体" w:hint="eastAsia"/>
                 <w:b w:val="0"/>
                 <w:bCs w:val="0"/>
                 <w:sz w:val="21"/>
@@ -5656,24 +5195,8 @@
         </w:tc>
       </w:tr>
       <w:tr>
-        <w:tblPrEx>
-          <w:tblBorders>
-            <w:top w:val="single" w:color="auto" w:sz="4" w:space="0"/>
-            <w:left w:val="single" w:color="auto" w:sz="4" w:space="0"/>
-            <w:bottom w:val="single" w:color="auto" w:sz="4" w:space="0"/>
-            <w:right w:val="single" w:color="auto" w:sz="4" w:space="0"/>
-            <w:insideH w:val="single" w:color="auto" w:sz="4" w:space="0"/>
-            <w:insideV w:val="single" w:color="auto" w:sz="4" w:space="0"/>
-          </w:tblBorders>
-          <w:tblCellMar>
-            <w:top w:w="0" w:type="dxa"/>
-            <w:left w:w="108" w:type="dxa"/>
-            <w:bottom w:w="0" w:type="dxa"/>
-            <w:right w:w="108" w:type="dxa"/>
-          </w:tblCellMar>
-        </w:tblPrEx>
         <w:trPr>
-          <w:trHeight w:val="476" w:hRule="atLeast"/>
+          <w:trHeight w:val="476"/>
           <w:jc w:val="center"/>
         </w:trPr>
         <w:tc>
@@ -5695,7 +5218,7 @@
             </w:pPr>
             <w:r>
               <w:rPr>
-                <w:rFonts w:hint="eastAsia" w:ascii="宋体" w:hAnsi="宋体" w:cs="宋体"/>
+                <w:rFonts w:ascii="宋体" w:hAnsi="宋体" w:cs="宋体" w:hint="eastAsia"/>
                 <w:b w:val="0"/>
                 <w:bCs w:val="0"/>
                 <w:sz w:val="21"/>
@@ -5725,7 +5248,7 @@
             </w:pPr>
             <w:r>
               <w:rPr>
-                <w:rFonts w:hint="eastAsia" w:ascii="宋体" w:hAnsi="宋体" w:cs="宋体"/>
+                <w:rFonts w:ascii="宋体" w:hAnsi="宋体" w:cs="宋体" w:hint="eastAsia"/>
                 <w:b w:val="0"/>
                 <w:bCs w:val="0"/>
                 <w:sz w:val="21"/>
@@ -5735,7 +5258,7 @@
             </w:r>
             <w:r>
               <w:rPr>
-                <w:rFonts w:hint="eastAsia" w:ascii="宋体" w:hAnsi="宋体" w:cs="宋体"/>
+                <w:rFonts w:ascii="宋体" w:hAnsi="宋体" w:cs="宋体" w:hint="eastAsia"/>
                 <w:b w:val="0"/>
                 <w:bCs w:val="0"/>
                 <w:sz w:val="21"/>
@@ -5759,7 +5282,7 @@
             </w:pPr>
             <w:r>
               <w:rPr>
-                <w:rFonts w:hint="eastAsia" w:ascii="宋体" w:hAnsi="宋体" w:cs="宋体"/>
+                <w:rFonts w:ascii="宋体" w:hAnsi="宋体" w:cs="宋体" w:hint="eastAsia"/>
                 <w:b w:val="0"/>
                 <w:bCs w:val="0"/>
                 <w:sz w:val="21"/>
@@ -5769,7 +5292,7 @@
             </w:r>
             <w:r>
               <w:rPr>
-                <w:rFonts w:hint="eastAsia" w:ascii="宋体" w:hAnsi="宋体" w:cs="宋体"/>
+                <w:rFonts w:ascii="宋体" w:hAnsi="宋体" w:cs="宋体" w:hint="eastAsia"/>
                 <w:b w:val="0"/>
                 <w:bCs w:val="0"/>
                 <w:sz w:val="21"/>
@@ -5896,55 +5419,53 @@
       </w:tr>
     </w:tbl>
     <w:p>
-      <w:r>
-        <w:fldChar w:fldCharType="begin"/>
-      </w:r>
-      <w:r>
-        <w:instrText xml:space="preserve"> MERGEFIELD  [/#list]  \* MERGEFORMAT </w:instrText>
-      </w:r>
-      <w:r>
-        <w:fldChar w:fldCharType="separate"/>
-      </w:r>
-      <w:r>
-        <w:t>«[/#list]»</w:t>
-      </w:r>
-      <w:r>
-        <w:fldChar w:fldCharType="end"/>
-      </w:r>
+      <w:fldSimple w:instr=" MERGEFIELD  [/#list]  \* MERGEFORMAT ">
+        <w:r>
+          <w:t>«[/#list]»</w:t>
+        </w:r>
+      </w:fldSimple>
     </w:p>
     <w:p>
       <w:pPr>
-        <w:pStyle w:val="3"/>
+        <w:pStyle w:val="2"/>
         <w:numPr>
           <w:ilvl w:val="1"/>
           <w:numId w:val="1"/>
         </w:numPr>
         <w:rPr>
-          <w:rFonts w:asciiTheme="minorEastAsia" w:hAnsiTheme="minorEastAsia" w:eastAsiaTheme="minorEastAsia"/>
+          <w:rFonts w:asciiTheme="minorEastAsia" w:eastAsiaTheme="minorEastAsia" w:hAnsiTheme="minorEastAsia"/>
         </w:rPr>
       </w:pPr>
+      <w:proofErr w:type="spellStart"/>
       <w:r>
         <w:rPr>
-          <w:rFonts w:hint="eastAsia" w:asciiTheme="minorEastAsia" w:hAnsiTheme="minorEastAsia" w:eastAsiaTheme="minorEastAsia"/>
+          <w:rFonts w:asciiTheme="minorEastAsia" w:eastAsiaTheme="minorEastAsia" w:hAnsiTheme="minorEastAsia" w:hint="eastAsia"/>
         </w:rPr>
-        <w:t>weblogic日志分析</w:t>
+        <w:t>weblogic</w:t>
+      </w:r>
+      <w:proofErr w:type="spellEnd"/>
+      <w:r>
+        <w:rPr>
+          <w:rFonts w:asciiTheme="minorEastAsia" w:eastAsiaTheme="minorEastAsia" w:hAnsiTheme="minorEastAsia" w:hint="eastAsia"/>
+        </w:rPr>
+        <w:t>日志分析</w:t>
       </w:r>
     </w:p>
     <w:p/>
     <w:p>
       <w:pPr>
-        <w:pStyle w:val="3"/>
+        <w:pStyle w:val="2"/>
         <w:numPr>
           <w:ilvl w:val="1"/>
           <w:numId w:val="1"/>
         </w:numPr>
         <w:rPr>
-          <w:rFonts w:asciiTheme="minorEastAsia" w:hAnsiTheme="minorEastAsia" w:eastAsiaTheme="minorEastAsia"/>
+          <w:rFonts w:asciiTheme="minorEastAsia" w:eastAsiaTheme="minorEastAsia" w:hAnsiTheme="minorEastAsia"/>
         </w:rPr>
       </w:pPr>
       <w:r>
         <w:rPr>
-          <w:rFonts w:hint="eastAsia" w:asciiTheme="minorEastAsia" w:hAnsiTheme="minorEastAsia" w:eastAsiaTheme="minorEastAsia"/>
+          <w:rFonts w:asciiTheme="minorEastAsia" w:eastAsiaTheme="minorEastAsia" w:hAnsiTheme="minorEastAsia" w:hint="eastAsia"/>
         </w:rPr>
         <w:t>总结</w:t>
       </w:r>
@@ -5962,7 +5483,7 @@
       </w:pPr>
       <w:r>
         <w:rPr>
-          <w:rFonts w:hint="eastAsia" w:ascii="宋体" w:hAnsi="宋体" w:cs="宋体"/>
+          <w:rFonts w:ascii="宋体" w:hAnsi="宋体" w:cs="宋体" w:hint="eastAsia"/>
           <w:b w:val="0"/>
           <w:bCs w:val="0"/>
           <w:sz w:val="21"/>
@@ -5972,39 +5493,29 @@
       </w:r>
     </w:p>
     <w:p>
-      <w:r>
-        <w:fldChar w:fldCharType="begin"/>
-      </w:r>
-      <w:r>
-        <w:instrText xml:space="preserve"> MERGEFIELD  [/#list]  \* MERGEFORMAT </w:instrText>
-      </w:r>
-      <w:r>
-        <w:fldChar w:fldCharType="separate"/>
-      </w:r>
-      <w:r>
-        <w:t>«[/#list]»</w:t>
-      </w:r>
-      <w:r>
-        <w:fldChar w:fldCharType="end"/>
-      </w:r>
+      <w:fldSimple w:instr=" MERGEFIELD  [/#list]  \* MERGEFORMAT ">
+        <w:r>
+          <w:t>«[/#list]»</w:t>
+        </w:r>
+      </w:fldSimple>
     </w:p>
     <w:sectPr>
       <w:pgSz w:w="11906" w:h="16838"/>
       <w:pgMar w:top="1440" w:right="1800" w:bottom="1440" w:left="1800" w:header="851" w:footer="992" w:gutter="0"/>
-      <w:cols w:space="425" w:num="1"/>
-      <w:docGrid w:type="lines" w:linePitch="312" w:charSpace="0"/>
+      <w:cols w:space="425"/>
+      <w:docGrid w:type="lines" w:linePitch="312"/>
     </w:sectPr>
   </w:body>
 </w:document>
 </file>
 
 <file path=word/numbering.xml><?xml version="1.0" encoding="utf-8"?>
-<w:numbering xmlns:wpc="http://schemas.microsoft.com/office/word/2010/wordprocessingCanvas" xmlns:mc="http://schemas.openxmlformats.org/markup-compatibility/2006" xmlns:o="urn:schemas-microsoft-com:office:office" xmlns:r="http://schemas.openxmlformats.org/officeDocument/2006/relationships" xmlns:m="http://schemas.openxmlformats.org/officeDocument/2006/math" xmlns:v="urn:schemas-microsoft-com:vml" xmlns:wp14="http://schemas.microsoft.com/office/word/2010/wordprocessingDrawing" xmlns:wp="http://schemas.openxmlformats.org/drawingml/2006/wordprocessingDrawing" xmlns:w10="urn:schemas-microsoft-com:office:word" xmlns:w="http://schemas.openxmlformats.org/wordprocessingml/2006/main" xmlns:w14="http://schemas.microsoft.com/office/word/2010/wordml" xmlns:wpg="http://schemas.microsoft.com/office/word/2010/wordprocessingGroup" xmlns:wpi="http://schemas.microsoft.com/office/word/2010/wordprocessingInk" xmlns:wne="http://schemas.microsoft.com/office/word/2006/wordml" xmlns:wps="http://schemas.microsoft.com/office/word/2010/wordprocessingShape" xmlns:wpsCustomData="http://www.wps.cn/officeDocument/2013/wpsCustomData" mc:Ignorable="w14 wp14">
-  <w:abstractNum w:abstractNumId="0">
+<w:numbering xmlns:wpc="http://schemas.microsoft.com/office/word/2010/wordprocessingCanvas" xmlns:cx="http://schemas.microsoft.com/office/drawing/2014/chartex" xmlns:cx1="http://schemas.microsoft.com/office/drawing/2015/9/8/chartex" xmlns:cx2="http://schemas.microsoft.com/office/drawing/2015/10/21/chartex" xmlns:cx3="http://schemas.microsoft.com/office/drawing/2016/5/9/chartex" xmlns:cx4="http://schemas.microsoft.com/office/drawing/2016/5/10/chartex" xmlns:cx5="http://schemas.microsoft.com/office/drawing/2016/5/11/chartex" xmlns:cx6="http://schemas.microsoft.com/office/drawing/2016/5/12/chartex" xmlns:cx7="http://schemas.microsoft.com/office/drawing/2016/5/13/chartex" xmlns:cx8="http://schemas.microsoft.com/office/drawing/2016/5/14/chartex" xmlns:mc="http://schemas.openxmlformats.org/markup-compatibility/2006" xmlns:aink="http://schemas.microsoft.com/office/drawing/2016/ink" xmlns:am3d="http://schemas.microsoft.com/office/drawing/2017/model3d" xmlns:o="urn:schemas-microsoft-com:office:office" xmlns:oel="http://schemas.microsoft.com/office/2019/extlst" xmlns:r="http://schemas.openxmlformats.org/officeDocument/2006/relationships" xmlns:m="http://schemas.openxmlformats.org/officeDocument/2006/math" xmlns:v="urn:schemas-microsoft-com:vml" xmlns:wp14="http://schemas.microsoft.com/office/word/2010/wordprocessingDrawing" xmlns:wp="http://schemas.openxmlformats.org/drawingml/2006/wordprocessingDrawing" xmlns:w10="urn:schemas-microsoft-com:office:word" xmlns:w="http://schemas.openxmlformats.org/wordprocessingml/2006/main" xmlns:w14="http://schemas.microsoft.com/office/word/2010/wordml" xmlns:w15="http://schemas.microsoft.com/office/word/2012/wordml" xmlns:w16cex="http://schemas.microsoft.com/office/word/2018/wordml/cex" xmlns:w16cid="http://schemas.microsoft.com/office/word/2016/wordml/cid" xmlns:w16="http://schemas.microsoft.com/office/word/2018/wordml" xmlns:w16sdtdh="http://schemas.microsoft.com/office/word/2020/wordml/sdtdatahash" xmlns:w16se="http://schemas.microsoft.com/office/word/2015/wordml/symex" xmlns:wpg="http://schemas.microsoft.com/office/word/2010/wordprocessingGroup" xmlns:wpi="http://schemas.microsoft.com/office/word/2010/wordprocessingInk" xmlns:wne="http://schemas.microsoft.com/office/word/2006/wordml" xmlns:wps="http://schemas.microsoft.com/office/word/2010/wordprocessingShape" mc:Ignorable="w14 w15 w16se w16cid w16 w16cex w16sdtdh wp14">
+  <w:abstractNum w:abstractNumId="0" w15:restartNumberingAfterBreak="0">
     <w:nsid w:val="728353CF"/>
     <w:multiLevelType w:val="multilevel"/>
     <w:tmpl w:val="728353CF"/>
-    <w:lvl w:ilvl="0" w:tentative="0">
+    <w:lvl w:ilvl="0">
       <w:start w:val="1"/>
       <w:numFmt w:val="decimal"/>
       <w:lvlText w:val="%1"/>
@@ -6013,7 +5524,7 @@
         <w:ind w:left="425" w:hanging="425"/>
       </w:pPr>
     </w:lvl>
-    <w:lvl w:ilvl="1" w:tentative="0">
+    <w:lvl w:ilvl="1">
       <w:start w:val="1"/>
       <w:numFmt w:val="decimal"/>
       <w:lvlText w:val="%1.%2"/>
@@ -6022,7 +5533,7 @@
         <w:ind w:left="992" w:hanging="567"/>
       </w:pPr>
     </w:lvl>
-    <w:lvl w:ilvl="2" w:tentative="0">
+    <w:lvl w:ilvl="2">
       <w:start w:val="1"/>
       <w:numFmt w:val="decimal"/>
       <w:lvlText w:val="%1.%2.%3"/>
@@ -6031,7 +5542,7 @@
         <w:ind w:left="1418" w:hanging="567"/>
       </w:pPr>
     </w:lvl>
-    <w:lvl w:ilvl="3" w:tentative="0">
+    <w:lvl w:ilvl="3">
       <w:start w:val="1"/>
       <w:numFmt w:val="decimal"/>
       <w:lvlText w:val="%1.%2.%3.%4"/>
@@ -6040,7 +5551,7 @@
         <w:ind w:left="1984" w:hanging="708"/>
       </w:pPr>
     </w:lvl>
-    <w:lvl w:ilvl="4" w:tentative="0">
+    <w:lvl w:ilvl="4">
       <w:start w:val="1"/>
       <w:numFmt w:val="decimal"/>
       <w:lvlText w:val="%1.%2.%3.%4.%5"/>
@@ -6049,7 +5560,7 @@
         <w:ind w:left="2551" w:hanging="850"/>
       </w:pPr>
     </w:lvl>
-    <w:lvl w:ilvl="5" w:tentative="0">
+    <w:lvl w:ilvl="5">
       <w:start w:val="1"/>
       <w:numFmt w:val="decimal"/>
       <w:lvlText w:val="%1.%2.%3.%4.%5.%6"/>
@@ -6058,7 +5569,7 @@
         <w:ind w:left="3260" w:hanging="1134"/>
       </w:pPr>
     </w:lvl>
-    <w:lvl w:ilvl="6" w:tentative="0">
+    <w:lvl w:ilvl="6">
       <w:start w:val="1"/>
       <w:numFmt w:val="decimal"/>
       <w:lvlText w:val="%1.%2.%3.%4.%5.%6.%7"/>
@@ -6067,7 +5578,7 @@
         <w:ind w:left="3827" w:hanging="1276"/>
       </w:pPr>
     </w:lvl>
-    <w:lvl w:ilvl="7" w:tentative="0">
+    <w:lvl w:ilvl="7">
       <w:start w:val="1"/>
       <w:numFmt w:val="decimal"/>
       <w:lvlText w:val="%1.%2.%3.%4.%5.%6.%7.%8"/>
@@ -6076,7 +5587,7 @@
         <w:ind w:left="4394" w:hanging="1418"/>
       </w:pPr>
     </w:lvl>
-    <w:lvl w:ilvl="8" w:tentative="0">
+    <w:lvl w:ilvl="8">
       <w:start w:val="1"/>
       <w:numFmt w:val="decimal"/>
       <w:lvlText w:val="%1.%2.%3.%4.%5.%6.%7.%8.%9"/>
@@ -6086,298 +5597,336 @@
       </w:pPr>
     </w:lvl>
   </w:abstractNum>
-  <w:num w:numId="1">
+  <w:num w:numId="1" w16cid:durableId="1659728324">
     <w:abstractNumId w:val="0"/>
   </w:num>
 </w:numbering>
 </file>
 
 <file path=word/styles.xml><?xml version="1.0" encoding="utf-8"?>
-<w:styles xmlns:mc="http://schemas.openxmlformats.org/markup-compatibility/2006" xmlns:o="urn:schemas-microsoft-com:office:office" xmlns:r="http://schemas.openxmlformats.org/officeDocument/2006/relationships" xmlns:m="http://schemas.openxmlformats.org/officeDocument/2006/math" xmlns:v="urn:schemas-microsoft-com:vml" xmlns:w="http://schemas.openxmlformats.org/wordprocessingml/2006/main" xmlns:w14="http://schemas.microsoft.com/office/word/2010/wordml" xmlns:w10="urn:schemas-microsoft-com:office:word" xmlns:sl="http://schemas.openxmlformats.org/schemaLibrary/2006/main" xmlns:wpsCustomData="http://www.wps.cn/officeDocument/2013/wpsCustomData" mc:Ignorable="w14">
+<w:styles xmlns:mc="http://schemas.openxmlformats.org/markup-compatibility/2006" xmlns:r="http://schemas.openxmlformats.org/officeDocument/2006/relationships" xmlns:w="http://schemas.openxmlformats.org/wordprocessingml/2006/main" xmlns:w14="http://schemas.microsoft.com/office/word/2010/wordml" xmlns:w15="http://schemas.microsoft.com/office/word/2012/wordml" xmlns:w16cex="http://schemas.microsoft.com/office/word/2018/wordml/cex" xmlns:w16cid="http://schemas.microsoft.com/office/word/2016/wordml/cid" xmlns:w16="http://schemas.microsoft.com/office/word/2018/wordml" xmlns:w16sdtdh="http://schemas.microsoft.com/office/word/2020/wordml/sdtdatahash" xmlns:w16se="http://schemas.microsoft.com/office/word/2015/wordml/symex" mc:Ignorable="w14 w15 w16se w16cid w16 w16cex w16sdtdh">
   <w:docDefaults>
     <w:rPrDefault>
       <w:rPr>
-        <w:rFonts w:asciiTheme="minorHAnsi" w:hAnsiTheme="minorHAnsi" w:eastAsiaTheme="minorEastAsia" w:cstheme="minorBidi"/>
+        <w:rFonts w:asciiTheme="minorHAnsi" w:eastAsiaTheme="minorEastAsia" w:hAnsiTheme="minorHAnsi" w:cstheme="minorBidi"/>
+        <w:lang w:val="en-US" w:eastAsia="zh-CN" w:bidi="ar-SA"/>
       </w:rPr>
     </w:rPrDefault>
     <w:pPrDefault/>
   </w:docDefaults>
-  <w:latentStyles w:count="260" w:defQFormat="0" w:defUnhideWhenUsed="1" w:defSemiHidden="1" w:defUIPriority="99" w:defLockedState="0">
-    <w:lsdException w:qFormat="1" w:unhideWhenUsed="0" w:uiPriority="0" w:semiHidden="0" w:name="Normal"/>
-    <w:lsdException w:qFormat="1" w:unhideWhenUsed="0" w:uiPriority="0" w:semiHidden="0" w:name="heading 1"/>
-    <w:lsdException w:qFormat="1" w:uiPriority="0" w:semiHidden="0" w:name="heading 2"/>
-    <w:lsdException w:qFormat="1" w:uiPriority="0" w:semiHidden="0" w:name="heading 3"/>
-    <w:lsdException w:qFormat="1" w:uiPriority="0" w:name="heading 4"/>
-    <w:lsdException w:qFormat="1" w:uiPriority="0" w:name="heading 5"/>
-    <w:lsdException w:qFormat="1" w:uiPriority="0" w:name="heading 6"/>
-    <w:lsdException w:qFormat="1" w:uiPriority="0" w:name="heading 7"/>
-    <w:lsdException w:qFormat="1" w:uiPriority="0" w:name="heading 8"/>
-    <w:lsdException w:qFormat="1" w:uiPriority="0" w:name="heading 9"/>
-    <w:lsdException w:unhideWhenUsed="0" w:uiPriority="0" w:semiHidden="0" w:name="index 1"/>
-    <w:lsdException w:unhideWhenUsed="0" w:uiPriority="0" w:semiHidden="0" w:name="index 2"/>
-    <w:lsdException w:unhideWhenUsed="0" w:uiPriority="0" w:semiHidden="0" w:name="index 3"/>
-    <w:lsdException w:unhideWhenUsed="0" w:uiPriority="0" w:semiHidden="0" w:name="index 4"/>
-    <w:lsdException w:unhideWhenUsed="0" w:uiPriority="0" w:semiHidden="0" w:name="index 5"/>
-    <w:lsdException w:unhideWhenUsed="0" w:uiPriority="0" w:semiHidden="0" w:name="index 6"/>
-    <w:lsdException w:unhideWhenUsed="0" w:uiPriority="0" w:semiHidden="0" w:name="index 7"/>
-    <w:lsdException w:unhideWhenUsed="0" w:uiPriority="0" w:semiHidden="0" w:name="index 8"/>
-    <w:lsdException w:unhideWhenUsed="0" w:uiPriority="0" w:semiHidden="0" w:name="index 9"/>
-    <w:lsdException w:unhideWhenUsed="0" w:uiPriority="0" w:semiHidden="0" w:name="toc 1"/>
-    <w:lsdException w:unhideWhenUsed="0" w:uiPriority="0" w:semiHidden="0" w:name="toc 2"/>
-    <w:lsdException w:unhideWhenUsed="0" w:uiPriority="0" w:semiHidden="0" w:name="toc 3"/>
-    <w:lsdException w:unhideWhenUsed="0" w:uiPriority="0" w:semiHidden="0" w:name="toc 4"/>
-    <w:lsdException w:unhideWhenUsed="0" w:uiPriority="0" w:semiHidden="0" w:name="toc 5"/>
-    <w:lsdException w:unhideWhenUsed="0" w:uiPriority="0" w:semiHidden="0" w:name="toc 6"/>
-    <w:lsdException w:unhideWhenUsed="0" w:uiPriority="0" w:semiHidden="0" w:name="toc 7"/>
-    <w:lsdException w:unhideWhenUsed="0" w:uiPriority="0" w:semiHidden="0" w:name="toc 8"/>
-    <w:lsdException w:unhideWhenUsed="0" w:uiPriority="0" w:semiHidden="0" w:name="toc 9"/>
-    <w:lsdException w:unhideWhenUsed="0" w:uiPriority="0" w:semiHidden="0" w:name="Normal Indent"/>
-    <w:lsdException w:unhideWhenUsed="0" w:uiPriority="0" w:semiHidden="0" w:name="footnote text"/>
-    <w:lsdException w:unhideWhenUsed="0" w:uiPriority="0" w:semiHidden="0" w:name="annotation text"/>
-    <w:lsdException w:qFormat="1" w:unhideWhenUsed="0" w:uiPriority="0" w:semiHidden="0" w:name="header"/>
-    <w:lsdException w:qFormat="1" w:unhideWhenUsed="0" w:uiPriority="0" w:semiHidden="0" w:name="footer"/>
-    <w:lsdException w:unhideWhenUsed="0" w:uiPriority="0" w:semiHidden="0" w:name="index heading"/>
-    <w:lsdException w:qFormat="1" w:uiPriority="0" w:name="caption"/>
-    <w:lsdException w:unhideWhenUsed="0" w:uiPriority="0" w:semiHidden="0" w:name="table of figures"/>
-    <w:lsdException w:unhideWhenUsed="0" w:uiPriority="0" w:semiHidden="0" w:name="envelope address"/>
-    <w:lsdException w:unhideWhenUsed="0" w:uiPriority="0" w:semiHidden="0" w:name="envelope return"/>
-    <w:lsdException w:unhideWhenUsed="0" w:uiPriority="0" w:semiHidden="0" w:name="footnote reference"/>
-    <w:lsdException w:unhideWhenUsed="0" w:uiPriority="0" w:semiHidden="0" w:name="annotation reference"/>
-    <w:lsdException w:unhideWhenUsed="0" w:uiPriority="0" w:semiHidden="0" w:name="line number"/>
-    <w:lsdException w:unhideWhenUsed="0" w:uiPriority="0" w:semiHidden="0" w:name="page number"/>
-    <w:lsdException w:unhideWhenUsed="0" w:uiPriority="0" w:semiHidden="0" w:name="endnote reference"/>
-    <w:lsdException w:unhideWhenUsed="0" w:uiPriority="0" w:semiHidden="0" w:name="endnote text"/>
-    <w:lsdException w:unhideWhenUsed="0" w:uiPriority="0" w:semiHidden="0" w:name="table of authorities"/>
-    <w:lsdException w:unhideWhenUsed="0" w:uiPriority="0" w:semiHidden="0" w:name="macro"/>
-    <w:lsdException w:unhideWhenUsed="0" w:uiPriority="0" w:semiHidden="0" w:name="toa heading"/>
-    <w:lsdException w:unhideWhenUsed="0" w:uiPriority="0" w:semiHidden="0" w:name="List"/>
-    <w:lsdException w:unhideWhenUsed="0" w:uiPriority="0" w:semiHidden="0" w:name="List Bullet"/>
-    <w:lsdException w:unhideWhenUsed="0" w:uiPriority="0" w:semiHidden="0" w:name="List Number"/>
-    <w:lsdException w:unhideWhenUsed="0" w:uiPriority="0" w:semiHidden="0" w:name="List 2"/>
-    <w:lsdException w:unhideWhenUsed="0" w:uiPriority="0" w:semiHidden="0" w:name="List 3"/>
-    <w:lsdException w:unhideWhenUsed="0" w:uiPriority="0" w:semiHidden="0" w:name="List 4"/>
-    <w:lsdException w:unhideWhenUsed="0" w:uiPriority="0" w:semiHidden="0" w:name="List 5"/>
-    <w:lsdException w:unhideWhenUsed="0" w:uiPriority="0" w:semiHidden="0" w:name="List Bullet 2"/>
-    <w:lsdException w:unhideWhenUsed="0" w:uiPriority="0" w:semiHidden="0" w:name="List Bullet 3"/>
-    <w:lsdException w:unhideWhenUsed="0" w:uiPriority="0" w:semiHidden="0" w:name="List Bullet 4"/>
-    <w:lsdException w:unhideWhenUsed="0" w:uiPriority="0" w:semiHidden="0" w:name="List Bullet 5"/>
-    <w:lsdException w:unhideWhenUsed="0" w:uiPriority="0" w:semiHidden="0" w:name="List Number 2"/>
-    <w:lsdException w:unhideWhenUsed="0" w:uiPriority="0" w:semiHidden="0" w:name="List Number 3"/>
-    <w:lsdException w:unhideWhenUsed="0" w:uiPriority="0" w:semiHidden="0" w:name="List Number 4"/>
-    <w:lsdException w:unhideWhenUsed="0" w:uiPriority="0" w:semiHidden="0" w:name="List Number 5"/>
-    <w:lsdException w:qFormat="1" w:unhideWhenUsed="0" w:uiPriority="0" w:semiHidden="0" w:name="Title"/>
-    <w:lsdException w:unhideWhenUsed="0" w:uiPriority="0" w:semiHidden="0" w:name="Closing"/>
-    <w:lsdException w:unhideWhenUsed="0" w:uiPriority="0" w:semiHidden="0" w:name="Signature"/>
-    <w:lsdException w:uiPriority="1" w:name="Default Paragraph Font"/>
-    <w:lsdException w:unhideWhenUsed="0" w:uiPriority="0" w:semiHidden="0" w:name="Body Text"/>
-    <w:lsdException w:unhideWhenUsed="0" w:uiPriority="0" w:semiHidden="0" w:name="Body Text Indent"/>
-    <w:lsdException w:unhideWhenUsed="0" w:uiPriority="0" w:semiHidden="0" w:name="List Continue"/>
-    <w:lsdException w:unhideWhenUsed="0" w:uiPriority="0" w:semiHidden="0" w:name="List Continue 2"/>
-    <w:lsdException w:unhideWhenUsed="0" w:uiPriority="0" w:semiHidden="0" w:name="List Continue 3"/>
-    <w:lsdException w:unhideWhenUsed="0" w:uiPriority="0" w:semiHidden="0" w:name="List Continue 4"/>
-    <w:lsdException w:unhideWhenUsed="0" w:uiPriority="0" w:semiHidden="0" w:name="List Continue 5"/>
-    <w:lsdException w:unhideWhenUsed="0" w:uiPriority="0" w:semiHidden="0" w:name="Message Header"/>
-    <w:lsdException w:qFormat="1" w:unhideWhenUsed="0" w:uiPriority="0" w:semiHidden="0" w:name="Subtitle"/>
-    <w:lsdException w:unhideWhenUsed="0" w:uiPriority="0" w:semiHidden="0" w:name="Salutation"/>
-    <w:lsdException w:unhideWhenUsed="0" w:uiPriority="0" w:semiHidden="0" w:name="Date"/>
-    <w:lsdException w:unhideWhenUsed="0" w:uiPriority="0" w:semiHidden="0" w:name="Body Text First Indent"/>
-    <w:lsdException w:unhideWhenUsed="0" w:uiPriority="0" w:semiHidden="0" w:name="Body Text First Indent 2"/>
-    <w:lsdException w:unhideWhenUsed="0" w:uiPriority="0" w:semiHidden="0" w:name="Note Heading"/>
-    <w:lsdException w:unhideWhenUsed="0" w:uiPriority="0" w:semiHidden="0" w:name="Body Text 2"/>
-    <w:lsdException w:unhideWhenUsed="0" w:uiPriority="0" w:semiHidden="0" w:name="Body Text 3"/>
-    <w:lsdException w:unhideWhenUsed="0" w:uiPriority="0" w:semiHidden="0" w:name="Body Text Indent 2"/>
-    <w:lsdException w:unhideWhenUsed="0" w:uiPriority="0" w:semiHidden="0" w:name="Body Text Indent 3"/>
-    <w:lsdException w:unhideWhenUsed="0" w:uiPriority="0" w:semiHidden="0" w:name="Block Text"/>
-    <w:lsdException w:unhideWhenUsed="0" w:uiPriority="0" w:semiHidden="0" w:name="Hyperlink"/>
-    <w:lsdException w:unhideWhenUsed="0" w:uiPriority="0" w:semiHidden="0" w:name="FollowedHyperlink"/>
-    <w:lsdException w:qFormat="1" w:unhideWhenUsed="0" w:uiPriority="0" w:semiHidden="0" w:name="Strong"/>
-    <w:lsdException w:qFormat="1" w:unhideWhenUsed="0" w:uiPriority="0" w:semiHidden="0" w:name="Emphasis"/>
-    <w:lsdException w:unhideWhenUsed="0" w:uiPriority="0" w:semiHidden="0" w:name="Document Map"/>
-    <w:lsdException w:unhideWhenUsed="0" w:uiPriority="0" w:semiHidden="0" w:name="Plain Text"/>
-    <w:lsdException w:unhideWhenUsed="0" w:uiPriority="0" w:semiHidden="0" w:name="E-mail Signature"/>
-    <w:lsdException w:unhideWhenUsed="0" w:uiPriority="0" w:semiHidden="0" w:name="Normal (Web)"/>
-    <w:lsdException w:unhideWhenUsed="0" w:uiPriority="0" w:semiHidden="0" w:name="HTML Acronym"/>
-    <w:lsdException w:unhideWhenUsed="0" w:uiPriority="0" w:semiHidden="0" w:name="HTML Address"/>
-    <w:lsdException w:unhideWhenUsed="0" w:uiPriority="0" w:semiHidden="0" w:name="HTML Cite"/>
-    <w:lsdException w:unhideWhenUsed="0" w:uiPriority="0" w:semiHidden="0" w:name="HTML Code"/>
-    <w:lsdException w:unhideWhenUsed="0" w:uiPriority="0" w:semiHidden="0" w:name="HTML Definition"/>
-    <w:lsdException w:unhideWhenUsed="0" w:uiPriority="0" w:semiHidden="0" w:name="HTML Keyboard"/>
-    <w:lsdException w:unhideWhenUsed="0" w:uiPriority="0" w:semiHidden="0" w:name="HTML Preformatted"/>
-    <w:lsdException w:unhideWhenUsed="0" w:uiPriority="0" w:semiHidden="0" w:name="HTML Sample"/>
-    <w:lsdException w:unhideWhenUsed="0" w:uiPriority="0" w:semiHidden="0" w:name="HTML Typewriter"/>
-    <w:lsdException w:unhideWhenUsed="0" w:uiPriority="0" w:semiHidden="0" w:name="HTML Variable"/>
-    <w:lsdException w:qFormat="1" w:uiPriority="99" w:name="Normal Table"/>
-    <w:lsdException w:unhideWhenUsed="0" w:uiPriority="0" w:semiHidden="0" w:name="annotation subject"/>
-    <w:lsdException w:uiPriority="0" w:name="Table Simple 1"/>
-    <w:lsdException w:uiPriority="0" w:name="Table Simple 2"/>
-    <w:lsdException w:uiPriority="0" w:name="Table Simple 3"/>
-    <w:lsdException w:uiPriority="0" w:name="Table Classic 1"/>
-    <w:lsdException w:uiPriority="0" w:name="Table Classic 2"/>
-    <w:lsdException w:uiPriority="0" w:name="Table Classic 3"/>
-    <w:lsdException w:uiPriority="0" w:name="Table Classic 4"/>
-    <w:lsdException w:uiPriority="0" w:name="Table Colorful 1"/>
-    <w:lsdException w:uiPriority="0" w:name="Table Colorful 2"/>
-    <w:lsdException w:uiPriority="0" w:name="Table Colorful 3"/>
-    <w:lsdException w:uiPriority="0" w:name="Table Columns 1"/>
-    <w:lsdException w:uiPriority="0" w:name="Table Columns 2"/>
-    <w:lsdException w:uiPriority="0" w:name="Table Columns 3"/>
-    <w:lsdException w:uiPriority="0" w:name="Table Columns 4"/>
-    <w:lsdException w:uiPriority="0" w:name="Table Columns 5"/>
-    <w:lsdException w:uiPriority="0" w:name="Table Grid 1"/>
-    <w:lsdException w:uiPriority="0" w:name="Table Grid 2"/>
-    <w:lsdException w:uiPriority="0" w:name="Table Grid 3"/>
-    <w:lsdException w:uiPriority="0" w:name="Table Grid 4"/>
-    <w:lsdException w:uiPriority="0" w:name="Table Grid 5"/>
-    <w:lsdException w:uiPriority="0" w:name="Table Grid 6"/>
-    <w:lsdException w:uiPriority="0" w:name="Table Grid 7"/>
-    <w:lsdException w:uiPriority="0" w:name="Table Grid 8"/>
-    <w:lsdException w:uiPriority="0" w:name="Table List 1"/>
-    <w:lsdException w:uiPriority="0" w:name="Table List 2"/>
-    <w:lsdException w:uiPriority="0" w:name="Table List 3"/>
-    <w:lsdException w:uiPriority="0" w:name="Table List 4"/>
-    <w:lsdException w:uiPriority="0" w:name="Table List 5"/>
-    <w:lsdException w:uiPriority="0" w:name="Table List 6"/>
-    <w:lsdException w:uiPriority="0" w:name="Table List 7"/>
-    <w:lsdException w:uiPriority="0" w:name="Table List 8"/>
-    <w:lsdException w:uiPriority="0" w:name="Table 3D effects 1"/>
-    <w:lsdException w:uiPriority="0" w:name="Table 3D effects 2"/>
-    <w:lsdException w:uiPriority="0" w:name="Table 3D effects 3"/>
-    <w:lsdException w:uiPriority="0" w:name="Table Contemporary"/>
-    <w:lsdException w:uiPriority="0" w:name="Table Elegant"/>
-    <w:lsdException w:uiPriority="0" w:name="Table Professional"/>
-    <w:lsdException w:uiPriority="0" w:name="Table Subtle 1"/>
-    <w:lsdException w:uiPriority="0" w:name="Table Subtle 2"/>
-    <w:lsdException w:uiPriority="0" w:name="Table Web 1"/>
-    <w:lsdException w:uiPriority="0" w:name="Table Web 2"/>
-    <w:lsdException w:uiPriority="0" w:name="Table Web 3"/>
-    <w:lsdException w:unhideWhenUsed="0" w:uiPriority="0" w:semiHidden="0" w:name="Balloon Text"/>
-    <w:lsdException w:qFormat="1" w:unhideWhenUsed="0" w:uiPriority="0" w:semiHidden="0" w:name="Table Grid"/>
-    <w:lsdException w:uiPriority="0" w:name="Table Theme"/>
-    <w:lsdException w:unhideWhenUsed="0" w:uiPriority="60" w:semiHidden="0" w:name="Light Shading"/>
-    <w:lsdException w:unhideWhenUsed="0" w:uiPriority="61" w:semiHidden="0" w:name="Light List"/>
-    <w:lsdException w:unhideWhenUsed="0" w:uiPriority="62" w:semiHidden="0" w:name="Light Grid"/>
-    <w:lsdException w:unhideWhenUsed="0" w:uiPriority="63" w:semiHidden="0" w:name="Medium Shading 1"/>
-    <w:lsdException w:unhideWhenUsed="0" w:uiPriority="64" w:semiHidden="0" w:name="Medium Shading 2"/>
-    <w:lsdException w:unhideWhenUsed="0" w:uiPriority="65" w:semiHidden="0" w:name="Medium List 1"/>
-    <w:lsdException w:unhideWhenUsed="0" w:uiPriority="66" w:semiHidden="0" w:name="Medium List 2"/>
-    <w:lsdException w:unhideWhenUsed="0" w:uiPriority="67" w:semiHidden="0" w:name="Medium Grid 1"/>
-    <w:lsdException w:unhideWhenUsed="0" w:uiPriority="68" w:semiHidden="0" w:name="Medium Grid 2"/>
-    <w:lsdException w:unhideWhenUsed="0" w:uiPriority="69" w:semiHidden="0" w:name="Medium Grid 3"/>
-    <w:lsdException w:unhideWhenUsed="0" w:uiPriority="70" w:semiHidden="0" w:name="Dark List"/>
-    <w:lsdException w:unhideWhenUsed="0" w:uiPriority="71" w:semiHidden="0" w:name="Colorful Shading"/>
-    <w:lsdException w:unhideWhenUsed="0" w:uiPriority="72" w:semiHidden="0" w:name="Colorful List"/>
-    <w:lsdException w:unhideWhenUsed="0" w:uiPriority="73" w:semiHidden="0" w:name="Colorful Grid"/>
-    <w:lsdException w:unhideWhenUsed="0" w:uiPriority="60" w:semiHidden="0" w:name="Light Shading Accent 1"/>
-    <w:lsdException w:unhideWhenUsed="0" w:uiPriority="61" w:semiHidden="0" w:name="Light List Accent 1"/>
-    <w:lsdException w:unhideWhenUsed="0" w:uiPriority="62" w:semiHidden="0" w:name="Light Grid Accent 1"/>
-    <w:lsdException w:unhideWhenUsed="0" w:uiPriority="63" w:semiHidden="0" w:name="Medium Shading 1 Accent 1"/>
-    <w:lsdException w:unhideWhenUsed="0" w:uiPriority="64" w:semiHidden="0" w:name="Medium Shading 2 Accent 1"/>
-    <w:lsdException w:unhideWhenUsed="0" w:uiPriority="65" w:semiHidden="0" w:name="Medium List 1 Accent 1"/>
-    <w:lsdException w:qFormat="1" w:unhideWhenUsed="0" w:uiPriority="99" w:semiHidden="0" w:name="List Paragraph"/>
-    <w:lsdException w:unhideWhenUsed="0" w:uiPriority="66" w:semiHidden="0" w:name="Medium List 2 Accent 1"/>
-    <w:lsdException w:unhideWhenUsed="0" w:uiPriority="67" w:semiHidden="0" w:name="Medium Grid 1 Accent 1"/>
-    <w:lsdException w:unhideWhenUsed="0" w:uiPriority="68" w:semiHidden="0" w:name="Medium Grid 2 Accent 1"/>
-    <w:lsdException w:unhideWhenUsed="0" w:uiPriority="69" w:semiHidden="0" w:name="Medium Grid 3 Accent 1"/>
-    <w:lsdException w:unhideWhenUsed="0" w:uiPriority="70" w:semiHidden="0" w:name="Dark List Accent 1"/>
-    <w:lsdException w:unhideWhenUsed="0" w:uiPriority="71" w:semiHidden="0" w:name="Colorful Shading Accent 1"/>
-    <w:lsdException w:unhideWhenUsed="0" w:uiPriority="72" w:semiHidden="0" w:name="Colorful List Accent 1"/>
-    <w:lsdException w:unhideWhenUsed="0" w:uiPriority="73" w:semiHidden="0" w:name="Colorful Grid Accent 1"/>
-    <w:lsdException w:unhideWhenUsed="0" w:uiPriority="60" w:semiHidden="0" w:name="Light Shading Accent 2"/>
-    <w:lsdException w:unhideWhenUsed="0" w:uiPriority="61" w:semiHidden="0" w:name="Light List Accent 2"/>
-    <w:lsdException w:unhideWhenUsed="0" w:uiPriority="62" w:semiHidden="0" w:name="Light Grid Accent 2"/>
-    <w:lsdException w:unhideWhenUsed="0" w:uiPriority="63" w:semiHidden="0" w:name="Medium Shading 1 Accent 2"/>
-    <w:lsdException w:unhideWhenUsed="0" w:uiPriority="64" w:semiHidden="0" w:name="Medium Shading 2 Accent 2"/>
-    <w:lsdException w:unhideWhenUsed="0" w:uiPriority="65" w:semiHidden="0" w:name="Medium List 1 Accent 2"/>
-    <w:lsdException w:unhideWhenUsed="0" w:uiPriority="66" w:semiHidden="0" w:name="Medium List 2 Accent 2"/>
-    <w:lsdException w:unhideWhenUsed="0" w:uiPriority="67" w:semiHidden="0" w:name="Medium Grid 1 Accent 2"/>
-    <w:lsdException w:unhideWhenUsed="0" w:uiPriority="68" w:semiHidden="0" w:name="Medium Grid 2 Accent 2"/>
-    <w:lsdException w:unhideWhenUsed="0" w:uiPriority="69" w:semiHidden="0" w:name="Medium Grid 3 Accent 2"/>
-    <w:lsdException w:unhideWhenUsed="0" w:uiPriority="70" w:semiHidden="0" w:name="Dark List Accent 2"/>
-    <w:lsdException w:unhideWhenUsed="0" w:uiPriority="71" w:semiHidden="0" w:name="Colorful Shading Accent 2"/>
-    <w:lsdException w:unhideWhenUsed="0" w:uiPriority="72" w:semiHidden="0" w:name="Colorful List Accent 2"/>
-    <w:lsdException w:unhideWhenUsed="0" w:uiPriority="73" w:semiHidden="0" w:name="Colorful Grid Accent 2"/>
-    <w:lsdException w:unhideWhenUsed="0" w:uiPriority="60" w:semiHidden="0" w:name="Light Shading Accent 3"/>
-    <w:lsdException w:unhideWhenUsed="0" w:uiPriority="61" w:semiHidden="0" w:name="Light List Accent 3"/>
-    <w:lsdException w:unhideWhenUsed="0" w:uiPriority="62" w:semiHidden="0" w:name="Light Grid Accent 3"/>
-    <w:lsdException w:unhideWhenUsed="0" w:uiPriority="63" w:semiHidden="0" w:name="Medium Shading 1 Accent 3"/>
-    <w:lsdException w:unhideWhenUsed="0" w:uiPriority="64" w:semiHidden="0" w:name="Medium Shading 2 Accent 3"/>
-    <w:lsdException w:unhideWhenUsed="0" w:uiPriority="65" w:semiHidden="0" w:name="Medium List 1 Accent 3"/>
-    <w:lsdException w:unhideWhenUsed="0" w:uiPriority="66" w:semiHidden="0" w:name="Medium List 2 Accent 3"/>
-    <w:lsdException w:unhideWhenUsed="0" w:uiPriority="67" w:semiHidden="0" w:name="Medium Grid 1 Accent 3"/>
-    <w:lsdException w:unhideWhenUsed="0" w:uiPriority="68" w:semiHidden="0" w:name="Medium Grid 2 Accent 3"/>
-    <w:lsdException w:unhideWhenUsed="0" w:uiPriority="69" w:semiHidden="0" w:name="Medium Grid 3 Accent 3"/>
-    <w:lsdException w:unhideWhenUsed="0" w:uiPriority="70" w:semiHidden="0" w:name="Dark List Accent 3"/>
-    <w:lsdException w:unhideWhenUsed="0" w:uiPriority="71" w:semiHidden="0" w:name="Colorful Shading Accent 3"/>
-    <w:lsdException w:unhideWhenUsed="0" w:uiPriority="72" w:semiHidden="0" w:name="Colorful List Accent 3"/>
-    <w:lsdException w:unhideWhenUsed="0" w:uiPriority="73" w:semiHidden="0" w:name="Colorful Grid Accent 3"/>
-    <w:lsdException w:unhideWhenUsed="0" w:uiPriority="60" w:semiHidden="0" w:name="Light Shading Accent 4"/>
-    <w:lsdException w:unhideWhenUsed="0" w:uiPriority="61" w:semiHidden="0" w:name="Light List Accent 4"/>
-    <w:lsdException w:unhideWhenUsed="0" w:uiPriority="62" w:semiHidden="0" w:name="Light Grid Accent 4"/>
-    <w:lsdException w:unhideWhenUsed="0" w:uiPriority="63" w:semiHidden="0" w:name="Medium Shading 1 Accent 4"/>
-    <w:lsdException w:unhideWhenUsed="0" w:uiPriority="64" w:semiHidden="0" w:name="Medium Shading 2 Accent 4"/>
-    <w:lsdException w:unhideWhenUsed="0" w:uiPriority="65" w:semiHidden="0" w:name="Medium List 1 Accent 4"/>
-    <w:lsdException w:unhideWhenUsed="0" w:uiPriority="66" w:semiHidden="0" w:name="Medium List 2 Accent 4"/>
-    <w:lsdException w:unhideWhenUsed="0" w:uiPriority="67" w:semiHidden="0" w:name="Medium Grid 1 Accent 4"/>
-    <w:lsdException w:unhideWhenUsed="0" w:uiPriority="68" w:semiHidden="0" w:name="Medium Grid 2 Accent 4"/>
-    <w:lsdException w:unhideWhenUsed="0" w:uiPriority="69" w:semiHidden="0" w:name="Medium Grid 3 Accent 4"/>
-    <w:lsdException w:unhideWhenUsed="0" w:uiPriority="70" w:semiHidden="0" w:name="Dark List Accent 4"/>
-    <w:lsdException w:unhideWhenUsed="0" w:uiPriority="71" w:semiHidden="0" w:name="Colorful Shading Accent 4"/>
-    <w:lsdException w:unhideWhenUsed="0" w:uiPriority="72" w:semiHidden="0" w:name="Colorful List Accent 4"/>
-    <w:lsdException w:unhideWhenUsed="0" w:uiPriority="73" w:semiHidden="0" w:name="Colorful Grid Accent 4"/>
-    <w:lsdException w:unhideWhenUsed="0" w:uiPriority="60" w:semiHidden="0" w:name="Light Shading Accent 5"/>
-    <w:lsdException w:unhideWhenUsed="0" w:uiPriority="61" w:semiHidden="0" w:name="Light List Accent 5"/>
-    <w:lsdException w:unhideWhenUsed="0" w:uiPriority="62" w:semiHidden="0" w:name="Light Grid Accent 5"/>
-    <w:lsdException w:unhideWhenUsed="0" w:uiPriority="63" w:semiHidden="0" w:name="Medium Shading 1 Accent 5"/>
-    <w:lsdException w:unhideWhenUsed="0" w:uiPriority="64" w:semiHidden="0" w:name="Medium Shading 2 Accent 5"/>
-    <w:lsdException w:unhideWhenUsed="0" w:uiPriority="65" w:semiHidden="0" w:name="Medium List 1 Accent 5"/>
-    <w:lsdException w:unhideWhenUsed="0" w:uiPriority="66" w:semiHidden="0" w:name="Medium List 2 Accent 5"/>
-    <w:lsdException w:unhideWhenUsed="0" w:uiPriority="67" w:semiHidden="0" w:name="Medium Grid 1 Accent 5"/>
-    <w:lsdException w:unhideWhenUsed="0" w:uiPriority="68" w:semiHidden="0" w:name="Medium Grid 2 Accent 5"/>
-    <w:lsdException w:unhideWhenUsed="0" w:uiPriority="69" w:semiHidden="0" w:name="Medium Grid 3 Accent 5"/>
-    <w:lsdException w:unhideWhenUsed="0" w:uiPriority="70" w:semiHidden="0" w:name="Dark List Accent 5"/>
-    <w:lsdException w:unhideWhenUsed="0" w:uiPriority="71" w:semiHidden="0" w:name="Colorful Shading Accent 5"/>
-    <w:lsdException w:unhideWhenUsed="0" w:uiPriority="72" w:semiHidden="0" w:name="Colorful List Accent 5"/>
-    <w:lsdException w:unhideWhenUsed="0" w:uiPriority="73" w:semiHidden="0" w:name="Colorful Grid Accent 5"/>
-    <w:lsdException w:unhideWhenUsed="0" w:uiPriority="60" w:semiHidden="0" w:name="Light Shading Accent 6"/>
-    <w:lsdException w:unhideWhenUsed="0" w:uiPriority="61" w:semiHidden="0" w:name="Light List Accent 6"/>
-    <w:lsdException w:unhideWhenUsed="0" w:uiPriority="62" w:semiHidden="0" w:name="Light Grid Accent 6"/>
-    <w:lsdException w:unhideWhenUsed="0" w:uiPriority="63" w:semiHidden="0" w:name="Medium Shading 1 Accent 6"/>
-    <w:lsdException w:unhideWhenUsed="0" w:uiPriority="64" w:semiHidden="0" w:name="Medium Shading 2 Accent 6"/>
-    <w:lsdException w:unhideWhenUsed="0" w:uiPriority="65" w:semiHidden="0" w:name="Medium List 1 Accent 6"/>
-    <w:lsdException w:unhideWhenUsed="0" w:uiPriority="66" w:semiHidden="0" w:name="Medium List 2 Accent 6"/>
-    <w:lsdException w:unhideWhenUsed="0" w:uiPriority="67" w:semiHidden="0" w:name="Medium Grid 1 Accent 6"/>
-    <w:lsdException w:unhideWhenUsed="0" w:uiPriority="68" w:semiHidden="0" w:name="Medium Grid 2 Accent 6"/>
-    <w:lsdException w:unhideWhenUsed="0" w:uiPriority="69" w:semiHidden="0" w:name="Medium Grid 3 Accent 6"/>
-    <w:lsdException w:unhideWhenUsed="0" w:uiPriority="70" w:semiHidden="0" w:name="Dark List Accent 6"/>
-    <w:lsdException w:unhideWhenUsed="0" w:uiPriority="71" w:semiHidden="0" w:name="Colorful Shading Accent 6"/>
-    <w:lsdException w:unhideWhenUsed="0" w:uiPriority="72" w:semiHidden="0" w:name="Colorful List Accent 6"/>
-    <w:lsdException w:unhideWhenUsed="0" w:uiPriority="73" w:semiHidden="0" w:name="Colorful Grid Accent 6"/>
+  <w:latentStyles w:defLockedState="0" w:defUIPriority="0" w:defSemiHidden="0" w:defUnhideWhenUsed="0" w:defQFormat="0" w:count="376">
+    <w:lsdException w:name="Normal" w:qFormat="1"/>
+    <w:lsdException w:name="heading 1" w:qFormat="1"/>
+    <w:lsdException w:name="heading 2" w:unhideWhenUsed="1" w:qFormat="1"/>
+    <w:lsdException w:name="heading 3" w:unhideWhenUsed="1" w:qFormat="1"/>
+    <w:lsdException w:name="heading 4" w:semiHidden="1" w:unhideWhenUsed="1" w:qFormat="1"/>
+    <w:lsdException w:name="heading 5" w:semiHidden="1" w:unhideWhenUsed="1" w:qFormat="1"/>
+    <w:lsdException w:name="heading 6" w:semiHidden="1" w:unhideWhenUsed="1" w:qFormat="1"/>
+    <w:lsdException w:name="heading 7" w:semiHidden="1" w:unhideWhenUsed="1" w:qFormat="1"/>
+    <w:lsdException w:name="heading 8" w:semiHidden="1" w:unhideWhenUsed="1" w:qFormat="1"/>
+    <w:lsdException w:name="heading 9" w:semiHidden="1" w:unhideWhenUsed="1" w:qFormat="1"/>
+    <w:lsdException w:name="header" w:qFormat="1"/>
+    <w:lsdException w:name="footer" w:qFormat="1"/>
+    <w:lsdException w:name="caption" w:semiHidden="1" w:unhideWhenUsed="1" w:qFormat="1"/>
+    <w:lsdException w:name="Title" w:qFormat="1"/>
+    <w:lsdException w:name="Default Paragraph Font" w:semiHidden="1" w:uiPriority="1" w:unhideWhenUsed="1"/>
+    <w:lsdException w:name="Subtitle" w:qFormat="1"/>
+    <w:lsdException w:name="Strong" w:qFormat="1"/>
+    <w:lsdException w:name="Emphasis" w:qFormat="1"/>
+    <w:lsdException w:name="HTML Top of Form" w:semiHidden="1" w:uiPriority="99" w:unhideWhenUsed="1"/>
+    <w:lsdException w:name="HTML Bottom of Form" w:semiHidden="1" w:uiPriority="99" w:unhideWhenUsed="1"/>
+    <w:lsdException w:name="Normal Table" w:semiHidden="1" w:uiPriority="99" w:unhideWhenUsed="1" w:qFormat="1"/>
+    <w:lsdException w:name="No List" w:semiHidden="1" w:uiPriority="99" w:unhideWhenUsed="1"/>
+    <w:lsdException w:name="Outline List 1" w:semiHidden="1" w:uiPriority="99" w:unhideWhenUsed="1"/>
+    <w:lsdException w:name="Outline List 2" w:semiHidden="1" w:uiPriority="99" w:unhideWhenUsed="1"/>
+    <w:lsdException w:name="Outline List 3" w:semiHidden="1" w:uiPriority="99" w:unhideWhenUsed="1"/>
+    <w:lsdException w:name="Table Simple 1" w:semiHidden="1" w:unhideWhenUsed="1"/>
+    <w:lsdException w:name="Table Simple 2" w:semiHidden="1" w:unhideWhenUsed="1"/>
+    <w:lsdException w:name="Table Simple 3" w:semiHidden="1" w:unhideWhenUsed="1"/>
+    <w:lsdException w:name="Table Classic 1" w:semiHidden="1" w:unhideWhenUsed="1"/>
+    <w:lsdException w:name="Table Classic 2" w:semiHidden="1" w:unhideWhenUsed="1"/>
+    <w:lsdException w:name="Table Classic 3" w:semiHidden="1" w:unhideWhenUsed="1"/>
+    <w:lsdException w:name="Table Classic 4" w:semiHidden="1" w:unhideWhenUsed="1"/>
+    <w:lsdException w:name="Table Colorful 1" w:semiHidden="1" w:unhideWhenUsed="1"/>
+    <w:lsdException w:name="Table Colorful 2" w:semiHidden="1" w:unhideWhenUsed="1"/>
+    <w:lsdException w:name="Table Colorful 3" w:semiHidden="1" w:unhideWhenUsed="1"/>
+    <w:lsdException w:name="Table Columns 1" w:semiHidden="1" w:unhideWhenUsed="1"/>
+    <w:lsdException w:name="Table Columns 2" w:semiHidden="1" w:unhideWhenUsed="1"/>
+    <w:lsdException w:name="Table Columns 3" w:semiHidden="1" w:unhideWhenUsed="1"/>
+    <w:lsdException w:name="Table Columns 4" w:semiHidden="1" w:unhideWhenUsed="1"/>
+    <w:lsdException w:name="Table Columns 5" w:semiHidden="1" w:unhideWhenUsed="1"/>
+    <w:lsdException w:name="Table Grid 1" w:semiHidden="1" w:unhideWhenUsed="1"/>
+    <w:lsdException w:name="Table Grid 2" w:semiHidden="1" w:unhideWhenUsed="1"/>
+    <w:lsdException w:name="Table Grid 3" w:semiHidden="1" w:unhideWhenUsed="1"/>
+    <w:lsdException w:name="Table Grid 4" w:semiHidden="1" w:unhideWhenUsed="1"/>
+    <w:lsdException w:name="Table Grid 5" w:semiHidden="1" w:unhideWhenUsed="1"/>
+    <w:lsdException w:name="Table Grid 6" w:semiHidden="1" w:unhideWhenUsed="1"/>
+    <w:lsdException w:name="Table Grid 7" w:semiHidden="1" w:unhideWhenUsed="1"/>
+    <w:lsdException w:name="Table Grid 8" w:semiHidden="1" w:unhideWhenUsed="1"/>
+    <w:lsdException w:name="Table List 1" w:semiHidden="1" w:unhideWhenUsed="1"/>
+    <w:lsdException w:name="Table List 2" w:semiHidden="1" w:unhideWhenUsed="1"/>
+    <w:lsdException w:name="Table List 3" w:semiHidden="1" w:unhideWhenUsed="1"/>
+    <w:lsdException w:name="Table List 4" w:semiHidden="1" w:unhideWhenUsed="1"/>
+    <w:lsdException w:name="Table List 5" w:semiHidden="1" w:unhideWhenUsed="1"/>
+    <w:lsdException w:name="Table List 6" w:semiHidden="1" w:unhideWhenUsed="1"/>
+    <w:lsdException w:name="Table List 7" w:semiHidden="1" w:unhideWhenUsed="1"/>
+    <w:lsdException w:name="Table List 8" w:semiHidden="1" w:unhideWhenUsed="1"/>
+    <w:lsdException w:name="Table 3D effects 1" w:semiHidden="1" w:unhideWhenUsed="1"/>
+    <w:lsdException w:name="Table 3D effects 2" w:semiHidden="1" w:unhideWhenUsed="1"/>
+    <w:lsdException w:name="Table 3D effects 3" w:semiHidden="1" w:unhideWhenUsed="1"/>
+    <w:lsdException w:name="Table Contemporary" w:semiHidden="1" w:unhideWhenUsed="1"/>
+    <w:lsdException w:name="Table Elegant" w:semiHidden="1" w:unhideWhenUsed="1"/>
+    <w:lsdException w:name="Table Professional" w:semiHidden="1" w:unhideWhenUsed="1"/>
+    <w:lsdException w:name="Table Subtle 1" w:semiHidden="1" w:unhideWhenUsed="1"/>
+    <w:lsdException w:name="Table Subtle 2" w:semiHidden="1" w:unhideWhenUsed="1"/>
+    <w:lsdException w:name="Table Web 1" w:semiHidden="1" w:unhideWhenUsed="1"/>
+    <w:lsdException w:name="Table Web 2" w:semiHidden="1" w:unhideWhenUsed="1"/>
+    <w:lsdException w:name="Table Web 3" w:semiHidden="1" w:unhideWhenUsed="1"/>
+    <w:lsdException w:name="Table Grid" w:qFormat="1"/>
+    <w:lsdException w:name="Table Theme" w:semiHidden="1" w:unhideWhenUsed="1"/>
+    <w:lsdException w:name="Placeholder Text" w:semiHidden="1" w:uiPriority="99"/>
+    <w:lsdException w:name="No Spacing" w:uiPriority="99"/>
+    <w:lsdException w:name="Light Shading" w:uiPriority="60"/>
+    <w:lsdException w:name="Light List" w:uiPriority="61"/>
+    <w:lsdException w:name="Light Grid" w:uiPriority="62"/>
+    <w:lsdException w:name="Medium Shading 1" w:uiPriority="63"/>
+    <w:lsdException w:name="Medium Shading 2" w:uiPriority="64"/>
+    <w:lsdException w:name="Medium List 1" w:uiPriority="65"/>
+    <w:lsdException w:name="Medium List 2" w:uiPriority="66"/>
+    <w:lsdException w:name="Medium Grid 1" w:uiPriority="67"/>
+    <w:lsdException w:name="Medium Grid 2" w:uiPriority="68"/>
+    <w:lsdException w:name="Medium Grid 3" w:uiPriority="69"/>
+    <w:lsdException w:name="Dark List" w:uiPriority="70"/>
+    <w:lsdException w:name="Colorful Shading" w:uiPriority="71"/>
+    <w:lsdException w:name="Colorful List" w:uiPriority="72"/>
+    <w:lsdException w:name="Colorful Grid" w:uiPriority="73"/>
+    <w:lsdException w:name="Light Shading Accent 1" w:uiPriority="60"/>
+    <w:lsdException w:name="Light List Accent 1" w:uiPriority="61"/>
+    <w:lsdException w:name="Light Grid Accent 1" w:uiPriority="62"/>
+    <w:lsdException w:name="Medium Shading 1 Accent 1" w:uiPriority="63"/>
+    <w:lsdException w:name="Medium Shading 2 Accent 1" w:uiPriority="64"/>
+    <w:lsdException w:name="Medium List 1 Accent 1" w:uiPriority="65"/>
+    <w:lsdException w:name="Revision" w:semiHidden="1" w:uiPriority="99"/>
+    <w:lsdException w:name="List Paragraph" w:uiPriority="99" w:qFormat="1"/>
+    <w:lsdException w:name="Quote" w:uiPriority="99"/>
+    <w:lsdException w:name="Intense Quote" w:uiPriority="99"/>
+    <w:lsdException w:name="Medium List 2 Accent 1" w:uiPriority="66"/>
+    <w:lsdException w:name="Medium Grid 1 Accent 1" w:uiPriority="67"/>
+    <w:lsdException w:name="Medium Grid 2 Accent 1" w:uiPriority="68"/>
+    <w:lsdException w:name="Medium Grid 3 Accent 1" w:uiPriority="69"/>
+    <w:lsdException w:name="Dark List Accent 1" w:uiPriority="70"/>
+    <w:lsdException w:name="Colorful Shading Accent 1" w:uiPriority="71"/>
+    <w:lsdException w:name="Colorful List Accent 1" w:uiPriority="72"/>
+    <w:lsdException w:name="Colorful Grid Accent 1" w:uiPriority="73"/>
+    <w:lsdException w:name="Light Shading Accent 2" w:uiPriority="60"/>
+    <w:lsdException w:name="Light List Accent 2" w:uiPriority="61"/>
+    <w:lsdException w:name="Light Grid Accent 2" w:uiPriority="62"/>
+    <w:lsdException w:name="Medium Shading 1 Accent 2" w:uiPriority="63"/>
+    <w:lsdException w:name="Medium Shading 2 Accent 2" w:uiPriority="64"/>
+    <w:lsdException w:name="Medium List 1 Accent 2" w:uiPriority="65"/>
+    <w:lsdException w:name="Medium List 2 Accent 2" w:uiPriority="66"/>
+    <w:lsdException w:name="Medium Grid 1 Accent 2" w:uiPriority="67"/>
+    <w:lsdException w:name="Medium Grid 2 Accent 2" w:uiPriority="68"/>
+    <w:lsdException w:name="Medium Grid 3 Accent 2" w:uiPriority="69"/>
+    <w:lsdException w:name="Dark List Accent 2" w:uiPriority="70"/>
+    <w:lsdException w:name="Colorful Shading Accent 2" w:uiPriority="71"/>
+    <w:lsdException w:name="Colorful List Accent 2" w:uiPriority="72"/>
+    <w:lsdException w:name="Colorful Grid Accent 2" w:uiPriority="73"/>
+    <w:lsdException w:name="Light Shading Accent 3" w:uiPriority="60"/>
+    <w:lsdException w:name="Light List Accent 3" w:uiPriority="61"/>
+    <w:lsdException w:name="Light Grid Accent 3" w:uiPriority="62"/>
+    <w:lsdException w:name="Medium Shading 1 Accent 3" w:uiPriority="63"/>
+    <w:lsdException w:name="Medium Shading 2 Accent 3" w:uiPriority="64"/>
+    <w:lsdException w:name="Medium List 1 Accent 3" w:uiPriority="65"/>
+    <w:lsdException w:name="Medium List 2 Accent 3" w:uiPriority="66"/>
+    <w:lsdException w:name="Medium Grid 1 Accent 3" w:uiPriority="67"/>
+    <w:lsdException w:name="Medium Grid 2 Accent 3" w:uiPriority="68"/>
+    <w:lsdException w:name="Medium Grid 3 Accent 3" w:uiPriority="69"/>
+    <w:lsdException w:name="Dark List Accent 3" w:uiPriority="70"/>
+    <w:lsdException w:name="Colorful Shading Accent 3" w:uiPriority="71"/>
+    <w:lsdException w:name="Colorful List Accent 3" w:uiPriority="72"/>
+    <w:lsdException w:name="Colorful Grid Accent 3" w:uiPriority="73"/>
+    <w:lsdException w:name="Light Shading Accent 4" w:uiPriority="60"/>
+    <w:lsdException w:name="Light List Accent 4" w:uiPriority="61"/>
+    <w:lsdException w:name="Light Grid Accent 4" w:uiPriority="62"/>
+    <w:lsdException w:name="Medium Shading 1 Accent 4" w:uiPriority="63"/>
+    <w:lsdException w:name="Medium Shading 2 Accent 4" w:uiPriority="64"/>
+    <w:lsdException w:name="Medium List 1 Accent 4" w:uiPriority="65"/>
+    <w:lsdException w:name="Medium List 2 Accent 4" w:uiPriority="66"/>
+    <w:lsdException w:name="Medium Grid 1 Accent 4" w:uiPriority="67"/>
+    <w:lsdException w:name="Medium Grid 2 Accent 4" w:uiPriority="68"/>
+    <w:lsdException w:name="Medium Grid 3 Accent 4" w:uiPriority="69"/>
+    <w:lsdException w:name="Dark List Accent 4" w:uiPriority="70"/>
+    <w:lsdException w:name="Colorful Shading Accent 4" w:uiPriority="71"/>
+    <w:lsdException w:name="Colorful List Accent 4" w:uiPriority="72"/>
+    <w:lsdException w:name="Colorful Grid Accent 4" w:uiPriority="73"/>
+    <w:lsdException w:name="Light Shading Accent 5" w:uiPriority="60"/>
+    <w:lsdException w:name="Light List Accent 5" w:uiPriority="61"/>
+    <w:lsdException w:name="Light Grid Accent 5" w:uiPriority="62"/>
+    <w:lsdException w:name="Medium Shading 1 Accent 5" w:uiPriority="63"/>
+    <w:lsdException w:name="Medium Shading 2 Accent 5" w:uiPriority="64"/>
+    <w:lsdException w:name="Medium List 1 Accent 5" w:uiPriority="65"/>
+    <w:lsdException w:name="Medium List 2 Accent 5" w:uiPriority="66"/>
+    <w:lsdException w:name="Medium Grid 1 Accent 5" w:uiPriority="67"/>
+    <w:lsdException w:name="Medium Grid 2 Accent 5" w:uiPriority="68"/>
+    <w:lsdException w:name="Medium Grid 3 Accent 5" w:uiPriority="69"/>
+    <w:lsdException w:name="Dark List Accent 5" w:uiPriority="70"/>
+    <w:lsdException w:name="Colorful Shading Accent 5" w:uiPriority="71"/>
+    <w:lsdException w:name="Colorful List Accent 5" w:uiPriority="72"/>
+    <w:lsdException w:name="Colorful Grid Accent 5" w:uiPriority="73"/>
+    <w:lsdException w:name="Light Shading Accent 6" w:uiPriority="60"/>
+    <w:lsdException w:name="Light List Accent 6" w:uiPriority="61"/>
+    <w:lsdException w:name="Light Grid Accent 6" w:uiPriority="62"/>
+    <w:lsdException w:name="Medium Shading 1 Accent 6" w:uiPriority="63"/>
+    <w:lsdException w:name="Medium Shading 2 Accent 6" w:uiPriority="64"/>
+    <w:lsdException w:name="Medium List 1 Accent 6" w:uiPriority="65"/>
+    <w:lsdException w:name="Medium List 2 Accent 6" w:uiPriority="66"/>
+    <w:lsdException w:name="Medium Grid 1 Accent 6" w:uiPriority="67"/>
+    <w:lsdException w:name="Medium Grid 2 Accent 6" w:uiPriority="68"/>
+    <w:lsdException w:name="Medium Grid 3 Accent 6" w:uiPriority="69"/>
+    <w:lsdException w:name="Dark List Accent 6" w:uiPriority="70"/>
+    <w:lsdException w:name="Colorful Shading Accent 6" w:uiPriority="71"/>
+    <w:lsdException w:name="Colorful List Accent 6" w:uiPriority="72"/>
+    <w:lsdException w:name="Colorful Grid Accent 6" w:uiPriority="73"/>
+    <w:lsdException w:name="Subtle Emphasis" w:uiPriority="19" w:qFormat="1"/>
+    <w:lsdException w:name="Intense Emphasis" w:uiPriority="21" w:qFormat="1"/>
+    <w:lsdException w:name="Subtle Reference" w:uiPriority="31" w:qFormat="1"/>
+    <w:lsdException w:name="Intense Reference" w:uiPriority="32" w:qFormat="1"/>
+    <w:lsdException w:name="Book Title" w:uiPriority="33" w:qFormat="1"/>
+    <w:lsdException w:name="Bibliography" w:semiHidden="1" w:uiPriority="37" w:unhideWhenUsed="1"/>
+    <w:lsdException w:name="TOC Heading" w:semiHidden="1" w:uiPriority="39" w:unhideWhenUsed="1" w:qFormat="1"/>
+    <w:lsdException w:name="Plain Table 1" w:uiPriority="41"/>
+    <w:lsdException w:name="Plain Table 2" w:uiPriority="42"/>
+    <w:lsdException w:name="Plain Table 3" w:uiPriority="43"/>
+    <w:lsdException w:name="Plain Table 4" w:uiPriority="44"/>
+    <w:lsdException w:name="Plain Table 5" w:uiPriority="45"/>
+    <w:lsdException w:name="Grid Table Light" w:uiPriority="40"/>
+    <w:lsdException w:name="Grid Table 1 Light" w:uiPriority="46"/>
+    <w:lsdException w:name="Grid Table 2" w:uiPriority="47"/>
+    <w:lsdException w:name="Grid Table 3" w:uiPriority="48"/>
+    <w:lsdException w:name="Grid Table 4" w:uiPriority="49"/>
+    <w:lsdException w:name="Grid Table 5 Dark" w:uiPriority="50"/>
+    <w:lsdException w:name="Grid Table 6 Colorful" w:uiPriority="51"/>
+    <w:lsdException w:name="Grid Table 7 Colorful" w:uiPriority="52"/>
+    <w:lsdException w:name="Grid Table 1 Light Accent 1" w:uiPriority="46"/>
+    <w:lsdException w:name="Grid Table 2 Accent 1" w:uiPriority="47"/>
+    <w:lsdException w:name="Grid Table 3 Accent 1" w:uiPriority="48"/>
+    <w:lsdException w:name="Grid Table 4 Accent 1" w:uiPriority="49"/>
+    <w:lsdException w:name="Grid Table 5 Dark Accent 1" w:uiPriority="50"/>
+    <w:lsdException w:name="Grid Table 6 Colorful Accent 1" w:uiPriority="51"/>
+    <w:lsdException w:name="Grid Table 7 Colorful Accent 1" w:uiPriority="52"/>
+    <w:lsdException w:name="Grid Table 1 Light Accent 2" w:uiPriority="46"/>
+    <w:lsdException w:name="Grid Table 2 Accent 2" w:uiPriority="47"/>
+    <w:lsdException w:name="Grid Table 3 Accent 2" w:uiPriority="48"/>
+    <w:lsdException w:name="Grid Table 4 Accent 2" w:uiPriority="49"/>
+    <w:lsdException w:name="Grid Table 5 Dark Accent 2" w:uiPriority="50"/>
+    <w:lsdException w:name="Grid Table 6 Colorful Accent 2" w:uiPriority="51"/>
+    <w:lsdException w:name="Grid Table 7 Colorful Accent 2" w:uiPriority="52"/>
+    <w:lsdException w:name="Grid Table 1 Light Accent 3" w:uiPriority="46"/>
+    <w:lsdException w:name="Grid Table 2 Accent 3" w:uiPriority="47"/>
+    <w:lsdException w:name="Grid Table 3 Accent 3" w:uiPriority="48"/>
+    <w:lsdException w:name="Grid Table 4 Accent 3" w:uiPriority="49"/>
+    <w:lsdException w:name="Grid Table 5 Dark Accent 3" w:uiPriority="50"/>
+    <w:lsdException w:name="Grid Table 6 Colorful Accent 3" w:uiPriority="51"/>
+    <w:lsdException w:name="Grid Table 7 Colorful Accent 3" w:uiPriority="52"/>
+    <w:lsdException w:name="Grid Table 1 Light Accent 4" w:uiPriority="46"/>
+    <w:lsdException w:name="Grid Table 2 Accent 4" w:uiPriority="47"/>
+    <w:lsdException w:name="Grid Table 3 Accent 4" w:uiPriority="48"/>
+    <w:lsdException w:name="Grid Table 4 Accent 4" w:uiPriority="49"/>
+    <w:lsdException w:name="Grid Table 5 Dark Accent 4" w:uiPriority="50"/>
+    <w:lsdException w:name="Grid Table 6 Colorful Accent 4" w:uiPriority="51"/>
+    <w:lsdException w:name="Grid Table 7 Colorful Accent 4" w:uiPriority="52"/>
+    <w:lsdException w:name="Grid Table 1 Light Accent 5" w:uiPriority="46"/>
+    <w:lsdException w:name="Grid Table 2 Accent 5" w:uiPriority="47"/>
+    <w:lsdException w:name="Grid Table 3 Accent 5" w:uiPriority="48"/>
+    <w:lsdException w:name="Grid Table 4 Accent 5" w:uiPriority="49"/>
+    <w:lsdException w:name="Grid Table 5 Dark Accent 5" w:uiPriority="50"/>
+    <w:lsdException w:name="Grid Table 6 Colorful Accent 5" w:uiPriority="51"/>
+    <w:lsdException w:name="Grid Table 7 Colorful Accent 5" w:uiPriority="52"/>
+    <w:lsdException w:name="Grid Table 1 Light Accent 6" w:uiPriority="46"/>
+    <w:lsdException w:name="Grid Table 2 Accent 6" w:uiPriority="47"/>
+    <w:lsdException w:name="Grid Table 3 Accent 6" w:uiPriority="48"/>
+    <w:lsdException w:name="Grid Table 4 Accent 6" w:uiPriority="49"/>
+    <w:lsdException w:name="Grid Table 5 Dark Accent 6" w:uiPriority="50"/>
+    <w:lsdException w:name="Grid Table 6 Colorful Accent 6" w:uiPriority="51"/>
+    <w:lsdException w:name="Grid Table 7 Colorful Accent 6" w:uiPriority="52"/>
+    <w:lsdException w:name="List Table 1 Light" w:uiPriority="46"/>
+    <w:lsdException w:name="List Table 2" w:uiPriority="47"/>
+    <w:lsdException w:name="List Table 3" w:uiPriority="48"/>
+    <w:lsdException w:name="List Table 4" w:uiPriority="49"/>
+    <w:lsdException w:name="List Table 5 Dark" w:uiPriority="50"/>
+    <w:lsdException w:name="List Table 6 Colorful" w:uiPriority="51"/>
+    <w:lsdException w:name="List Table 7 Colorful" w:uiPriority="52"/>
+    <w:lsdException w:name="List Table 1 Light Accent 1" w:uiPriority="46"/>
+    <w:lsdException w:name="List Table 2 Accent 1" w:uiPriority="47"/>
+    <w:lsdException w:name="List Table 3 Accent 1" w:uiPriority="48"/>
+    <w:lsdException w:name="List Table 4 Accent 1" w:uiPriority="49"/>
+    <w:lsdException w:name="List Table 5 Dark Accent 1" w:uiPriority="50"/>
+    <w:lsdException w:name="List Table 6 Colorful Accent 1" w:uiPriority="51"/>
+    <w:lsdException w:name="List Table 7 Colorful Accent 1" w:uiPriority="52"/>
+    <w:lsdException w:name="List Table 1 Light Accent 2" w:uiPriority="46"/>
+    <w:lsdException w:name="List Table 2 Accent 2" w:uiPriority="47"/>
+    <w:lsdException w:name="List Table 3 Accent 2" w:uiPriority="48"/>
+    <w:lsdException w:name="List Table 4 Accent 2" w:uiPriority="49"/>
+    <w:lsdException w:name="List Table 5 Dark Accent 2" w:uiPriority="50"/>
+    <w:lsdException w:name="List Table 6 Colorful Accent 2" w:uiPriority="51"/>
+    <w:lsdException w:name="List Table 7 Colorful Accent 2" w:uiPriority="52"/>
+    <w:lsdException w:name="List Table 1 Light Accent 3" w:uiPriority="46"/>
+    <w:lsdException w:name="List Table 2 Accent 3" w:uiPriority="47"/>
+    <w:lsdException w:name="List Table 3 Accent 3" w:uiPriority="48"/>
+    <w:lsdException w:name="List Table 4 Accent 3" w:uiPriority="49"/>
+    <w:lsdException w:name="List Table 5 Dark Accent 3" w:uiPriority="50"/>
+    <w:lsdException w:name="List Table 6 Colorful Accent 3" w:uiPriority="51"/>
+    <w:lsdException w:name="List Table 7 Colorful Accent 3" w:uiPriority="52"/>
+    <w:lsdException w:name="List Table 1 Light Accent 4" w:uiPriority="46"/>
+    <w:lsdException w:name="List Table 2 Accent 4" w:uiPriority="47"/>
+    <w:lsdException w:name="List Table 3 Accent 4" w:uiPriority="48"/>
+    <w:lsdException w:name="List Table 4 Accent 4" w:uiPriority="49"/>
+    <w:lsdException w:name="List Table 5 Dark Accent 4" w:uiPriority="50"/>
+    <w:lsdException w:name="List Table 6 Colorful Accent 4" w:uiPriority="51"/>
+    <w:lsdException w:name="List Table 7 Colorful Accent 4" w:uiPriority="52"/>
+    <w:lsdException w:name="List Table 1 Light Accent 5" w:uiPriority="46"/>
+    <w:lsdException w:name="List Table 2 Accent 5" w:uiPriority="47"/>
+    <w:lsdException w:name="List Table 3 Accent 5" w:uiPriority="48"/>
+    <w:lsdException w:name="List Table 4 Accent 5" w:uiPriority="49"/>
+    <w:lsdException w:name="List Table 5 Dark Accent 5" w:uiPriority="50"/>
+    <w:lsdException w:name="List Table 6 Colorful Accent 5" w:uiPriority="51"/>
+    <w:lsdException w:name="List Table 7 Colorful Accent 5" w:uiPriority="52"/>
+    <w:lsdException w:name="List Table 1 Light Accent 6" w:uiPriority="46"/>
+    <w:lsdException w:name="List Table 2 Accent 6" w:uiPriority="47"/>
+    <w:lsdException w:name="List Table 3 Accent 6" w:uiPriority="48"/>
+    <w:lsdException w:name="List Table 4 Accent 6" w:uiPriority="49"/>
+    <w:lsdException w:name="List Table 5 Dark Accent 6" w:uiPriority="50"/>
+    <w:lsdException w:name="List Table 6 Colorful Accent 6" w:uiPriority="51"/>
+    <w:lsdException w:name="List Table 7 Colorful Accent 6" w:uiPriority="52"/>
+    <w:lsdException w:name="Mention" w:semiHidden="1" w:uiPriority="99" w:unhideWhenUsed="1"/>
+    <w:lsdException w:name="Smart Hyperlink" w:semiHidden="1" w:uiPriority="99" w:unhideWhenUsed="1"/>
+    <w:lsdException w:name="Hashtag" w:semiHidden="1" w:uiPriority="99" w:unhideWhenUsed="1"/>
+    <w:lsdException w:name="Unresolved Mention" w:semiHidden="1" w:uiPriority="99" w:unhideWhenUsed="1"/>
+    <w:lsdException w:name="Smart Link" w:semiHidden="1" w:uiPriority="99" w:unhideWhenUsed="1"/>
   </w:latentStyles>
-  <w:style w:type="paragraph" w:default="1" w:styleId="1">
+  <w:style w:type="paragraph" w:default="1" w:styleId="a">
     <w:name w:val="Normal"/>
     <w:qFormat/>
-    <w:uiPriority w:val="0"/>
     <w:pPr>
       <w:widowControl w:val="0"/>
       <w:jc w:val="both"/>
     </w:pPr>
     <w:rPr>
-      <w:rFonts w:ascii="Arial Bold" w:hAnsi="Arial Bold" w:eastAsia="宋体" w:cs="Arial"/>
+      <w:rFonts w:ascii="Arial Bold" w:eastAsia="宋体" w:hAnsi="Arial Bold" w:cs="Arial"/>
       <w:b/>
       <w:bCs/>
       <w:kern w:val="32"/>
       <w:sz w:val="32"/>
       <w:szCs w:val="32"/>
-      <w:lang w:val="en-US" w:eastAsia="zh-CN" w:bidi="ar-SA"/>
     </w:rPr>
   </w:style>
-  <w:style w:type="paragraph" w:styleId="2">
+  <w:style w:type="paragraph" w:styleId="1">
     <w:name w:val="heading 1"/>
-    <w:basedOn w:val="1"/>
-    <w:next w:val="1"/>
+    <w:basedOn w:val="a"/>
+    <w:next w:val="a"/>
     <w:link w:val="10"/>
     <w:qFormat/>
-    <w:uiPriority w:val="0"/>
     <w:pPr>
       <w:keepNext/>
       <w:keepLines/>
@@ -6390,14 +5939,13 @@
       <w:szCs w:val="44"/>
     </w:rPr>
   </w:style>
-  <w:style w:type="paragraph" w:styleId="3">
+  <w:style w:type="paragraph" w:styleId="2">
     <w:name w:val="heading 2"/>
-    <w:basedOn w:val="1"/>
-    <w:next w:val="1"/>
-    <w:link w:val="11"/>
+    <w:basedOn w:val="a"/>
+    <w:next w:val="a"/>
+    <w:link w:val="20"/>
     <w:unhideWhenUsed/>
     <w:qFormat/>
-    <w:uiPriority w:val="0"/>
     <w:pPr>
       <w:keepNext/>
       <w:keepLines/>
@@ -6405,17 +5953,16 @@
       <w:outlineLvl w:val="1"/>
     </w:pPr>
     <w:rPr>
-      <w:rFonts w:asciiTheme="majorHAnsi" w:hAnsiTheme="majorHAnsi" w:eastAsiaTheme="majorEastAsia" w:cstheme="majorBidi"/>
+      <w:rFonts w:asciiTheme="majorHAnsi" w:eastAsiaTheme="majorEastAsia" w:hAnsiTheme="majorHAnsi" w:cstheme="majorBidi"/>
     </w:rPr>
   </w:style>
-  <w:style w:type="paragraph" w:styleId="4">
+  <w:style w:type="paragraph" w:styleId="3">
     <w:name w:val="heading 3"/>
-    <w:basedOn w:val="1"/>
-    <w:next w:val="1"/>
-    <w:link w:val="12"/>
+    <w:basedOn w:val="a"/>
+    <w:next w:val="a"/>
+    <w:link w:val="30"/>
     <w:unhideWhenUsed/>
     <w:qFormat/>
-    <w:uiPriority w:val="0"/>
     <w:pPr>
       <w:keepNext/>
       <w:keepLines/>
@@ -6423,19 +5970,19 @@
       <w:outlineLvl w:val="2"/>
     </w:pPr>
   </w:style>
-  <w:style w:type="character" w:default="1" w:styleId="9">
+  <w:style w:type="character" w:default="1" w:styleId="a0">
     <w:name w:val="Default Paragraph Font"/>
+    <w:uiPriority w:val="1"/>
     <w:semiHidden/>
     <w:unhideWhenUsed/>
-    <w:uiPriority w:val="1"/>
   </w:style>
-  <w:style w:type="table" w:default="1" w:styleId="7">
+  <w:style w:type="table" w:default="1" w:styleId="a1">
     <w:name w:val="Normal Table"/>
+    <w:uiPriority w:val="99"/>
     <w:semiHidden/>
     <w:unhideWhenUsed/>
-    <w:qFormat/>
-    <w:uiPriority w:val="99"/>
     <w:tblPr>
+      <w:tblInd w:w="0" w:type="dxa"/>
       <w:tblCellMar>
         <w:top w:w="0" w:type="dxa"/>
         <w:left w:w="108" w:type="dxa"/>
@@ -6444,12 +5991,17 @@
       </w:tblCellMar>
     </w:tblPr>
   </w:style>
-  <w:style w:type="paragraph" w:styleId="5">
+  <w:style w:type="numbering" w:default="1" w:styleId="a2">
+    <w:name w:val="No List"/>
+    <w:uiPriority w:val="99"/>
+    <w:semiHidden/>
+    <w:unhideWhenUsed/>
+  </w:style>
+  <w:style w:type="paragraph" w:styleId="a3">
     <w:name w:val="footer"/>
-    <w:basedOn w:val="1"/>
-    <w:link w:val="14"/>
+    <w:basedOn w:val="a"/>
+    <w:link w:val="a4"/>
     <w:qFormat/>
-    <w:uiPriority w:val="0"/>
     <w:pPr>
       <w:tabs>
         <w:tab w:val="center" w:pos="4153"/>
@@ -6463,15 +6015,14 @@
       <w:szCs w:val="18"/>
     </w:rPr>
   </w:style>
-  <w:style w:type="paragraph" w:styleId="6">
+  <w:style w:type="paragraph" w:styleId="a5">
     <w:name w:val="header"/>
-    <w:basedOn w:val="1"/>
-    <w:link w:val="13"/>
+    <w:basedOn w:val="a"/>
+    <w:link w:val="a6"/>
     <w:qFormat/>
-    <w:uiPriority w:val="0"/>
     <w:pPr>
       <w:pBdr>
-        <w:bottom w:val="single" w:color="auto" w:sz="6" w:space="1"/>
+        <w:bottom w:val="single" w:sz="6" w:space="1" w:color="auto"/>
       </w:pBdr>
       <w:tabs>
         <w:tab w:val="center" w:pos="4153"/>
@@ -6485,11 +6036,10 @@
       <w:szCs w:val="18"/>
     </w:rPr>
   </w:style>
-  <w:style w:type="table" w:styleId="8">
+  <w:style w:type="table" w:styleId="a7">
     <w:name w:val="Table Grid"/>
-    <w:basedOn w:val="7"/>
+    <w:basedOn w:val="a1"/>
     <w:qFormat/>
-    <w:uiPriority w:val="0"/>
     <w:rPr>
       <w:kern w:val="2"/>
       <w:sz w:val="21"/>
@@ -6497,23 +6047,22 @@
     </w:rPr>
     <w:tblPr>
       <w:tblBorders>
-        <w:top w:val="single" w:color="auto" w:sz="4" w:space="0"/>
-        <w:left w:val="single" w:color="auto" w:sz="4" w:space="0"/>
-        <w:bottom w:val="single" w:color="auto" w:sz="4" w:space="0"/>
-        <w:right w:val="single" w:color="auto" w:sz="4" w:space="0"/>
-        <w:insideH w:val="single" w:color="auto" w:sz="4" w:space="0"/>
-        <w:insideV w:val="single" w:color="auto" w:sz="4" w:space="0"/>
+        <w:top w:val="single" w:sz="4" w:space="0" w:color="auto"/>
+        <w:left w:val="single" w:sz="4" w:space="0" w:color="auto"/>
+        <w:bottom w:val="single" w:sz="4" w:space="0" w:color="auto"/>
+        <w:right w:val="single" w:sz="4" w:space="0" w:color="auto"/>
+        <w:insideH w:val="single" w:sz="4" w:space="0" w:color="auto"/>
+        <w:insideV w:val="single" w:sz="4" w:space="0" w:color="auto"/>
       </w:tblBorders>
     </w:tblPr>
   </w:style>
   <w:style w:type="character" w:customStyle="1" w:styleId="10">
     <w:name w:val="标题 1 字符"/>
-    <w:basedOn w:val="9"/>
-    <w:link w:val="2"/>
+    <w:basedOn w:val="a0"/>
+    <w:link w:val="1"/>
     <w:qFormat/>
-    <w:uiPriority w:val="0"/>
     <w:rPr>
-      <w:rFonts w:ascii="Arial Bold" w:hAnsi="Arial Bold" w:eastAsia="宋体" w:cs="Arial"/>
+      <w:rFonts w:ascii="Arial Bold" w:eastAsia="宋体" w:hAnsi="Arial Bold" w:cs="Arial"/>
       <w:b/>
       <w:bCs/>
       <w:kern w:val="44"/>
@@ -6521,14 +6070,13 @@
       <w:szCs w:val="44"/>
     </w:rPr>
   </w:style>
-  <w:style w:type="character" w:customStyle="1" w:styleId="11">
+  <w:style w:type="character" w:customStyle="1" w:styleId="20">
     <w:name w:val="标题 2 字符"/>
-    <w:basedOn w:val="9"/>
-    <w:link w:val="3"/>
+    <w:basedOn w:val="a0"/>
+    <w:link w:val="2"/>
     <w:qFormat/>
-    <w:uiPriority w:val="0"/>
     <w:rPr>
-      <w:rFonts w:asciiTheme="majorHAnsi" w:hAnsiTheme="majorHAnsi" w:eastAsiaTheme="majorEastAsia" w:cstheme="majorBidi"/>
+      <w:rFonts w:asciiTheme="majorHAnsi" w:eastAsiaTheme="majorEastAsia" w:hAnsiTheme="majorHAnsi" w:cstheme="majorBidi"/>
       <w:b/>
       <w:bCs/>
       <w:kern w:val="32"/>
@@ -6536,14 +6084,13 @@
       <w:szCs w:val="32"/>
     </w:rPr>
   </w:style>
-  <w:style w:type="character" w:customStyle="1" w:styleId="12">
+  <w:style w:type="character" w:customStyle="1" w:styleId="30">
     <w:name w:val="标题 3 字符"/>
-    <w:basedOn w:val="9"/>
-    <w:link w:val="4"/>
+    <w:basedOn w:val="a0"/>
+    <w:link w:val="3"/>
     <w:qFormat/>
-    <w:uiPriority w:val="0"/>
     <w:rPr>
-      <w:rFonts w:ascii="Arial Bold" w:hAnsi="Arial Bold" w:eastAsia="宋体" w:cs="Arial"/>
+      <w:rFonts w:ascii="Arial Bold" w:eastAsia="宋体" w:hAnsi="Arial Bold" w:cs="Arial"/>
       <w:b/>
       <w:bCs/>
       <w:kern w:val="32"/>
@@ -6551,14 +6098,13 @@
       <w:szCs w:val="32"/>
     </w:rPr>
   </w:style>
-  <w:style w:type="character" w:customStyle="1" w:styleId="13">
+  <w:style w:type="character" w:customStyle="1" w:styleId="a6">
     <w:name w:val="页眉 字符"/>
-    <w:basedOn w:val="9"/>
-    <w:link w:val="6"/>
+    <w:basedOn w:val="a0"/>
+    <w:link w:val="a5"/>
     <w:qFormat/>
-    <w:uiPriority w:val="0"/>
     <w:rPr>
-      <w:rFonts w:ascii="Arial Bold" w:hAnsi="Arial Bold" w:eastAsia="宋体" w:cs="Arial"/>
+      <w:rFonts w:ascii="Arial Bold" w:eastAsia="宋体" w:hAnsi="Arial Bold" w:cs="Arial"/>
       <w:b/>
       <w:bCs/>
       <w:kern w:val="32"/>
@@ -6566,14 +6112,13 @@
       <w:szCs w:val="18"/>
     </w:rPr>
   </w:style>
-  <w:style w:type="character" w:customStyle="1" w:styleId="14">
+  <w:style w:type="character" w:customStyle="1" w:styleId="a4">
     <w:name w:val="页脚 字符"/>
-    <w:basedOn w:val="9"/>
-    <w:link w:val="5"/>
+    <w:basedOn w:val="a0"/>
+    <w:link w:val="a3"/>
     <w:qFormat/>
-    <w:uiPriority w:val="0"/>
     <w:rPr>
-      <w:rFonts w:ascii="Arial Bold" w:hAnsi="Arial Bold" w:eastAsia="宋体" w:cs="Arial"/>
+      <w:rFonts w:ascii="Arial Bold" w:eastAsia="宋体" w:hAnsi="Arial Bold" w:cs="Arial"/>
       <w:b/>
       <w:bCs/>
       <w:kern w:val="32"/>
@@ -6581,13 +6126,13 @@
       <w:szCs w:val="18"/>
     </w:rPr>
   </w:style>
-  <w:style w:type="paragraph" w:styleId="15">
+  <w:style w:type="paragraph" w:styleId="a8">
     <w:name w:val="List Paragraph"/>
-    <w:basedOn w:val="1"/>
+    <w:basedOn w:val="a"/>
+    <w:uiPriority w:val="99"/>
     <w:qFormat/>
-    <w:uiPriority w:val="99"/>
     <w:pPr>
-      <w:ind w:firstLine="420" w:firstLineChars="200"/>
+      <w:ind w:firstLineChars="200" w:firstLine="420"/>
     </w:pPr>
   </w:style>
 </w:styles>
@@ -6845,5 +6390,6 @@
     </a:fmtScheme>
   </a:themeElements>
   <a:objectDefaults/>
+  <a:extraClrSchemeLst/>
 </a:theme>
 </file>